--- a/seminarski.docx
+++ b/seminarski.docx
@@ -974,7 +974,7 @@
           <w:szCs w:val="32"/>
           <w:lang w:val="sr-Cyrl-RS"/>
         </w:rPr>
-        <w:tab/>
+        <w:t>5.</w:t>
       </w:r>
       <w:r>
         <w:rPr>
@@ -984,7 +984,7 @@
           <w:szCs w:val="32"/>
           <w:lang w:val="sr-Cyrl-RS"/>
         </w:rPr>
-        <w:t>4.1. Редуковани ВНС</w:t>
+        <w:t>Хибридизација</w:t>
       </w:r>
     </w:p>
     <w:p>
@@ -1005,7 +1005,7 @@
           <w:szCs w:val="32"/>
           <w:lang w:val="sr-Cyrl-RS"/>
         </w:rPr>
-        <w:tab/>
+        <w:t>6.</w:t>
       </w:r>
       <w:r>
         <w:rPr>
@@ -1015,7 +1015,7 @@
           <w:szCs w:val="32"/>
           <w:lang w:val="sr-Cyrl-RS"/>
         </w:rPr>
-        <w:t>4.2. Нередуковани ВНС</w:t>
+        <w:t>Анализа резултата</w:t>
       </w:r>
     </w:p>
     <w:p>
@@ -1025,69 +1025,6 @@
           <w:color w:val="000000" w:themeColor="text1"/>
           <w:sz w:val="32"/>
           <w:szCs w:val="32"/>
-          <w:lang w:val="sr-Cyrl-RS"/>
-        </w:rPr>
-      </w:pPr>
-      <w:r>
-        <w:rPr>
-          <w:rStyle w:val="IntenseReference"/>
-          <w:color w:val="000000" w:themeColor="text1"/>
-          <w:sz w:val="32"/>
-          <w:szCs w:val="32"/>
-          <w:lang w:val="sr-Cyrl-RS"/>
-        </w:rPr>
-        <w:t>5.</w:t>
-      </w:r>
-      <w:r>
-        <w:rPr>
-          <w:rStyle w:val="IntenseReference"/>
-          <w:color w:val="000000" w:themeColor="text1"/>
-          <w:sz w:val="32"/>
-          <w:szCs w:val="32"/>
-          <w:lang w:val="sr-Cyrl-RS"/>
-        </w:rPr>
-        <w:t>Хибридизација</w:t>
-      </w:r>
-    </w:p>
-    <w:p>
-      <w:pPr>
-        <w:rPr>
-          <w:rStyle w:val="IntenseReference"/>
-          <w:color w:val="000000" w:themeColor="text1"/>
-          <w:sz w:val="32"/>
-          <w:szCs w:val="32"/>
-          <w:lang w:val="sr-Cyrl-RS"/>
-        </w:rPr>
-      </w:pPr>
-      <w:r>
-        <w:rPr>
-          <w:rStyle w:val="IntenseReference"/>
-          <w:color w:val="000000" w:themeColor="text1"/>
-          <w:sz w:val="32"/>
-          <w:szCs w:val="32"/>
-          <w:lang w:val="sr-Cyrl-RS"/>
-        </w:rPr>
-        <w:t>6.</w:t>
-      </w:r>
-      <w:r>
-        <w:rPr>
-          <w:rStyle w:val="IntenseReference"/>
-          <w:color w:val="000000" w:themeColor="text1"/>
-          <w:sz w:val="32"/>
-          <w:szCs w:val="32"/>
-          <w:lang w:val="sr-Cyrl-RS"/>
-        </w:rPr>
-        <w:t>Анализа резултата</w:t>
-      </w:r>
-    </w:p>
-    <w:p>
-      <w:pPr>
-        <w:rPr>
-          <w:rStyle w:val="IntenseReference"/>
-          <w:color w:val="000000" w:themeColor="text1"/>
-          <w:sz w:val="32"/>
-          <w:szCs w:val="32"/>
-          <w:lang w:val="sr-Cyrl-RS"/>
         </w:rPr>
       </w:pPr>
       <w:r>
@@ -1408,7 +1345,23 @@
           <w:szCs w:val="32"/>
           <w:lang w:val="sr-Cyrl-RS"/>
         </w:rPr>
-        <w:t>Проблем путујућег путника</w:t>
+        <w:t xml:space="preserve">Проблем </w:t>
+      </w:r>
+      <w:r>
+        <w:rPr>
+          <w:sz w:val="32"/>
+          <w:szCs w:val="32"/>
+          <w:lang w:val="sr-Cyrl-RS"/>
+        </w:rPr>
+        <w:t>трговачког</w:t>
+      </w:r>
+      <w:r>
+        <w:rPr>
+          <w:sz w:val="32"/>
+          <w:szCs w:val="32"/>
+          <w:lang w:val="sr-Cyrl-RS"/>
+        </w:rPr>
+        <w:t xml:space="preserve"> путника</w:t>
       </w:r>
       <w:r>
         <w:rPr>
@@ -1461,7 +1414,23 @@
           <w:szCs w:val="32"/>
           <w:lang w:val="sr-Cyrl-RS"/>
         </w:rPr>
-        <w:t>Проблем путујућег путника</w:t>
+        <w:t xml:space="preserve">Проблем </w:t>
+      </w:r>
+      <w:r>
+        <w:rPr>
+          <w:sz w:val="32"/>
+          <w:szCs w:val="32"/>
+          <w:lang w:val="sr-Cyrl-RS"/>
+        </w:rPr>
+        <w:t>трговачког</w:t>
+      </w:r>
+      <w:r>
+        <w:rPr>
+          <w:sz w:val="32"/>
+          <w:szCs w:val="32"/>
+          <w:lang w:val="sr-Cyrl-RS"/>
+        </w:rPr>
+        <w:t xml:space="preserve"> путника</w:t>
       </w:r>
       <w:r>
         <w:rPr>
@@ -2589,15 +2558,31 @@
           <w:lang w:val="sr-Cyrl-RS"/>
         </w:rPr>
       </w:pPr>
-    </w:p>
-    <w:p>
-      <w:pPr>
-        <w:rPr>
-          <w:sz w:val="32"/>
-          <w:szCs w:val="32"/>
-          <w:lang w:val="sr-Cyrl-RS"/>
-        </w:rPr>
-      </w:pPr>
+      <w:r>
+        <w:rPr>
+          <w:sz w:val="32"/>
+          <w:szCs w:val="32"/>
+          <w:lang w:val="sr-Cyrl-RS"/>
+        </w:rPr>
+        <w:t>У свим имплементацијама коришћен је елитизам, још једна битна карактеристика еволутивних алгоритама, која спречава губљење добрих јединки. Иако ће се најбоље јединке најверованије налазити у скупу одабраних родитеља, применом укрштања и мутације може доћи до тога да потомци имају лошији квалитет.</w:t>
+      </w:r>
+      <w:r>
+        <w:rPr>
+          <w:sz w:val="32"/>
+          <w:szCs w:val="32"/>
+          <w:lang w:val="sr-Cyrl-RS"/>
+        </w:rPr>
+        <w:t xml:space="preserve"> </w:t>
+      </w:r>
+      <w:r>
+        <w:rPr>
+          <w:sz w:val="32"/>
+          <w:szCs w:val="32"/>
+          <w:lang w:val="sr-Cyrl-RS"/>
+        </w:rPr>
+        <w:lastRenderedPageBreak/>
+        <w:t>Приступ подразумева да се неколико најбољих јединки одабере и директно прекопирају у наредну генерацију, при чему број елитистички одабраних једники не сме бити превелики.</w:t>
+      </w:r>
     </w:p>
     <w:p>
       <w:pPr>
@@ -2633,7 +2618,6 @@
           <w:szCs w:val="36"/>
           <w:lang w:val="sr-Cyrl-RS"/>
         </w:rPr>
-        <w:lastRenderedPageBreak/>
         <w:t>3.1.</w:t>
       </w:r>
       <w:r>
@@ -2649,24 +2633,4968 @@
     <w:p>
       <w:pPr>
         <w:rPr>
+          <w:sz w:val="32"/>
+          <w:szCs w:val="32"/>
+          <w:lang w:val="sr-Cyrl-RS"/>
+        </w:rPr>
+      </w:pPr>
+    </w:p>
+    <w:p>
+      <w:pPr>
+        <w:rPr>
+          <w:sz w:val="32"/>
+          <w:szCs w:val="32"/>
+          <w:lang w:val="sr-Cyrl-RS"/>
+        </w:rPr>
+      </w:pPr>
+      <w:r>
+        <w:rPr>
+          <w:sz w:val="32"/>
+          <w:szCs w:val="32"/>
+          <w:lang w:val="sr-Cyrl-RS"/>
+        </w:rPr>
+        <w:t>За процес селекције одабрана је класична турнирска селекција.</w:t>
+      </w:r>
+    </w:p>
+    <w:p>
+      <w:pPr>
+        <w:rPr>
+          <w:sz w:val="32"/>
+          <w:szCs w:val="32"/>
+          <w:lang w:val="sr-Cyrl-RS"/>
+        </w:rPr>
+      </w:pPr>
+      <w:r>
+        <w:rPr>
+          <w:sz w:val="32"/>
+          <w:szCs w:val="32"/>
+          <w:lang w:val="sr-Cyrl-RS"/>
+        </w:rPr>
+        <w:t>Као параметре функције селекција добија популацију јединки, величину турнира и листу забрањених јединки. Листа забрањених јединки се прослеђује како не би дошло укрштања истих родитељских јединки.</w:t>
+      </w:r>
+    </w:p>
+    <w:p>
+      <w:pPr>
+        <w:rPr>
+          <w:sz w:val="32"/>
+          <w:szCs w:val="32"/>
+          <w:lang w:val="sr-Cyrl-RS"/>
+        </w:rPr>
+      </w:pPr>
+      <w:r>
+        <w:rPr>
+          <w:sz w:val="32"/>
+          <w:szCs w:val="32"/>
+          <w:lang w:val="sr-Cyrl-RS"/>
+        </w:rPr>
+        <w:t xml:space="preserve">На почетку се прави листа дозвољених индекса уклањањем забрањених из </w:t>
+      </w:r>
+      <w:r>
+        <w:rPr>
+          <w:sz w:val="32"/>
+          <w:szCs w:val="32"/>
+          <w:lang w:val="sr-Cyrl-RS"/>
+        </w:rPr>
+        <w:t>листе индекса свих јединки популације.</w:t>
+      </w:r>
+    </w:p>
+    <w:p>
+      <w:pPr>
+        <w:rPr>
+          <w:sz w:val="32"/>
+          <w:szCs w:val="32"/>
+          <w:lang w:val="sr-Cyrl-RS"/>
+        </w:rPr>
+      </w:pPr>
+      <w:r>
+        <w:rPr>
+          <w:sz w:val="32"/>
+          <w:szCs w:val="32"/>
+          <w:lang w:val="sr-Cyrl-RS"/>
+        </w:rPr>
+        <w:t>Потом се из листе дозвољених индекса</w:t>
+      </w:r>
+      <w:r>
+        <w:rPr>
+          <w:sz w:val="32"/>
+          <w:szCs w:val="32"/>
+          <w:lang w:val="sr-Cyrl-RS"/>
+        </w:rPr>
+        <w:t xml:space="preserve"> случајним избором</w:t>
+      </w:r>
+      <w:r>
+        <w:rPr>
+          <w:sz w:val="32"/>
+          <w:szCs w:val="32"/>
+          <w:lang w:val="sr-Cyrl-RS"/>
+        </w:rPr>
+        <w:t xml:space="preserve"> бира </w:t>
+      </w:r>
+      <w:proofErr w:type="spellStart"/>
+      <w:r>
+        <w:rPr>
+          <w:sz w:val="32"/>
+          <w:szCs w:val="32"/>
+        </w:rPr>
+        <w:t>tournament_size</w:t>
+      </w:r>
+      <w:proofErr w:type="spellEnd"/>
+      <w:r>
+        <w:rPr>
+          <w:sz w:val="32"/>
+          <w:szCs w:val="32"/>
+        </w:rPr>
+        <w:t xml:space="preserve"> </w:t>
+      </w:r>
+      <w:r>
+        <w:rPr>
+          <w:sz w:val="32"/>
+          <w:szCs w:val="32"/>
+          <w:lang w:val="sr-Cyrl-RS"/>
+        </w:rPr>
+        <w:t>јединки које ће учествовати у процесу селекције.</w:t>
+      </w:r>
+    </w:p>
+    <w:p>
+      <w:pPr>
+        <w:rPr>
+          <w:sz w:val="32"/>
+          <w:szCs w:val="32"/>
+          <w:lang w:val="sr-Cyrl-RS"/>
+        </w:rPr>
+      </w:pPr>
+      <w:r>
+        <w:rPr>
+          <w:sz w:val="32"/>
+          <w:szCs w:val="32"/>
+          <w:lang w:val="sr-Cyrl-RS"/>
+        </w:rPr>
+        <w:t>Једноставним проласком кроз одабране јединке вршимо претрагу оне са најмањим фитнесом. Таква јединка ће бити резултат процеса селекције.</w:t>
+      </w:r>
+    </w:p>
+    <w:p>
+      <w:pPr>
+        <w:rPr>
+          <w:sz w:val="32"/>
+          <w:szCs w:val="32"/>
+          <w:lang w:val="sr-Cyrl-RS"/>
+        </w:rPr>
+      </w:pPr>
+    </w:p>
+    <w:p>
+      <w:pPr>
+        <w:rPr>
           <w:b/>
           <w:sz w:val="36"/>
           <w:szCs w:val="36"/>
           <w:lang w:val="sr-Cyrl-RS"/>
         </w:rPr>
       </w:pPr>
-    </w:p>
-    <w:p>
-      <w:pPr>
+      <w:r>
         <w:rPr>
           <w:b/>
           <w:sz w:val="36"/>
           <w:szCs w:val="36"/>
           <w:lang w:val="sr-Cyrl-RS"/>
         </w:rPr>
-      </w:pPr>
+        <w:t>3.2.</w:t>
+      </w:r>
+      <w:r>
+        <w:rPr>
+          <w:b/>
+          <w:sz w:val="36"/>
+          <w:szCs w:val="36"/>
+          <w:lang w:val="sr-Cyrl-RS"/>
+        </w:rPr>
+        <w:t xml:space="preserve"> Укрштање</w:t>
+      </w:r>
+    </w:p>
+    <w:p>
+      <w:pPr>
+        <w:rPr>
+          <w:sz w:val="32"/>
+          <w:szCs w:val="32"/>
+          <w:lang w:val="sr-Cyrl-RS"/>
+        </w:rPr>
+      </w:pPr>
+    </w:p>
+    <w:p>
+      <w:pPr>
+        <w:rPr>
+          <w:sz w:val="32"/>
+          <w:szCs w:val="32"/>
+          <w:lang w:val="sr-Cyrl-RS"/>
+        </w:rPr>
+      </w:pPr>
+      <w:r>
+        <w:rPr>
+          <w:sz w:val="32"/>
+          <w:szCs w:val="32"/>
+          <w:lang w:val="sr-Cyrl-RS"/>
+        </w:rPr>
+        <w:t xml:space="preserve">За процес укрштања одабрано је једнопозиционо укрштање, где се из дужине кода јединке случајним избором </w:t>
+      </w:r>
+      <w:r>
+        <w:rPr>
+          <w:sz w:val="32"/>
+          <w:szCs w:val="32"/>
+          <w:lang w:val="sr-Cyrl-RS"/>
+        </w:rPr>
+        <w:t xml:space="preserve">бира </w:t>
+      </w:r>
+      <w:r>
+        <w:rPr>
+          <w:i/>
+          <w:sz w:val="32"/>
+          <w:szCs w:val="32"/>
+        </w:rPr>
+        <w:t>breakpoint</w:t>
+      </w:r>
+      <w:r>
+        <w:rPr>
+          <w:sz w:val="32"/>
+          <w:szCs w:val="32"/>
+          <w:lang w:val="sr-Cyrl-RS"/>
+        </w:rPr>
+        <w:t xml:space="preserve"> на </w:t>
+      </w:r>
+      <w:r>
+        <w:rPr>
+          <w:sz w:val="32"/>
+          <w:szCs w:val="32"/>
+          <w:lang w:val="sr-Cyrl-RS"/>
+        </w:rPr>
+        <w:lastRenderedPageBreak/>
+        <w:t>ос</w:t>
+      </w:r>
+      <w:r>
+        <w:rPr>
+          <w:sz w:val="32"/>
+          <w:szCs w:val="32"/>
+          <w:lang w:val="sr-Cyrl-RS"/>
+        </w:rPr>
+        <w:t xml:space="preserve">нову ког вршимо генерисање деце од кодова родитељских јединки. </w:t>
+      </w:r>
+    </w:p>
+    <w:p>
+      <w:pPr>
+        <w:rPr>
+          <w:sz w:val="32"/>
+          <w:szCs w:val="32"/>
+          <w:lang w:val="sr-Cyrl-RS"/>
+        </w:rPr>
+      </w:pPr>
+      <w:r>
+        <w:rPr>
+          <w:sz w:val="32"/>
+          <w:szCs w:val="32"/>
+          <w:lang w:val="sr-Cyrl-RS"/>
+        </w:rPr>
+        <w:t xml:space="preserve">Проблем код позиционог укрштања може да настане код пермутација, које су основ нашег примера. Ако бисмо позиционон укрстили могли бисмо да добијемо невалидне конфигурације деце (понављање неког броја). Због тога је одабрана модификација позиционог укрштања под називом </w:t>
+      </w:r>
+      <w:r>
+        <w:rPr>
+          <w:i/>
+          <w:sz w:val="32"/>
+          <w:szCs w:val="32"/>
+          <w:u w:val="single"/>
+          <w:lang w:val="sr-Cyrl-RS"/>
+        </w:rPr>
+        <w:t>укрштање првог реда</w:t>
+      </w:r>
+      <w:r>
+        <w:rPr>
+          <w:sz w:val="32"/>
+          <w:szCs w:val="32"/>
+          <w:lang w:val="sr-Cyrl-RS"/>
+        </w:rPr>
+        <w:t xml:space="preserve">. </w:t>
+      </w:r>
+    </w:p>
+    <w:p>
+      <w:pPr>
+        <w:rPr>
+          <w:sz w:val="32"/>
+          <w:szCs w:val="32"/>
+        </w:rPr>
+      </w:pPr>
+      <w:r>
+        <w:rPr>
+          <w:sz w:val="32"/>
+          <w:szCs w:val="32"/>
+          <w:lang w:val="sr-Cyrl-RS"/>
+        </w:rPr>
+        <w:t>Оно се састоји из наредних корака</w:t>
+      </w:r>
+      <w:r>
+        <w:rPr>
+          <w:sz w:val="32"/>
+          <w:szCs w:val="32"/>
+        </w:rPr>
+        <w:t>:</w:t>
+      </w:r>
+    </w:p>
+    <w:p>
+      <w:pPr>
+        <w:pStyle w:val="ListParagraph"/>
+        <w:numPr>
+          <w:ilvl w:val="0"/>
+          <w:numId w:val="2"/>
+        </w:numPr>
+        <w:rPr>
+          <w:sz w:val="32"/>
+          <w:szCs w:val="32"/>
+          <w:lang w:val="sr-Cyrl-RS"/>
+        </w:rPr>
+      </w:pPr>
+      <w:r>
+        <w:rPr>
+          <w:sz w:val="32"/>
+          <w:szCs w:val="32"/>
+          <w:lang w:val="sr-Cyrl-RS"/>
+        </w:rPr>
+        <w:t>Изаберемо регион у првом родитељу</w:t>
+      </w:r>
+    </w:p>
+    <w:p>
+      <w:pPr>
+        <w:pStyle w:val="ListParagraph"/>
+        <w:numPr>
+          <w:ilvl w:val="0"/>
+          <w:numId w:val="2"/>
+        </w:numPr>
+        <w:rPr>
+          <w:sz w:val="32"/>
+          <w:szCs w:val="32"/>
+          <w:lang w:val="sr-Cyrl-RS"/>
+        </w:rPr>
+      </w:pPr>
+      <w:r>
+        <w:rPr>
+          <w:sz w:val="32"/>
+          <w:szCs w:val="32"/>
+          <w:lang w:val="sr-Cyrl-RS"/>
+        </w:rPr>
+        <w:t>Пресликамо изабрани регион у прво дете на исто место</w:t>
+      </w:r>
+    </w:p>
+    <w:p>
+      <w:pPr>
+        <w:pStyle w:val="ListParagraph"/>
+        <w:numPr>
+          <w:ilvl w:val="0"/>
+          <w:numId w:val="2"/>
+        </w:numPr>
+        <w:rPr>
+          <w:sz w:val="32"/>
+          <w:szCs w:val="32"/>
+          <w:lang w:val="sr-Cyrl-RS"/>
+        </w:rPr>
+      </w:pPr>
+      <w:r>
+        <w:rPr>
+          <w:sz w:val="32"/>
+          <w:szCs w:val="32"/>
+          <w:lang w:val="sr-Cyrl-RS"/>
+        </w:rPr>
+        <w:t>Десно од тог региона(циклично) постављамо гене из другог родитеља. Ако се ген који желимо да ставимо већ налази у детету прескачемо га, и посматрамо наредни ген.</w:t>
+      </w:r>
+    </w:p>
+    <w:p>
+      <w:pPr>
+        <w:pStyle w:val="ListParagraph"/>
+        <w:numPr>
+          <w:ilvl w:val="0"/>
+          <w:numId w:val="2"/>
+        </w:numPr>
+        <w:rPr>
+          <w:sz w:val="32"/>
+          <w:szCs w:val="32"/>
+          <w:lang w:val="sr-Cyrl-RS"/>
+        </w:rPr>
+      </w:pPr>
+      <w:r>
+        <w:rPr>
+          <w:sz w:val="32"/>
+          <w:szCs w:val="32"/>
+          <w:lang w:val="sr-Cyrl-RS"/>
+        </w:rPr>
+        <w:t>Аналогно радимо и за друго дете</w:t>
+      </w:r>
+    </w:p>
+    <w:p>
+      <w:pPr>
+        <w:rPr>
+          <w:sz w:val="32"/>
+          <w:szCs w:val="32"/>
+          <w:lang w:val="sr-Cyrl-RS"/>
+        </w:rPr>
+      </w:pPr>
+    </w:p>
+    <w:p>
+      <w:pPr>
+        <w:rPr>
+          <w:b/>
+          <w:sz w:val="36"/>
+          <w:szCs w:val="36"/>
+          <w:lang w:val="sr-Cyrl-RS"/>
+        </w:rPr>
+      </w:pPr>
+      <w:r>
+        <w:rPr>
+          <w:b/>
+          <w:sz w:val="36"/>
+          <w:szCs w:val="36"/>
+          <w:lang w:val="sr-Cyrl-RS"/>
+        </w:rPr>
+        <w:t>3.3 Мутација</w:t>
+      </w:r>
+    </w:p>
+    <w:p>
+      <w:pPr>
+        <w:rPr>
+          <w:b/>
+          <w:sz w:val="36"/>
+          <w:szCs w:val="36"/>
+          <w:lang w:val="sr-Cyrl-RS"/>
+        </w:rPr>
+      </w:pPr>
+    </w:p>
+    <w:p>
+      <w:pPr>
+        <w:rPr>
+          <w:sz w:val="32"/>
+          <w:szCs w:val="32"/>
+          <w:lang w:val="sr-Cyrl-RS"/>
+        </w:rPr>
+      </w:pPr>
+      <w:r>
+        <w:rPr>
+          <w:sz w:val="32"/>
+          <w:szCs w:val="32"/>
+          <w:lang w:val="sr-Cyrl-RS"/>
+        </w:rPr>
+        <w:t>Како је наш проблем заснован на пермутацијама, тако је и процес мутац</w:t>
+      </w:r>
+      <w:r>
+        <w:rPr>
+          <w:sz w:val="32"/>
+          <w:szCs w:val="32"/>
+          <w:lang w:val="sr-Cyrl-RS"/>
+        </w:rPr>
+        <w:t xml:space="preserve">ије морао бити прилагођен томе. </w:t>
+      </w:r>
+    </w:p>
+    <w:p>
+      <w:pPr>
+        <w:rPr>
+          <w:sz w:val="32"/>
+          <w:szCs w:val="32"/>
+          <w:lang w:val="sr-Cyrl-RS"/>
+        </w:rPr>
+      </w:pPr>
+      <w:r>
+        <w:rPr>
+          <w:sz w:val="32"/>
+          <w:szCs w:val="32"/>
+          <w:lang w:val="sr-Cyrl-RS"/>
+        </w:rPr>
+        <w:t xml:space="preserve">Како би се одржала форма пермутације кода јединке за процес мутације одабрана је ротација два различита гена кода. </w:t>
+      </w:r>
+    </w:p>
+    <w:p>
+      <w:pPr>
+        <w:rPr>
+          <w:sz w:val="32"/>
+          <w:szCs w:val="32"/>
+          <w:lang w:val="sr-Cyrl-RS"/>
+        </w:rPr>
+      </w:pPr>
+      <w:r>
+        <w:rPr>
+          <w:sz w:val="32"/>
+          <w:szCs w:val="32"/>
+          <w:lang w:val="sr-Cyrl-RS"/>
+        </w:rPr>
+        <w:t xml:space="preserve">Битан параметар функције мутације јесте вероватноћа мутације, о којој ће бити речи касније. </w:t>
+      </w:r>
+    </w:p>
+    <w:p>
+      <w:pPr>
+        <w:rPr>
+          <w:sz w:val="32"/>
+          <w:szCs w:val="32"/>
+          <w:lang w:val="sr-Cyrl-RS"/>
+        </w:rPr>
+      </w:pPr>
+    </w:p>
+    <w:p>
+      <w:pPr>
+        <w:rPr>
+          <w:sz w:val="32"/>
+          <w:szCs w:val="32"/>
+          <w:lang w:val="sr-Cyrl-RS"/>
+        </w:rPr>
+      </w:pPr>
+    </w:p>
+    <w:p>
+      <w:pPr>
+        <w:jc w:val="center"/>
+        <w:rPr>
+          <w:b/>
+          <w:sz w:val="36"/>
+          <w:szCs w:val="36"/>
+        </w:rPr>
+      </w:pPr>
+      <w:r>
+        <w:rPr>
+          <w:b/>
+          <w:sz w:val="36"/>
+          <w:szCs w:val="36"/>
+          <w:lang w:val="sr-Cyrl-RS"/>
+        </w:rPr>
+        <w:lastRenderedPageBreak/>
+        <w:t>4.ВНС</w:t>
+      </w:r>
+    </w:p>
+    <w:p>
+      <w:pPr>
+        <w:rPr>
+          <w:sz w:val="32"/>
+          <w:szCs w:val="32"/>
+        </w:rPr>
+      </w:pPr>
+    </w:p>
+    <w:p>
+      <w:pPr>
+        <w:rPr>
+          <w:sz w:val="32"/>
+          <w:szCs w:val="32"/>
+        </w:rPr>
+      </w:pPr>
+      <w:proofErr w:type="spellStart"/>
+      <w:r>
+        <w:rPr>
+          <w:sz w:val="32"/>
+          <w:szCs w:val="32"/>
+        </w:rPr>
+        <w:t>Променљиво</w:t>
+      </w:r>
+      <w:proofErr w:type="spellEnd"/>
+      <w:r>
+        <w:rPr>
+          <w:sz w:val="32"/>
+          <w:szCs w:val="32"/>
+        </w:rPr>
+        <w:t xml:space="preserve"> </w:t>
+      </w:r>
+      <w:proofErr w:type="spellStart"/>
+      <w:r>
+        <w:rPr>
+          <w:sz w:val="32"/>
+          <w:szCs w:val="32"/>
+        </w:rPr>
+        <w:t>околинско</w:t>
+      </w:r>
+      <w:proofErr w:type="spellEnd"/>
+      <w:r>
+        <w:rPr>
+          <w:sz w:val="32"/>
+          <w:szCs w:val="32"/>
+        </w:rPr>
+        <w:t xml:space="preserve"> </w:t>
+      </w:r>
+      <w:proofErr w:type="spellStart"/>
+      <w:r>
+        <w:rPr>
+          <w:sz w:val="32"/>
+          <w:szCs w:val="32"/>
+        </w:rPr>
+        <w:t>претраживање</w:t>
+      </w:r>
+      <w:proofErr w:type="spellEnd"/>
+      <w:r>
+        <w:rPr>
+          <w:sz w:val="32"/>
+          <w:szCs w:val="32"/>
+        </w:rPr>
+        <w:t xml:space="preserve"> (Variable Neighborhood Search - VNS)</w:t>
+      </w:r>
+      <w:r>
+        <w:rPr>
+          <w:sz w:val="32"/>
+          <w:szCs w:val="32"/>
+        </w:rPr>
+        <w:t xml:space="preserve"> </w:t>
+      </w:r>
+      <w:proofErr w:type="spellStart"/>
+      <w:r>
+        <w:rPr>
+          <w:sz w:val="32"/>
+          <w:szCs w:val="32"/>
+        </w:rPr>
+        <w:t>је</w:t>
+      </w:r>
+      <w:proofErr w:type="spellEnd"/>
+      <w:r>
+        <w:rPr>
+          <w:sz w:val="32"/>
+          <w:szCs w:val="32"/>
+        </w:rPr>
+        <w:t xml:space="preserve"> </w:t>
+      </w:r>
+      <w:proofErr w:type="spellStart"/>
+      <w:r>
+        <w:rPr>
+          <w:sz w:val="32"/>
+          <w:szCs w:val="32"/>
+        </w:rPr>
+        <w:t>метахеуристички</w:t>
+      </w:r>
+      <w:proofErr w:type="spellEnd"/>
+      <w:r>
+        <w:rPr>
+          <w:sz w:val="32"/>
+          <w:szCs w:val="32"/>
+        </w:rPr>
+        <w:t xml:space="preserve"> </w:t>
+      </w:r>
+      <w:proofErr w:type="spellStart"/>
+      <w:r>
+        <w:rPr>
+          <w:sz w:val="32"/>
+          <w:szCs w:val="32"/>
+        </w:rPr>
+        <w:t>оптимизациони</w:t>
+      </w:r>
+      <w:proofErr w:type="spellEnd"/>
+      <w:r>
+        <w:rPr>
+          <w:sz w:val="32"/>
+          <w:szCs w:val="32"/>
+        </w:rPr>
+        <w:t xml:space="preserve"> </w:t>
+      </w:r>
+      <w:proofErr w:type="spellStart"/>
+      <w:r>
+        <w:rPr>
+          <w:sz w:val="32"/>
+          <w:szCs w:val="32"/>
+        </w:rPr>
+        <w:t>алгоритам</w:t>
+      </w:r>
+      <w:proofErr w:type="spellEnd"/>
+      <w:r>
+        <w:rPr>
+          <w:sz w:val="32"/>
+          <w:szCs w:val="32"/>
+        </w:rPr>
+        <w:t xml:space="preserve"> </w:t>
+      </w:r>
+      <w:proofErr w:type="spellStart"/>
+      <w:r>
+        <w:rPr>
+          <w:sz w:val="32"/>
+          <w:szCs w:val="32"/>
+        </w:rPr>
+        <w:t>који</w:t>
+      </w:r>
+      <w:proofErr w:type="spellEnd"/>
+      <w:r>
+        <w:rPr>
+          <w:sz w:val="32"/>
+          <w:szCs w:val="32"/>
+        </w:rPr>
+        <w:t xml:space="preserve"> </w:t>
+      </w:r>
+      <w:proofErr w:type="spellStart"/>
+      <w:r>
+        <w:rPr>
+          <w:sz w:val="32"/>
+          <w:szCs w:val="32"/>
+        </w:rPr>
+        <w:t>има</w:t>
+      </w:r>
+      <w:proofErr w:type="spellEnd"/>
+      <w:r>
+        <w:rPr>
+          <w:sz w:val="32"/>
+          <w:szCs w:val="32"/>
+        </w:rPr>
+        <w:t xml:space="preserve"> </w:t>
+      </w:r>
+      <w:proofErr w:type="spellStart"/>
+      <w:r>
+        <w:rPr>
+          <w:sz w:val="32"/>
+          <w:szCs w:val="32"/>
+        </w:rPr>
+        <w:t>за</w:t>
+      </w:r>
+      <w:proofErr w:type="spellEnd"/>
+      <w:r>
+        <w:rPr>
+          <w:sz w:val="32"/>
+          <w:szCs w:val="32"/>
+        </w:rPr>
+        <w:t xml:space="preserve"> </w:t>
+      </w:r>
+      <w:proofErr w:type="spellStart"/>
+      <w:r>
+        <w:rPr>
+          <w:sz w:val="32"/>
+          <w:szCs w:val="32"/>
+        </w:rPr>
+        <w:t>циљ</w:t>
+      </w:r>
+      <w:proofErr w:type="spellEnd"/>
+      <w:r>
+        <w:rPr>
+          <w:sz w:val="32"/>
+          <w:szCs w:val="32"/>
+        </w:rPr>
+        <w:t xml:space="preserve"> </w:t>
+      </w:r>
+      <w:proofErr w:type="spellStart"/>
+      <w:r>
+        <w:rPr>
+          <w:sz w:val="32"/>
+          <w:szCs w:val="32"/>
+        </w:rPr>
+        <w:t>да</w:t>
+      </w:r>
+      <w:proofErr w:type="spellEnd"/>
+      <w:r>
+        <w:rPr>
+          <w:sz w:val="32"/>
+          <w:szCs w:val="32"/>
+        </w:rPr>
+        <w:t xml:space="preserve"> </w:t>
+      </w:r>
+      <w:proofErr w:type="spellStart"/>
+      <w:r>
+        <w:rPr>
+          <w:sz w:val="32"/>
+          <w:szCs w:val="32"/>
+        </w:rPr>
+        <w:t>пронађе</w:t>
+      </w:r>
+      <w:proofErr w:type="spellEnd"/>
+      <w:r>
+        <w:rPr>
+          <w:sz w:val="32"/>
+          <w:szCs w:val="32"/>
+        </w:rPr>
+        <w:t xml:space="preserve"> </w:t>
+      </w:r>
+      <w:proofErr w:type="spellStart"/>
+      <w:r>
+        <w:rPr>
+          <w:sz w:val="32"/>
+          <w:szCs w:val="32"/>
+        </w:rPr>
+        <w:t>најбоље</w:t>
+      </w:r>
+      <w:proofErr w:type="spellEnd"/>
+      <w:r>
+        <w:rPr>
+          <w:sz w:val="32"/>
+          <w:szCs w:val="32"/>
+        </w:rPr>
+        <w:t xml:space="preserve"> </w:t>
+      </w:r>
+      <w:proofErr w:type="spellStart"/>
+      <w:r>
+        <w:rPr>
+          <w:sz w:val="32"/>
+          <w:szCs w:val="32"/>
+        </w:rPr>
+        <w:t>решење</w:t>
+      </w:r>
+      <w:proofErr w:type="spellEnd"/>
+      <w:r>
+        <w:rPr>
+          <w:sz w:val="32"/>
+          <w:szCs w:val="32"/>
+        </w:rPr>
+        <w:t xml:space="preserve"> </w:t>
+      </w:r>
+      <w:proofErr w:type="spellStart"/>
+      <w:r>
+        <w:rPr>
+          <w:sz w:val="32"/>
+          <w:szCs w:val="32"/>
+        </w:rPr>
+        <w:t>датог</w:t>
+      </w:r>
+      <w:proofErr w:type="spellEnd"/>
+      <w:r>
+        <w:rPr>
+          <w:sz w:val="32"/>
+          <w:szCs w:val="32"/>
+        </w:rPr>
+        <w:t xml:space="preserve"> </w:t>
+      </w:r>
+      <w:proofErr w:type="spellStart"/>
+      <w:r>
+        <w:rPr>
+          <w:sz w:val="32"/>
+          <w:szCs w:val="32"/>
+        </w:rPr>
+        <w:t>оптимизационог</w:t>
+      </w:r>
+      <w:proofErr w:type="spellEnd"/>
+      <w:r>
+        <w:rPr>
+          <w:sz w:val="32"/>
+          <w:szCs w:val="32"/>
+        </w:rPr>
+        <w:t xml:space="preserve"> </w:t>
+      </w:r>
+      <w:proofErr w:type="spellStart"/>
+      <w:r>
+        <w:rPr>
+          <w:sz w:val="32"/>
+          <w:szCs w:val="32"/>
+        </w:rPr>
+        <w:t>проблема</w:t>
+      </w:r>
+      <w:proofErr w:type="spellEnd"/>
+      <w:r>
+        <w:rPr>
+          <w:sz w:val="32"/>
+          <w:szCs w:val="32"/>
+        </w:rPr>
+        <w:t xml:space="preserve"> у </w:t>
+      </w:r>
+      <w:proofErr w:type="spellStart"/>
+      <w:r>
+        <w:rPr>
+          <w:sz w:val="32"/>
+          <w:szCs w:val="32"/>
+        </w:rPr>
+        <w:t>простору</w:t>
+      </w:r>
+      <w:proofErr w:type="spellEnd"/>
+      <w:r>
+        <w:rPr>
+          <w:sz w:val="32"/>
+          <w:szCs w:val="32"/>
+        </w:rPr>
+        <w:t xml:space="preserve"> </w:t>
+      </w:r>
+      <w:proofErr w:type="spellStart"/>
+      <w:r>
+        <w:rPr>
+          <w:sz w:val="32"/>
+          <w:szCs w:val="32"/>
+        </w:rPr>
+        <w:t>свих</w:t>
+      </w:r>
+      <w:proofErr w:type="spellEnd"/>
+      <w:r>
+        <w:rPr>
+          <w:sz w:val="32"/>
+          <w:szCs w:val="32"/>
+        </w:rPr>
+        <w:t xml:space="preserve"> </w:t>
+      </w:r>
+      <w:proofErr w:type="spellStart"/>
+      <w:r>
+        <w:rPr>
+          <w:sz w:val="32"/>
+          <w:szCs w:val="32"/>
+        </w:rPr>
+        <w:t>могућих</w:t>
+      </w:r>
+      <w:proofErr w:type="spellEnd"/>
+      <w:r>
+        <w:rPr>
+          <w:sz w:val="32"/>
+          <w:szCs w:val="32"/>
+        </w:rPr>
+        <w:t xml:space="preserve"> </w:t>
+      </w:r>
+      <w:proofErr w:type="spellStart"/>
+      <w:r>
+        <w:rPr>
+          <w:sz w:val="32"/>
+          <w:szCs w:val="32"/>
+        </w:rPr>
+        <w:t>решења</w:t>
+      </w:r>
+      <w:proofErr w:type="spellEnd"/>
+      <w:r>
+        <w:rPr>
+          <w:sz w:val="32"/>
+          <w:szCs w:val="32"/>
+        </w:rPr>
+        <w:t xml:space="preserve">. </w:t>
+      </w:r>
+      <w:proofErr w:type="spellStart"/>
+      <w:r>
+        <w:rPr>
+          <w:sz w:val="32"/>
+          <w:szCs w:val="32"/>
+        </w:rPr>
+        <w:t>Он</w:t>
+      </w:r>
+      <w:proofErr w:type="spellEnd"/>
+      <w:r>
+        <w:rPr>
+          <w:sz w:val="32"/>
+          <w:szCs w:val="32"/>
+        </w:rPr>
+        <w:t xml:space="preserve"> </w:t>
+      </w:r>
+      <w:proofErr w:type="spellStart"/>
+      <w:r>
+        <w:rPr>
+          <w:sz w:val="32"/>
+          <w:szCs w:val="32"/>
+        </w:rPr>
+        <w:t>је</w:t>
+      </w:r>
+      <w:proofErr w:type="spellEnd"/>
+      <w:r>
+        <w:rPr>
+          <w:sz w:val="32"/>
+          <w:szCs w:val="32"/>
+        </w:rPr>
+        <w:t xml:space="preserve"> </w:t>
+      </w:r>
+      <w:proofErr w:type="spellStart"/>
+      <w:r>
+        <w:rPr>
+          <w:sz w:val="32"/>
+          <w:szCs w:val="32"/>
+        </w:rPr>
+        <w:t>дизајниран</w:t>
+      </w:r>
+      <w:proofErr w:type="spellEnd"/>
+      <w:r>
+        <w:rPr>
+          <w:sz w:val="32"/>
+          <w:szCs w:val="32"/>
+        </w:rPr>
+        <w:t xml:space="preserve"> </w:t>
+      </w:r>
+      <w:proofErr w:type="spellStart"/>
+      <w:r>
+        <w:rPr>
+          <w:sz w:val="32"/>
+          <w:szCs w:val="32"/>
+        </w:rPr>
+        <w:t>да</w:t>
+      </w:r>
+      <w:proofErr w:type="spellEnd"/>
+      <w:r>
+        <w:rPr>
+          <w:sz w:val="32"/>
+          <w:szCs w:val="32"/>
+        </w:rPr>
+        <w:t xml:space="preserve"> </w:t>
+      </w:r>
+      <w:proofErr w:type="spellStart"/>
+      <w:r>
+        <w:rPr>
+          <w:sz w:val="32"/>
+          <w:szCs w:val="32"/>
+        </w:rPr>
+        <w:t>се</w:t>
+      </w:r>
+      <w:proofErr w:type="spellEnd"/>
+      <w:r>
+        <w:rPr>
+          <w:sz w:val="32"/>
+          <w:szCs w:val="32"/>
+        </w:rPr>
+        <w:t xml:space="preserve"> </w:t>
+      </w:r>
+      <w:proofErr w:type="spellStart"/>
+      <w:r>
+        <w:rPr>
+          <w:sz w:val="32"/>
+          <w:szCs w:val="32"/>
+        </w:rPr>
+        <w:t>може</w:t>
+      </w:r>
+      <w:proofErr w:type="spellEnd"/>
+      <w:r>
+        <w:rPr>
+          <w:sz w:val="32"/>
+          <w:szCs w:val="32"/>
+        </w:rPr>
+        <w:t xml:space="preserve"> </w:t>
+      </w:r>
+      <w:proofErr w:type="spellStart"/>
+      <w:r>
+        <w:rPr>
+          <w:sz w:val="32"/>
+          <w:szCs w:val="32"/>
+        </w:rPr>
+        <w:t>применити</w:t>
+      </w:r>
+      <w:proofErr w:type="spellEnd"/>
+      <w:r>
+        <w:rPr>
+          <w:sz w:val="32"/>
+          <w:szCs w:val="32"/>
+        </w:rPr>
+        <w:t xml:space="preserve"> </w:t>
+      </w:r>
+      <w:proofErr w:type="spellStart"/>
+      <w:r>
+        <w:rPr>
+          <w:sz w:val="32"/>
+          <w:szCs w:val="32"/>
+        </w:rPr>
+        <w:t>на</w:t>
+      </w:r>
+      <w:proofErr w:type="spellEnd"/>
+      <w:r>
+        <w:rPr>
+          <w:sz w:val="32"/>
+          <w:szCs w:val="32"/>
+        </w:rPr>
+        <w:t xml:space="preserve"> </w:t>
+      </w:r>
+      <w:proofErr w:type="spellStart"/>
+      <w:r>
+        <w:rPr>
+          <w:sz w:val="32"/>
+          <w:szCs w:val="32"/>
+        </w:rPr>
+        <w:t>различите</w:t>
+      </w:r>
+      <w:proofErr w:type="spellEnd"/>
+      <w:r>
+        <w:rPr>
+          <w:sz w:val="32"/>
+          <w:szCs w:val="32"/>
+        </w:rPr>
+        <w:t xml:space="preserve"> </w:t>
+      </w:r>
+      <w:proofErr w:type="spellStart"/>
+      <w:r>
+        <w:rPr>
+          <w:sz w:val="32"/>
+          <w:szCs w:val="32"/>
+        </w:rPr>
+        <w:t>оптимизационе</w:t>
+      </w:r>
+      <w:proofErr w:type="spellEnd"/>
+      <w:r>
+        <w:rPr>
+          <w:sz w:val="32"/>
+          <w:szCs w:val="32"/>
+        </w:rPr>
+        <w:t xml:space="preserve"> </w:t>
+      </w:r>
+      <w:proofErr w:type="spellStart"/>
+      <w:r>
+        <w:rPr>
+          <w:sz w:val="32"/>
+          <w:szCs w:val="32"/>
+        </w:rPr>
+        <w:t>проблеме</w:t>
+      </w:r>
+      <w:proofErr w:type="spellEnd"/>
+      <w:r>
+        <w:rPr>
+          <w:sz w:val="32"/>
+          <w:szCs w:val="32"/>
+        </w:rPr>
+        <w:t xml:space="preserve">, </w:t>
+      </w:r>
+      <w:proofErr w:type="spellStart"/>
+      <w:r>
+        <w:rPr>
+          <w:sz w:val="32"/>
+          <w:szCs w:val="32"/>
+        </w:rPr>
+        <w:t>укључујући</w:t>
+      </w:r>
+      <w:proofErr w:type="spellEnd"/>
+      <w:r>
+        <w:rPr>
+          <w:sz w:val="32"/>
+          <w:szCs w:val="32"/>
+        </w:rPr>
+        <w:t xml:space="preserve"> </w:t>
+      </w:r>
+      <w:proofErr w:type="spellStart"/>
+      <w:r>
+        <w:rPr>
+          <w:sz w:val="32"/>
+          <w:szCs w:val="32"/>
+        </w:rPr>
+        <w:t>комбинаторне</w:t>
+      </w:r>
+      <w:proofErr w:type="spellEnd"/>
+      <w:r>
+        <w:rPr>
+          <w:sz w:val="32"/>
+          <w:szCs w:val="32"/>
+        </w:rPr>
+        <w:t xml:space="preserve">, </w:t>
+      </w:r>
+      <w:proofErr w:type="spellStart"/>
+      <w:r>
+        <w:rPr>
+          <w:sz w:val="32"/>
+          <w:szCs w:val="32"/>
+        </w:rPr>
+        <w:t>к</w:t>
+      </w:r>
+      <w:r>
+        <w:rPr>
+          <w:sz w:val="32"/>
+          <w:szCs w:val="32"/>
+        </w:rPr>
+        <w:t>онтинуалне</w:t>
+      </w:r>
+      <w:proofErr w:type="spellEnd"/>
+      <w:r>
+        <w:rPr>
+          <w:sz w:val="32"/>
+          <w:szCs w:val="32"/>
+        </w:rPr>
+        <w:t xml:space="preserve"> и </w:t>
+      </w:r>
+      <w:proofErr w:type="spellStart"/>
+      <w:r>
+        <w:rPr>
+          <w:sz w:val="32"/>
+          <w:szCs w:val="32"/>
+        </w:rPr>
+        <w:t>мешовите</w:t>
+      </w:r>
+      <w:proofErr w:type="spellEnd"/>
+      <w:r>
+        <w:rPr>
+          <w:sz w:val="32"/>
+          <w:szCs w:val="32"/>
+        </w:rPr>
+        <w:t xml:space="preserve"> </w:t>
+      </w:r>
+      <w:proofErr w:type="spellStart"/>
+      <w:r>
+        <w:rPr>
+          <w:sz w:val="32"/>
+          <w:szCs w:val="32"/>
+        </w:rPr>
+        <w:t>проблеме</w:t>
+      </w:r>
+      <w:proofErr w:type="spellEnd"/>
+      <w:r>
+        <w:rPr>
+          <w:sz w:val="32"/>
+          <w:szCs w:val="32"/>
+        </w:rPr>
+        <w:t>.</w:t>
+      </w:r>
+    </w:p>
+    <w:p>
+      <w:pPr>
+        <w:rPr>
+          <w:sz w:val="32"/>
+          <w:szCs w:val="32"/>
+        </w:rPr>
+      </w:pPr>
+      <w:r>
+        <w:rPr>
+          <w:sz w:val="32"/>
+          <w:szCs w:val="32"/>
+        </w:rPr>
+        <w:t xml:space="preserve">ВНС </w:t>
+      </w:r>
+      <w:proofErr w:type="spellStart"/>
+      <w:r>
+        <w:rPr>
+          <w:sz w:val="32"/>
+          <w:szCs w:val="32"/>
+        </w:rPr>
+        <w:t>алгоритам</w:t>
+      </w:r>
+      <w:proofErr w:type="spellEnd"/>
+      <w:r>
+        <w:rPr>
+          <w:sz w:val="32"/>
+          <w:szCs w:val="32"/>
+        </w:rPr>
+        <w:t xml:space="preserve"> </w:t>
+      </w:r>
+      <w:proofErr w:type="spellStart"/>
+      <w:r>
+        <w:rPr>
+          <w:sz w:val="32"/>
+          <w:szCs w:val="32"/>
+        </w:rPr>
+        <w:t>почиње</w:t>
+      </w:r>
+      <w:proofErr w:type="spellEnd"/>
+      <w:r>
+        <w:rPr>
+          <w:sz w:val="32"/>
+          <w:szCs w:val="32"/>
+        </w:rPr>
+        <w:t xml:space="preserve"> </w:t>
+      </w:r>
+      <w:proofErr w:type="spellStart"/>
+      <w:r>
+        <w:rPr>
+          <w:sz w:val="32"/>
+          <w:szCs w:val="32"/>
+        </w:rPr>
+        <w:t>са</w:t>
+      </w:r>
+      <w:proofErr w:type="spellEnd"/>
+      <w:r>
+        <w:rPr>
+          <w:sz w:val="32"/>
+          <w:szCs w:val="32"/>
+        </w:rPr>
+        <w:t xml:space="preserve"> </w:t>
+      </w:r>
+      <w:proofErr w:type="spellStart"/>
+      <w:r>
+        <w:rPr>
+          <w:sz w:val="32"/>
+          <w:szCs w:val="32"/>
+        </w:rPr>
+        <w:t>почетним</w:t>
+      </w:r>
+      <w:proofErr w:type="spellEnd"/>
+      <w:r>
+        <w:rPr>
+          <w:sz w:val="32"/>
+          <w:szCs w:val="32"/>
+        </w:rPr>
+        <w:t xml:space="preserve"> </w:t>
+      </w:r>
+      <w:proofErr w:type="spellStart"/>
+      <w:r>
+        <w:rPr>
+          <w:sz w:val="32"/>
+          <w:szCs w:val="32"/>
+        </w:rPr>
+        <w:t>решењем</w:t>
+      </w:r>
+      <w:proofErr w:type="spellEnd"/>
+      <w:r>
+        <w:rPr>
+          <w:sz w:val="32"/>
+          <w:szCs w:val="32"/>
+        </w:rPr>
+        <w:t xml:space="preserve"> и </w:t>
+      </w:r>
+      <w:proofErr w:type="spellStart"/>
+      <w:r>
+        <w:rPr>
+          <w:sz w:val="32"/>
+          <w:szCs w:val="32"/>
+        </w:rPr>
+        <w:t>наставља</w:t>
+      </w:r>
+      <w:proofErr w:type="spellEnd"/>
+      <w:r>
+        <w:rPr>
+          <w:sz w:val="32"/>
+          <w:szCs w:val="32"/>
+        </w:rPr>
+        <w:t xml:space="preserve"> </w:t>
+      </w:r>
+      <w:proofErr w:type="spellStart"/>
+      <w:r>
+        <w:rPr>
+          <w:sz w:val="32"/>
+          <w:szCs w:val="32"/>
+        </w:rPr>
+        <w:t>истраживање</w:t>
+      </w:r>
+      <w:proofErr w:type="spellEnd"/>
+      <w:r>
+        <w:rPr>
+          <w:sz w:val="32"/>
+          <w:szCs w:val="32"/>
+        </w:rPr>
+        <w:t xml:space="preserve"> </w:t>
+      </w:r>
+      <w:proofErr w:type="spellStart"/>
+      <w:r>
+        <w:rPr>
+          <w:sz w:val="32"/>
+          <w:szCs w:val="32"/>
+        </w:rPr>
+        <w:t>простора</w:t>
+      </w:r>
+      <w:proofErr w:type="spellEnd"/>
+      <w:r>
+        <w:rPr>
+          <w:sz w:val="32"/>
+          <w:szCs w:val="32"/>
+        </w:rPr>
+        <w:t xml:space="preserve"> </w:t>
+      </w:r>
+      <w:proofErr w:type="spellStart"/>
+      <w:r>
+        <w:rPr>
+          <w:sz w:val="32"/>
+          <w:szCs w:val="32"/>
+        </w:rPr>
+        <w:t>решења</w:t>
+      </w:r>
+      <w:proofErr w:type="spellEnd"/>
+      <w:r>
+        <w:rPr>
+          <w:sz w:val="32"/>
+          <w:szCs w:val="32"/>
+        </w:rPr>
+        <w:t xml:space="preserve"> </w:t>
+      </w:r>
+      <w:proofErr w:type="spellStart"/>
+      <w:r>
+        <w:rPr>
+          <w:sz w:val="32"/>
+          <w:szCs w:val="32"/>
+        </w:rPr>
+        <w:t>итеративним</w:t>
+      </w:r>
+      <w:proofErr w:type="spellEnd"/>
+      <w:r>
+        <w:rPr>
+          <w:sz w:val="32"/>
+          <w:szCs w:val="32"/>
+        </w:rPr>
+        <w:t xml:space="preserve"> </w:t>
+      </w:r>
+      <w:proofErr w:type="spellStart"/>
+      <w:r>
+        <w:rPr>
+          <w:sz w:val="32"/>
+          <w:szCs w:val="32"/>
+        </w:rPr>
+        <w:t>примењивањем</w:t>
+      </w:r>
+      <w:proofErr w:type="spellEnd"/>
+      <w:r>
+        <w:rPr>
+          <w:sz w:val="32"/>
+          <w:szCs w:val="32"/>
+        </w:rPr>
+        <w:t xml:space="preserve"> </w:t>
+      </w:r>
+      <w:proofErr w:type="spellStart"/>
+      <w:r>
+        <w:rPr>
+          <w:sz w:val="32"/>
+          <w:szCs w:val="32"/>
+        </w:rPr>
+        <w:t>различитих</w:t>
+      </w:r>
+      <w:proofErr w:type="spellEnd"/>
+      <w:r>
+        <w:rPr>
+          <w:sz w:val="32"/>
+          <w:szCs w:val="32"/>
+        </w:rPr>
+        <w:t xml:space="preserve"> </w:t>
+      </w:r>
+      <w:proofErr w:type="spellStart"/>
+      <w:r>
+        <w:rPr>
+          <w:sz w:val="32"/>
+          <w:szCs w:val="32"/>
+        </w:rPr>
+        <w:t>околинских</w:t>
+      </w:r>
+      <w:proofErr w:type="spellEnd"/>
+      <w:r>
+        <w:rPr>
+          <w:sz w:val="32"/>
+          <w:szCs w:val="32"/>
+        </w:rPr>
+        <w:t xml:space="preserve"> </w:t>
+      </w:r>
+      <w:proofErr w:type="spellStart"/>
+      <w:r>
+        <w:rPr>
+          <w:sz w:val="32"/>
+          <w:szCs w:val="32"/>
+        </w:rPr>
+        <w:t>структура</w:t>
+      </w:r>
+      <w:proofErr w:type="spellEnd"/>
+      <w:r>
+        <w:rPr>
+          <w:sz w:val="32"/>
+          <w:szCs w:val="32"/>
+        </w:rPr>
+        <w:t xml:space="preserve"> </w:t>
+      </w:r>
+      <w:proofErr w:type="spellStart"/>
+      <w:r>
+        <w:rPr>
+          <w:sz w:val="32"/>
+          <w:szCs w:val="32"/>
+        </w:rPr>
+        <w:t>на</w:t>
+      </w:r>
+      <w:proofErr w:type="spellEnd"/>
+      <w:r>
+        <w:rPr>
+          <w:sz w:val="32"/>
+          <w:szCs w:val="32"/>
+        </w:rPr>
+        <w:t xml:space="preserve"> </w:t>
+      </w:r>
+      <w:proofErr w:type="spellStart"/>
+      <w:r>
+        <w:rPr>
+          <w:sz w:val="32"/>
+          <w:szCs w:val="32"/>
+        </w:rPr>
+        <w:t>тренутно</w:t>
+      </w:r>
+      <w:proofErr w:type="spellEnd"/>
+      <w:r>
+        <w:rPr>
+          <w:sz w:val="32"/>
+          <w:szCs w:val="32"/>
+        </w:rPr>
+        <w:t xml:space="preserve"> </w:t>
+      </w:r>
+      <w:proofErr w:type="spellStart"/>
+      <w:r>
+        <w:rPr>
+          <w:sz w:val="32"/>
+          <w:szCs w:val="32"/>
+        </w:rPr>
+        <w:t>решење</w:t>
+      </w:r>
+      <w:proofErr w:type="spellEnd"/>
+      <w:r>
+        <w:rPr>
+          <w:sz w:val="32"/>
+          <w:szCs w:val="32"/>
+        </w:rPr>
+        <w:t xml:space="preserve">. </w:t>
+      </w:r>
+      <w:proofErr w:type="spellStart"/>
+      <w:r>
+        <w:rPr>
+          <w:sz w:val="32"/>
+          <w:szCs w:val="32"/>
+        </w:rPr>
+        <w:t>Околинска</w:t>
+      </w:r>
+      <w:proofErr w:type="spellEnd"/>
+      <w:r>
+        <w:rPr>
+          <w:sz w:val="32"/>
+          <w:szCs w:val="32"/>
+        </w:rPr>
+        <w:t xml:space="preserve"> </w:t>
+      </w:r>
+      <w:proofErr w:type="spellStart"/>
+      <w:r>
+        <w:rPr>
+          <w:sz w:val="32"/>
+          <w:szCs w:val="32"/>
+        </w:rPr>
+        <w:t>структура</w:t>
+      </w:r>
+      <w:proofErr w:type="spellEnd"/>
+      <w:r>
+        <w:rPr>
+          <w:sz w:val="32"/>
+          <w:szCs w:val="32"/>
+        </w:rPr>
+        <w:t xml:space="preserve"> </w:t>
+      </w:r>
+      <w:proofErr w:type="spellStart"/>
+      <w:r>
+        <w:rPr>
+          <w:sz w:val="32"/>
+          <w:szCs w:val="32"/>
+        </w:rPr>
+        <w:t>дефинише</w:t>
+      </w:r>
+      <w:proofErr w:type="spellEnd"/>
+      <w:r>
+        <w:rPr>
+          <w:sz w:val="32"/>
+          <w:szCs w:val="32"/>
+        </w:rPr>
+        <w:t xml:space="preserve"> </w:t>
+      </w:r>
+      <w:proofErr w:type="spellStart"/>
+      <w:r>
+        <w:rPr>
+          <w:sz w:val="32"/>
+          <w:szCs w:val="32"/>
+        </w:rPr>
+        <w:t>скуп</w:t>
+      </w:r>
+      <w:proofErr w:type="spellEnd"/>
+      <w:r>
+        <w:rPr>
+          <w:sz w:val="32"/>
+          <w:szCs w:val="32"/>
+        </w:rPr>
+        <w:t xml:space="preserve"> </w:t>
+      </w:r>
+      <w:proofErr w:type="spellStart"/>
+      <w:r>
+        <w:rPr>
+          <w:sz w:val="32"/>
+          <w:szCs w:val="32"/>
+        </w:rPr>
+        <w:t>суседних</w:t>
+      </w:r>
+      <w:proofErr w:type="spellEnd"/>
+      <w:r>
+        <w:rPr>
+          <w:sz w:val="32"/>
+          <w:szCs w:val="32"/>
+        </w:rPr>
+        <w:t xml:space="preserve"> </w:t>
+      </w:r>
+      <w:proofErr w:type="spellStart"/>
+      <w:r>
+        <w:rPr>
+          <w:sz w:val="32"/>
+          <w:szCs w:val="32"/>
+        </w:rPr>
+        <w:t>решења</w:t>
+      </w:r>
+      <w:proofErr w:type="spellEnd"/>
+      <w:r>
+        <w:rPr>
+          <w:sz w:val="32"/>
+          <w:szCs w:val="32"/>
+        </w:rPr>
+        <w:t xml:space="preserve"> </w:t>
+      </w:r>
+      <w:proofErr w:type="spellStart"/>
+      <w:r>
+        <w:rPr>
+          <w:sz w:val="32"/>
+          <w:szCs w:val="32"/>
+        </w:rPr>
+        <w:t>која</w:t>
+      </w:r>
+      <w:proofErr w:type="spellEnd"/>
+      <w:r>
+        <w:rPr>
+          <w:sz w:val="32"/>
+          <w:szCs w:val="32"/>
+        </w:rPr>
+        <w:t xml:space="preserve"> </w:t>
+      </w:r>
+      <w:proofErr w:type="spellStart"/>
+      <w:r>
+        <w:rPr>
+          <w:sz w:val="32"/>
+          <w:szCs w:val="32"/>
+        </w:rPr>
+        <w:t>се</w:t>
+      </w:r>
+      <w:proofErr w:type="spellEnd"/>
+      <w:r>
+        <w:rPr>
+          <w:sz w:val="32"/>
+          <w:szCs w:val="32"/>
+        </w:rPr>
+        <w:t xml:space="preserve"> </w:t>
+      </w:r>
+      <w:proofErr w:type="spellStart"/>
+      <w:r>
+        <w:rPr>
+          <w:sz w:val="32"/>
+          <w:szCs w:val="32"/>
+        </w:rPr>
+        <w:t>могу</w:t>
+      </w:r>
+      <w:proofErr w:type="spellEnd"/>
+      <w:r>
+        <w:rPr>
+          <w:sz w:val="32"/>
+          <w:szCs w:val="32"/>
+        </w:rPr>
+        <w:t xml:space="preserve"> </w:t>
+      </w:r>
+      <w:proofErr w:type="spellStart"/>
+      <w:r>
+        <w:rPr>
+          <w:sz w:val="32"/>
+          <w:szCs w:val="32"/>
+        </w:rPr>
+        <w:t>добити</w:t>
+      </w:r>
+      <w:proofErr w:type="spellEnd"/>
+      <w:r>
+        <w:rPr>
+          <w:sz w:val="32"/>
+          <w:szCs w:val="32"/>
+        </w:rPr>
+        <w:t xml:space="preserve"> </w:t>
+      </w:r>
+      <w:proofErr w:type="spellStart"/>
+      <w:r>
+        <w:rPr>
+          <w:sz w:val="32"/>
+          <w:szCs w:val="32"/>
+        </w:rPr>
+        <w:t>прављењем</w:t>
+      </w:r>
+      <w:proofErr w:type="spellEnd"/>
+      <w:r>
+        <w:rPr>
+          <w:sz w:val="32"/>
+          <w:szCs w:val="32"/>
+        </w:rPr>
+        <w:t xml:space="preserve"> </w:t>
+      </w:r>
+      <w:proofErr w:type="spellStart"/>
+      <w:r>
+        <w:rPr>
+          <w:sz w:val="32"/>
+          <w:szCs w:val="32"/>
+        </w:rPr>
+        <w:t>ма</w:t>
+      </w:r>
+      <w:r>
+        <w:rPr>
+          <w:sz w:val="32"/>
+          <w:szCs w:val="32"/>
+        </w:rPr>
+        <w:t>лих</w:t>
+      </w:r>
+      <w:proofErr w:type="spellEnd"/>
+      <w:r>
+        <w:rPr>
+          <w:sz w:val="32"/>
+          <w:szCs w:val="32"/>
+        </w:rPr>
+        <w:t xml:space="preserve"> </w:t>
+      </w:r>
+      <w:proofErr w:type="spellStart"/>
+      <w:r>
+        <w:rPr>
+          <w:sz w:val="32"/>
+          <w:szCs w:val="32"/>
+        </w:rPr>
+        <w:t>измена</w:t>
+      </w:r>
+      <w:proofErr w:type="spellEnd"/>
+      <w:r>
+        <w:rPr>
+          <w:sz w:val="32"/>
+          <w:szCs w:val="32"/>
+        </w:rPr>
+        <w:t xml:space="preserve"> </w:t>
+      </w:r>
+      <w:proofErr w:type="spellStart"/>
+      <w:r>
+        <w:rPr>
+          <w:sz w:val="32"/>
+          <w:szCs w:val="32"/>
+        </w:rPr>
+        <w:t>на</w:t>
+      </w:r>
+      <w:proofErr w:type="spellEnd"/>
+      <w:r>
+        <w:rPr>
+          <w:sz w:val="32"/>
+          <w:szCs w:val="32"/>
+        </w:rPr>
+        <w:t xml:space="preserve"> </w:t>
+      </w:r>
+      <w:proofErr w:type="spellStart"/>
+      <w:r>
+        <w:rPr>
+          <w:sz w:val="32"/>
+          <w:szCs w:val="32"/>
+        </w:rPr>
+        <w:t>тренутном</w:t>
+      </w:r>
+      <w:proofErr w:type="spellEnd"/>
+      <w:r>
+        <w:rPr>
+          <w:sz w:val="32"/>
+          <w:szCs w:val="32"/>
+        </w:rPr>
+        <w:t xml:space="preserve"> </w:t>
+      </w:r>
+      <w:proofErr w:type="spellStart"/>
+      <w:r>
+        <w:rPr>
+          <w:sz w:val="32"/>
+          <w:szCs w:val="32"/>
+        </w:rPr>
+        <w:t>решењу</w:t>
+      </w:r>
+      <w:proofErr w:type="spellEnd"/>
+      <w:r>
+        <w:rPr>
+          <w:sz w:val="32"/>
+          <w:szCs w:val="32"/>
+        </w:rPr>
+        <w:t>.</w:t>
+      </w:r>
+    </w:p>
+    <w:p>
+      <w:pPr>
+        <w:rPr>
+          <w:sz w:val="32"/>
+          <w:szCs w:val="32"/>
+        </w:rPr>
+      </w:pPr>
+      <w:proofErr w:type="spellStart"/>
+      <w:r>
+        <w:rPr>
+          <w:sz w:val="32"/>
+          <w:szCs w:val="32"/>
+        </w:rPr>
+        <w:t>На</w:t>
+      </w:r>
+      <w:proofErr w:type="spellEnd"/>
+      <w:r>
+        <w:rPr>
+          <w:sz w:val="32"/>
+          <w:szCs w:val="32"/>
+        </w:rPr>
+        <w:t xml:space="preserve"> </w:t>
+      </w:r>
+      <w:proofErr w:type="spellStart"/>
+      <w:r>
+        <w:rPr>
+          <w:sz w:val="32"/>
+          <w:szCs w:val="32"/>
+        </w:rPr>
+        <w:t>свакој</w:t>
+      </w:r>
+      <w:proofErr w:type="spellEnd"/>
+      <w:r>
+        <w:rPr>
+          <w:sz w:val="32"/>
+          <w:szCs w:val="32"/>
+        </w:rPr>
+        <w:t xml:space="preserve"> </w:t>
+      </w:r>
+      <w:proofErr w:type="spellStart"/>
+      <w:r>
+        <w:rPr>
+          <w:sz w:val="32"/>
+          <w:szCs w:val="32"/>
+        </w:rPr>
+        <w:t>итерацији</w:t>
+      </w:r>
+      <w:proofErr w:type="spellEnd"/>
+      <w:r>
+        <w:rPr>
+          <w:sz w:val="32"/>
+          <w:szCs w:val="32"/>
+        </w:rPr>
+        <w:t xml:space="preserve">, </w:t>
+      </w:r>
+      <w:proofErr w:type="spellStart"/>
+      <w:r>
+        <w:rPr>
+          <w:sz w:val="32"/>
+          <w:szCs w:val="32"/>
+        </w:rPr>
+        <w:t>алгоритам</w:t>
+      </w:r>
+      <w:proofErr w:type="spellEnd"/>
+      <w:r>
+        <w:rPr>
+          <w:sz w:val="32"/>
+          <w:szCs w:val="32"/>
+        </w:rPr>
+        <w:t xml:space="preserve"> </w:t>
+      </w:r>
+      <w:proofErr w:type="spellStart"/>
+      <w:r>
+        <w:rPr>
+          <w:sz w:val="32"/>
+          <w:szCs w:val="32"/>
+        </w:rPr>
+        <w:t>оцењује</w:t>
+      </w:r>
+      <w:proofErr w:type="spellEnd"/>
+      <w:r>
+        <w:rPr>
+          <w:sz w:val="32"/>
+          <w:szCs w:val="32"/>
+        </w:rPr>
+        <w:t xml:space="preserve"> </w:t>
+      </w:r>
+      <w:proofErr w:type="spellStart"/>
+      <w:r>
+        <w:rPr>
+          <w:sz w:val="32"/>
+          <w:szCs w:val="32"/>
+        </w:rPr>
+        <w:t>решења</w:t>
+      </w:r>
+      <w:proofErr w:type="spellEnd"/>
+      <w:r>
+        <w:rPr>
+          <w:sz w:val="32"/>
+          <w:szCs w:val="32"/>
+        </w:rPr>
+        <w:t xml:space="preserve"> у </w:t>
+      </w:r>
+      <w:proofErr w:type="spellStart"/>
+      <w:r>
+        <w:rPr>
+          <w:sz w:val="32"/>
+          <w:szCs w:val="32"/>
+        </w:rPr>
+        <w:t>околини</w:t>
+      </w:r>
+      <w:proofErr w:type="spellEnd"/>
+      <w:r>
+        <w:rPr>
+          <w:sz w:val="32"/>
+          <w:szCs w:val="32"/>
+        </w:rPr>
+        <w:t xml:space="preserve"> </w:t>
+      </w:r>
+      <w:proofErr w:type="spellStart"/>
+      <w:r>
+        <w:rPr>
+          <w:sz w:val="32"/>
+          <w:szCs w:val="32"/>
+        </w:rPr>
+        <w:t>тренутног</w:t>
+      </w:r>
+      <w:proofErr w:type="spellEnd"/>
+      <w:r>
+        <w:rPr>
+          <w:sz w:val="32"/>
+          <w:szCs w:val="32"/>
+        </w:rPr>
+        <w:t xml:space="preserve"> и </w:t>
+      </w:r>
+      <w:proofErr w:type="spellStart"/>
+      <w:r>
+        <w:rPr>
+          <w:sz w:val="32"/>
+          <w:szCs w:val="32"/>
+        </w:rPr>
+        <w:t>прихвата</w:t>
+      </w:r>
+      <w:proofErr w:type="spellEnd"/>
+      <w:r>
+        <w:rPr>
+          <w:sz w:val="32"/>
+          <w:szCs w:val="32"/>
+        </w:rPr>
+        <w:t xml:space="preserve"> </w:t>
+      </w:r>
+      <w:proofErr w:type="spellStart"/>
+      <w:r>
+        <w:rPr>
+          <w:sz w:val="32"/>
+          <w:szCs w:val="32"/>
+        </w:rPr>
+        <w:t>најбоље</w:t>
+      </w:r>
+      <w:proofErr w:type="spellEnd"/>
+      <w:r>
+        <w:rPr>
+          <w:sz w:val="32"/>
+          <w:szCs w:val="32"/>
+        </w:rPr>
+        <w:t xml:space="preserve"> </w:t>
+      </w:r>
+      <w:proofErr w:type="spellStart"/>
+      <w:r>
+        <w:rPr>
+          <w:sz w:val="32"/>
+          <w:szCs w:val="32"/>
+        </w:rPr>
+        <w:t>као</w:t>
+      </w:r>
+      <w:proofErr w:type="spellEnd"/>
+      <w:r>
+        <w:rPr>
+          <w:sz w:val="32"/>
+          <w:szCs w:val="32"/>
+        </w:rPr>
+        <w:t xml:space="preserve"> </w:t>
+      </w:r>
+      <w:proofErr w:type="spellStart"/>
+      <w:r>
+        <w:rPr>
+          <w:sz w:val="32"/>
+          <w:szCs w:val="32"/>
+        </w:rPr>
+        <w:t>ново</w:t>
+      </w:r>
+      <w:proofErr w:type="spellEnd"/>
+      <w:r>
+        <w:rPr>
+          <w:sz w:val="32"/>
+          <w:szCs w:val="32"/>
+        </w:rPr>
+        <w:t xml:space="preserve"> </w:t>
+      </w:r>
+      <w:proofErr w:type="spellStart"/>
+      <w:r>
+        <w:rPr>
+          <w:sz w:val="32"/>
+          <w:szCs w:val="32"/>
+        </w:rPr>
+        <w:t>тренутно</w:t>
+      </w:r>
+      <w:proofErr w:type="spellEnd"/>
+      <w:r>
+        <w:rPr>
+          <w:sz w:val="32"/>
+          <w:szCs w:val="32"/>
+        </w:rPr>
+        <w:t xml:space="preserve"> </w:t>
+      </w:r>
+      <w:proofErr w:type="spellStart"/>
+      <w:r>
+        <w:rPr>
+          <w:sz w:val="32"/>
+          <w:szCs w:val="32"/>
+        </w:rPr>
+        <w:t>решење</w:t>
+      </w:r>
+      <w:proofErr w:type="spellEnd"/>
+      <w:r>
+        <w:rPr>
+          <w:sz w:val="32"/>
+          <w:szCs w:val="32"/>
+        </w:rPr>
+        <w:t xml:space="preserve">. </w:t>
+      </w:r>
+      <w:proofErr w:type="spellStart"/>
+      <w:r>
+        <w:rPr>
+          <w:sz w:val="32"/>
+          <w:szCs w:val="32"/>
+        </w:rPr>
+        <w:t>Ако</w:t>
+      </w:r>
+      <w:proofErr w:type="spellEnd"/>
+      <w:r>
+        <w:rPr>
+          <w:sz w:val="32"/>
+          <w:szCs w:val="32"/>
+        </w:rPr>
+        <w:t xml:space="preserve"> </w:t>
+      </w:r>
+      <w:proofErr w:type="spellStart"/>
+      <w:r>
+        <w:rPr>
+          <w:sz w:val="32"/>
+          <w:szCs w:val="32"/>
+        </w:rPr>
+        <w:t>најбоље</w:t>
+      </w:r>
+      <w:proofErr w:type="spellEnd"/>
+      <w:r>
+        <w:rPr>
+          <w:sz w:val="32"/>
+          <w:szCs w:val="32"/>
+        </w:rPr>
+        <w:t xml:space="preserve"> </w:t>
+      </w:r>
+      <w:proofErr w:type="spellStart"/>
+      <w:r>
+        <w:rPr>
+          <w:sz w:val="32"/>
+          <w:szCs w:val="32"/>
+        </w:rPr>
+        <w:t>решење</w:t>
+      </w:r>
+      <w:proofErr w:type="spellEnd"/>
+      <w:r>
+        <w:rPr>
+          <w:sz w:val="32"/>
+          <w:szCs w:val="32"/>
+        </w:rPr>
+        <w:t xml:space="preserve"> у </w:t>
+      </w:r>
+      <w:proofErr w:type="spellStart"/>
+      <w:r>
+        <w:rPr>
+          <w:sz w:val="32"/>
+          <w:szCs w:val="32"/>
+        </w:rPr>
+        <w:t>околини</w:t>
+      </w:r>
+      <w:proofErr w:type="spellEnd"/>
+      <w:r>
+        <w:rPr>
+          <w:sz w:val="32"/>
+          <w:szCs w:val="32"/>
+        </w:rPr>
+        <w:t xml:space="preserve"> </w:t>
+      </w:r>
+      <w:proofErr w:type="spellStart"/>
+      <w:r>
+        <w:rPr>
+          <w:sz w:val="32"/>
+          <w:szCs w:val="32"/>
+        </w:rPr>
+        <w:t>тренутног</w:t>
+      </w:r>
+      <w:proofErr w:type="spellEnd"/>
+      <w:r>
+        <w:rPr>
+          <w:sz w:val="32"/>
+          <w:szCs w:val="32"/>
+        </w:rPr>
+        <w:t xml:space="preserve"> </w:t>
+      </w:r>
+      <w:proofErr w:type="spellStart"/>
+      <w:r>
+        <w:rPr>
+          <w:sz w:val="32"/>
+          <w:szCs w:val="32"/>
+        </w:rPr>
+        <w:t>није</w:t>
+      </w:r>
+      <w:proofErr w:type="spellEnd"/>
+      <w:r>
+        <w:rPr>
+          <w:sz w:val="32"/>
+          <w:szCs w:val="32"/>
+        </w:rPr>
+        <w:t xml:space="preserve"> </w:t>
+      </w:r>
+      <w:proofErr w:type="spellStart"/>
+      <w:r>
+        <w:rPr>
+          <w:sz w:val="32"/>
+          <w:szCs w:val="32"/>
+        </w:rPr>
+        <w:t>боље</w:t>
+      </w:r>
+      <w:proofErr w:type="spellEnd"/>
+      <w:r>
+        <w:rPr>
+          <w:sz w:val="32"/>
+          <w:szCs w:val="32"/>
+        </w:rPr>
+        <w:t xml:space="preserve"> </w:t>
+      </w:r>
+      <w:proofErr w:type="spellStart"/>
+      <w:r>
+        <w:rPr>
+          <w:sz w:val="32"/>
+          <w:szCs w:val="32"/>
+        </w:rPr>
+        <w:t>од</w:t>
+      </w:r>
+      <w:proofErr w:type="spellEnd"/>
+      <w:r>
+        <w:rPr>
+          <w:sz w:val="32"/>
+          <w:szCs w:val="32"/>
+        </w:rPr>
+        <w:t xml:space="preserve"> </w:t>
+      </w:r>
+      <w:proofErr w:type="spellStart"/>
+      <w:r>
+        <w:rPr>
+          <w:sz w:val="32"/>
+          <w:szCs w:val="32"/>
+        </w:rPr>
+        <w:t>тренутног</w:t>
+      </w:r>
+      <w:proofErr w:type="spellEnd"/>
+      <w:r>
+        <w:rPr>
+          <w:sz w:val="32"/>
+          <w:szCs w:val="32"/>
+        </w:rPr>
+        <w:t xml:space="preserve">, </w:t>
+      </w:r>
+      <w:proofErr w:type="spellStart"/>
+      <w:r>
+        <w:rPr>
+          <w:sz w:val="32"/>
+          <w:szCs w:val="32"/>
+        </w:rPr>
+        <w:t>алгоритам</w:t>
+      </w:r>
+      <w:proofErr w:type="spellEnd"/>
+      <w:r>
+        <w:rPr>
+          <w:sz w:val="32"/>
+          <w:szCs w:val="32"/>
+        </w:rPr>
+        <w:t xml:space="preserve"> </w:t>
+      </w:r>
+      <w:proofErr w:type="spellStart"/>
+      <w:r>
+        <w:rPr>
+          <w:sz w:val="32"/>
+          <w:szCs w:val="32"/>
+        </w:rPr>
+        <w:t>се</w:t>
+      </w:r>
+      <w:proofErr w:type="spellEnd"/>
+      <w:r>
+        <w:rPr>
+          <w:sz w:val="32"/>
+          <w:szCs w:val="32"/>
+        </w:rPr>
+        <w:t xml:space="preserve"> </w:t>
+      </w:r>
+      <w:proofErr w:type="spellStart"/>
+      <w:r>
+        <w:rPr>
+          <w:sz w:val="32"/>
+          <w:szCs w:val="32"/>
+        </w:rPr>
+        <w:t>премешта</w:t>
+      </w:r>
+      <w:proofErr w:type="spellEnd"/>
+      <w:r>
+        <w:rPr>
+          <w:sz w:val="32"/>
+          <w:szCs w:val="32"/>
+        </w:rPr>
+        <w:t xml:space="preserve"> </w:t>
+      </w:r>
+      <w:proofErr w:type="spellStart"/>
+      <w:r>
+        <w:rPr>
+          <w:sz w:val="32"/>
+          <w:szCs w:val="32"/>
+        </w:rPr>
+        <w:t>на</w:t>
+      </w:r>
+      <w:proofErr w:type="spellEnd"/>
+      <w:r>
+        <w:rPr>
+          <w:sz w:val="32"/>
+          <w:szCs w:val="32"/>
+        </w:rPr>
+        <w:t xml:space="preserve"> </w:t>
+      </w:r>
+      <w:proofErr w:type="spellStart"/>
+      <w:r>
+        <w:rPr>
+          <w:sz w:val="32"/>
+          <w:szCs w:val="32"/>
+        </w:rPr>
+        <w:t>другу</w:t>
+      </w:r>
+      <w:proofErr w:type="spellEnd"/>
+      <w:r>
+        <w:rPr>
+          <w:sz w:val="32"/>
+          <w:szCs w:val="32"/>
+        </w:rPr>
+        <w:t xml:space="preserve"> </w:t>
+      </w:r>
+      <w:proofErr w:type="spellStart"/>
+      <w:r>
+        <w:rPr>
+          <w:sz w:val="32"/>
+          <w:szCs w:val="32"/>
+        </w:rPr>
+        <w:t>околинску</w:t>
+      </w:r>
+      <w:proofErr w:type="spellEnd"/>
+      <w:r>
+        <w:rPr>
+          <w:sz w:val="32"/>
+          <w:szCs w:val="32"/>
+        </w:rPr>
+        <w:t xml:space="preserve"> </w:t>
+      </w:r>
+      <w:proofErr w:type="spellStart"/>
+      <w:r>
+        <w:rPr>
+          <w:sz w:val="32"/>
+          <w:szCs w:val="32"/>
+        </w:rPr>
+        <w:t>структуру</w:t>
+      </w:r>
+      <w:proofErr w:type="spellEnd"/>
+      <w:r>
+        <w:rPr>
+          <w:sz w:val="32"/>
+          <w:szCs w:val="32"/>
+        </w:rPr>
+        <w:t xml:space="preserve"> и </w:t>
+      </w:r>
+      <w:proofErr w:type="spellStart"/>
+      <w:r>
+        <w:rPr>
+          <w:sz w:val="32"/>
+          <w:szCs w:val="32"/>
+        </w:rPr>
+        <w:t>понавља</w:t>
+      </w:r>
+      <w:proofErr w:type="spellEnd"/>
+      <w:r>
+        <w:rPr>
+          <w:sz w:val="32"/>
+          <w:szCs w:val="32"/>
+        </w:rPr>
+        <w:t xml:space="preserve"> </w:t>
+      </w:r>
+      <w:proofErr w:type="spellStart"/>
+      <w:r>
+        <w:rPr>
+          <w:sz w:val="32"/>
+          <w:szCs w:val="32"/>
+        </w:rPr>
+        <w:t>проце</w:t>
+      </w:r>
+      <w:r>
+        <w:rPr>
+          <w:sz w:val="32"/>
+          <w:szCs w:val="32"/>
+        </w:rPr>
+        <w:t>с</w:t>
+      </w:r>
+      <w:proofErr w:type="spellEnd"/>
+      <w:r>
+        <w:rPr>
+          <w:sz w:val="32"/>
+          <w:szCs w:val="32"/>
+        </w:rPr>
+        <w:t>.</w:t>
+      </w:r>
+    </w:p>
+    <w:p>
+      <w:pPr>
+        <w:rPr>
+          <w:sz w:val="32"/>
+          <w:szCs w:val="32"/>
+        </w:rPr>
+      </w:pPr>
+      <w:proofErr w:type="spellStart"/>
+      <w:r>
+        <w:rPr>
+          <w:sz w:val="32"/>
+          <w:szCs w:val="32"/>
+        </w:rPr>
+        <w:t>Алгоритам</w:t>
+      </w:r>
+      <w:proofErr w:type="spellEnd"/>
+      <w:r>
+        <w:rPr>
+          <w:sz w:val="32"/>
+          <w:szCs w:val="32"/>
+        </w:rPr>
+        <w:t xml:space="preserve"> </w:t>
+      </w:r>
+      <w:proofErr w:type="spellStart"/>
+      <w:r>
+        <w:rPr>
+          <w:sz w:val="32"/>
+          <w:szCs w:val="32"/>
+        </w:rPr>
+        <w:t>наставља</w:t>
+      </w:r>
+      <w:proofErr w:type="spellEnd"/>
+      <w:r>
+        <w:rPr>
+          <w:sz w:val="32"/>
+          <w:szCs w:val="32"/>
+        </w:rPr>
+        <w:t xml:space="preserve"> </w:t>
+      </w:r>
+      <w:proofErr w:type="spellStart"/>
+      <w:r>
+        <w:rPr>
+          <w:sz w:val="32"/>
+          <w:szCs w:val="32"/>
+        </w:rPr>
+        <w:t>да</w:t>
+      </w:r>
+      <w:proofErr w:type="spellEnd"/>
+      <w:r>
+        <w:rPr>
+          <w:sz w:val="32"/>
+          <w:szCs w:val="32"/>
+        </w:rPr>
+        <w:t xml:space="preserve"> </w:t>
+      </w:r>
+      <w:proofErr w:type="spellStart"/>
+      <w:r>
+        <w:rPr>
+          <w:sz w:val="32"/>
+          <w:szCs w:val="32"/>
+        </w:rPr>
+        <w:t>истражује</w:t>
+      </w:r>
+      <w:proofErr w:type="spellEnd"/>
+      <w:r>
+        <w:rPr>
+          <w:sz w:val="32"/>
+          <w:szCs w:val="32"/>
+        </w:rPr>
+        <w:t xml:space="preserve"> </w:t>
+      </w:r>
+      <w:proofErr w:type="spellStart"/>
+      <w:r>
+        <w:rPr>
+          <w:sz w:val="32"/>
+          <w:szCs w:val="32"/>
+        </w:rPr>
+        <w:t>простор</w:t>
+      </w:r>
+      <w:proofErr w:type="spellEnd"/>
+      <w:r>
+        <w:rPr>
+          <w:sz w:val="32"/>
+          <w:szCs w:val="32"/>
+        </w:rPr>
+        <w:t xml:space="preserve"> </w:t>
+      </w:r>
+      <w:proofErr w:type="spellStart"/>
+      <w:r>
+        <w:rPr>
+          <w:sz w:val="32"/>
+          <w:szCs w:val="32"/>
+        </w:rPr>
+        <w:t>решења</w:t>
+      </w:r>
+      <w:proofErr w:type="spellEnd"/>
+      <w:r>
+        <w:rPr>
+          <w:sz w:val="32"/>
+          <w:szCs w:val="32"/>
+        </w:rPr>
+        <w:t xml:space="preserve"> </w:t>
+      </w:r>
+      <w:proofErr w:type="spellStart"/>
+      <w:r>
+        <w:rPr>
+          <w:sz w:val="32"/>
+          <w:szCs w:val="32"/>
+        </w:rPr>
+        <w:t>итеративним</w:t>
+      </w:r>
+      <w:proofErr w:type="spellEnd"/>
+      <w:r>
+        <w:rPr>
+          <w:sz w:val="32"/>
+          <w:szCs w:val="32"/>
+        </w:rPr>
+        <w:t xml:space="preserve"> </w:t>
+      </w:r>
+      <w:proofErr w:type="spellStart"/>
+      <w:r>
+        <w:rPr>
+          <w:sz w:val="32"/>
+          <w:szCs w:val="32"/>
+        </w:rPr>
+        <w:t>примењивањем</w:t>
+      </w:r>
+      <w:proofErr w:type="spellEnd"/>
+      <w:r>
+        <w:rPr>
+          <w:sz w:val="32"/>
+          <w:szCs w:val="32"/>
+        </w:rPr>
+        <w:t xml:space="preserve"> </w:t>
+      </w:r>
+      <w:proofErr w:type="spellStart"/>
+      <w:r>
+        <w:rPr>
+          <w:sz w:val="32"/>
+          <w:szCs w:val="32"/>
+        </w:rPr>
+        <w:t>различитих</w:t>
+      </w:r>
+      <w:proofErr w:type="spellEnd"/>
+      <w:r>
+        <w:rPr>
+          <w:sz w:val="32"/>
+          <w:szCs w:val="32"/>
+        </w:rPr>
+        <w:t xml:space="preserve"> </w:t>
+      </w:r>
+      <w:proofErr w:type="spellStart"/>
+      <w:r>
+        <w:rPr>
+          <w:sz w:val="32"/>
+          <w:szCs w:val="32"/>
+        </w:rPr>
+        <w:t>околинских</w:t>
+      </w:r>
+      <w:proofErr w:type="spellEnd"/>
+      <w:r>
+        <w:rPr>
+          <w:sz w:val="32"/>
+          <w:szCs w:val="32"/>
+        </w:rPr>
+        <w:t xml:space="preserve"> </w:t>
+      </w:r>
+      <w:proofErr w:type="spellStart"/>
+      <w:r>
+        <w:rPr>
+          <w:sz w:val="32"/>
+          <w:szCs w:val="32"/>
+        </w:rPr>
+        <w:t>структура</w:t>
+      </w:r>
+      <w:proofErr w:type="spellEnd"/>
+      <w:r>
+        <w:rPr>
+          <w:sz w:val="32"/>
+          <w:szCs w:val="32"/>
+        </w:rPr>
+        <w:t xml:space="preserve">, </w:t>
+      </w:r>
+      <w:proofErr w:type="spellStart"/>
+      <w:r>
+        <w:rPr>
+          <w:sz w:val="32"/>
+          <w:szCs w:val="32"/>
+        </w:rPr>
+        <w:t>сједињавајући</w:t>
+      </w:r>
+      <w:proofErr w:type="spellEnd"/>
+      <w:r>
+        <w:rPr>
+          <w:sz w:val="32"/>
+          <w:szCs w:val="32"/>
+        </w:rPr>
+        <w:t xml:space="preserve"> </w:t>
+      </w:r>
+      <w:proofErr w:type="spellStart"/>
+      <w:r>
+        <w:rPr>
+          <w:sz w:val="32"/>
+          <w:szCs w:val="32"/>
+        </w:rPr>
+        <w:t>их</w:t>
+      </w:r>
+      <w:proofErr w:type="spellEnd"/>
+      <w:r>
+        <w:rPr>
+          <w:sz w:val="32"/>
+          <w:szCs w:val="32"/>
+        </w:rPr>
+        <w:t xml:space="preserve"> у </w:t>
+      </w:r>
+      <w:proofErr w:type="spellStart"/>
+      <w:r>
+        <w:rPr>
+          <w:sz w:val="32"/>
+          <w:szCs w:val="32"/>
+        </w:rPr>
+        <w:t>један</w:t>
+      </w:r>
+      <w:proofErr w:type="spellEnd"/>
+      <w:r>
+        <w:rPr>
+          <w:sz w:val="32"/>
+          <w:szCs w:val="32"/>
+        </w:rPr>
+        <w:t xml:space="preserve"> </w:t>
+      </w:r>
+      <w:proofErr w:type="spellStart"/>
+      <w:r>
+        <w:rPr>
+          <w:sz w:val="32"/>
+          <w:szCs w:val="32"/>
+        </w:rPr>
+        <w:t>оптимизациони</w:t>
+      </w:r>
+      <w:proofErr w:type="spellEnd"/>
+      <w:r>
+        <w:rPr>
+          <w:sz w:val="32"/>
+          <w:szCs w:val="32"/>
+        </w:rPr>
+        <w:t xml:space="preserve"> </w:t>
+      </w:r>
+      <w:proofErr w:type="spellStart"/>
+      <w:r>
+        <w:rPr>
+          <w:sz w:val="32"/>
+          <w:szCs w:val="32"/>
+        </w:rPr>
+        <w:t>поступак</w:t>
+      </w:r>
+      <w:proofErr w:type="spellEnd"/>
+      <w:r>
+        <w:rPr>
+          <w:sz w:val="32"/>
+          <w:szCs w:val="32"/>
+        </w:rPr>
+        <w:t xml:space="preserve">. </w:t>
+      </w:r>
+      <w:proofErr w:type="spellStart"/>
+      <w:r>
+        <w:rPr>
+          <w:sz w:val="32"/>
+          <w:szCs w:val="32"/>
+        </w:rPr>
+        <w:t>Он</w:t>
+      </w:r>
+      <w:proofErr w:type="spellEnd"/>
+      <w:r>
+        <w:rPr>
+          <w:sz w:val="32"/>
+          <w:szCs w:val="32"/>
+        </w:rPr>
+        <w:t xml:space="preserve"> </w:t>
+      </w:r>
+      <w:proofErr w:type="spellStart"/>
+      <w:r>
+        <w:rPr>
+          <w:sz w:val="32"/>
+          <w:szCs w:val="32"/>
+        </w:rPr>
+        <w:t>наставља</w:t>
+      </w:r>
+      <w:proofErr w:type="spellEnd"/>
+      <w:r>
+        <w:rPr>
+          <w:sz w:val="32"/>
+          <w:szCs w:val="32"/>
+        </w:rPr>
+        <w:t xml:space="preserve"> </w:t>
+      </w:r>
+      <w:proofErr w:type="spellStart"/>
+      <w:r>
+        <w:rPr>
+          <w:sz w:val="32"/>
+          <w:szCs w:val="32"/>
+        </w:rPr>
+        <w:t>са</w:t>
+      </w:r>
+      <w:proofErr w:type="spellEnd"/>
+      <w:r>
+        <w:rPr>
+          <w:sz w:val="32"/>
+          <w:szCs w:val="32"/>
+        </w:rPr>
+        <w:t xml:space="preserve"> </w:t>
+      </w:r>
+      <w:proofErr w:type="spellStart"/>
+      <w:r>
+        <w:rPr>
+          <w:sz w:val="32"/>
+          <w:szCs w:val="32"/>
+        </w:rPr>
+        <w:t>претрагом</w:t>
+      </w:r>
+      <w:proofErr w:type="spellEnd"/>
+      <w:r>
+        <w:rPr>
+          <w:sz w:val="32"/>
+          <w:szCs w:val="32"/>
+        </w:rPr>
+        <w:t xml:space="preserve"> </w:t>
+      </w:r>
+      <w:proofErr w:type="spellStart"/>
+      <w:r>
+        <w:rPr>
+          <w:sz w:val="32"/>
+          <w:szCs w:val="32"/>
+        </w:rPr>
+        <w:t>свих</w:t>
+      </w:r>
+      <w:proofErr w:type="spellEnd"/>
+      <w:r>
+        <w:rPr>
+          <w:sz w:val="32"/>
+          <w:szCs w:val="32"/>
+        </w:rPr>
+        <w:t xml:space="preserve"> </w:t>
+      </w:r>
+      <w:proofErr w:type="spellStart"/>
+      <w:r>
+        <w:rPr>
+          <w:sz w:val="32"/>
+          <w:szCs w:val="32"/>
+        </w:rPr>
+        <w:t>околинских</w:t>
+      </w:r>
+      <w:proofErr w:type="spellEnd"/>
+      <w:r>
+        <w:rPr>
+          <w:sz w:val="32"/>
+          <w:szCs w:val="32"/>
+        </w:rPr>
+        <w:t xml:space="preserve"> </w:t>
+      </w:r>
+      <w:proofErr w:type="spellStart"/>
+      <w:r>
+        <w:rPr>
+          <w:sz w:val="32"/>
+          <w:szCs w:val="32"/>
+        </w:rPr>
+        <w:t>структура</w:t>
+      </w:r>
+      <w:proofErr w:type="spellEnd"/>
+      <w:r>
+        <w:rPr>
+          <w:sz w:val="32"/>
+          <w:szCs w:val="32"/>
+        </w:rPr>
+        <w:t xml:space="preserve"> </w:t>
+      </w:r>
+      <w:proofErr w:type="spellStart"/>
+      <w:r>
+        <w:rPr>
+          <w:sz w:val="32"/>
+          <w:szCs w:val="32"/>
+        </w:rPr>
+        <w:t>до</w:t>
+      </w:r>
+      <w:proofErr w:type="spellEnd"/>
+      <w:r>
+        <w:rPr>
+          <w:sz w:val="32"/>
+          <w:szCs w:val="32"/>
+        </w:rPr>
+        <w:t xml:space="preserve"> </w:t>
+      </w:r>
+      <w:proofErr w:type="spellStart"/>
+      <w:r>
+        <w:rPr>
+          <w:sz w:val="32"/>
+          <w:szCs w:val="32"/>
+        </w:rPr>
+        <w:t>испуњења</w:t>
+      </w:r>
+      <w:proofErr w:type="spellEnd"/>
+      <w:r>
+        <w:rPr>
+          <w:sz w:val="32"/>
+          <w:szCs w:val="32"/>
+        </w:rPr>
+        <w:t xml:space="preserve"> </w:t>
+      </w:r>
+      <w:proofErr w:type="spellStart"/>
+      <w:r>
+        <w:rPr>
+          <w:sz w:val="32"/>
+          <w:szCs w:val="32"/>
+        </w:rPr>
+        <w:t>услова</w:t>
+      </w:r>
+      <w:proofErr w:type="spellEnd"/>
+      <w:r>
+        <w:rPr>
+          <w:sz w:val="32"/>
+          <w:szCs w:val="32"/>
+        </w:rPr>
+        <w:t xml:space="preserve"> </w:t>
+      </w:r>
+      <w:proofErr w:type="spellStart"/>
+      <w:r>
+        <w:rPr>
+          <w:sz w:val="32"/>
+          <w:szCs w:val="32"/>
+        </w:rPr>
+        <w:t>заустављања</w:t>
+      </w:r>
+      <w:proofErr w:type="spellEnd"/>
+      <w:r>
+        <w:rPr>
+          <w:sz w:val="32"/>
+          <w:szCs w:val="32"/>
+        </w:rPr>
+        <w:t xml:space="preserve">, </w:t>
+      </w:r>
+      <w:proofErr w:type="spellStart"/>
+      <w:r>
+        <w:rPr>
+          <w:sz w:val="32"/>
+          <w:szCs w:val="32"/>
+        </w:rPr>
+        <w:t>као</w:t>
+      </w:r>
+      <w:proofErr w:type="spellEnd"/>
+      <w:r>
+        <w:rPr>
+          <w:sz w:val="32"/>
+          <w:szCs w:val="32"/>
+        </w:rPr>
+        <w:t xml:space="preserve"> </w:t>
+      </w:r>
+      <w:proofErr w:type="spellStart"/>
+      <w:r>
+        <w:rPr>
+          <w:sz w:val="32"/>
+          <w:szCs w:val="32"/>
+        </w:rPr>
+        <w:t>што</w:t>
+      </w:r>
+      <w:proofErr w:type="spellEnd"/>
+      <w:r>
+        <w:rPr>
+          <w:sz w:val="32"/>
+          <w:szCs w:val="32"/>
+        </w:rPr>
+        <w:t xml:space="preserve"> </w:t>
+      </w:r>
+      <w:proofErr w:type="spellStart"/>
+      <w:r>
+        <w:rPr>
+          <w:sz w:val="32"/>
+          <w:szCs w:val="32"/>
+        </w:rPr>
+        <w:t>је</w:t>
+      </w:r>
+      <w:proofErr w:type="spellEnd"/>
+      <w:r>
+        <w:rPr>
+          <w:sz w:val="32"/>
+          <w:szCs w:val="32"/>
+        </w:rPr>
+        <w:t xml:space="preserve"> </w:t>
+      </w:r>
+      <w:proofErr w:type="spellStart"/>
+      <w:r>
+        <w:rPr>
+          <w:sz w:val="32"/>
+          <w:szCs w:val="32"/>
+        </w:rPr>
+        <w:t>достигнуће</w:t>
+      </w:r>
+      <w:proofErr w:type="spellEnd"/>
+      <w:r>
+        <w:rPr>
+          <w:sz w:val="32"/>
+          <w:szCs w:val="32"/>
+        </w:rPr>
+        <w:t xml:space="preserve"> </w:t>
+      </w:r>
+      <w:proofErr w:type="spellStart"/>
+      <w:r>
+        <w:rPr>
+          <w:sz w:val="32"/>
+          <w:szCs w:val="32"/>
+        </w:rPr>
+        <w:t>максималног</w:t>
+      </w:r>
+      <w:proofErr w:type="spellEnd"/>
+      <w:r>
+        <w:rPr>
+          <w:sz w:val="32"/>
+          <w:szCs w:val="32"/>
+        </w:rPr>
+        <w:t xml:space="preserve"> </w:t>
+      </w:r>
+      <w:proofErr w:type="spellStart"/>
+      <w:r>
+        <w:rPr>
+          <w:sz w:val="32"/>
+          <w:szCs w:val="32"/>
+        </w:rPr>
+        <w:t>броја</w:t>
+      </w:r>
+      <w:proofErr w:type="spellEnd"/>
+      <w:r>
+        <w:rPr>
+          <w:sz w:val="32"/>
+          <w:szCs w:val="32"/>
+        </w:rPr>
+        <w:t xml:space="preserve"> </w:t>
+      </w:r>
+      <w:proofErr w:type="spellStart"/>
+      <w:r>
+        <w:rPr>
+          <w:sz w:val="32"/>
+          <w:szCs w:val="32"/>
+        </w:rPr>
+        <w:t>итерација</w:t>
+      </w:r>
+      <w:proofErr w:type="spellEnd"/>
+      <w:r>
+        <w:rPr>
+          <w:sz w:val="32"/>
+          <w:szCs w:val="32"/>
+        </w:rPr>
+        <w:t xml:space="preserve"> </w:t>
+      </w:r>
+      <w:proofErr w:type="spellStart"/>
+      <w:r>
+        <w:rPr>
+          <w:sz w:val="32"/>
+          <w:szCs w:val="32"/>
+        </w:rPr>
+        <w:t>или</w:t>
+      </w:r>
+      <w:proofErr w:type="spellEnd"/>
+      <w:r>
+        <w:rPr>
+          <w:sz w:val="32"/>
+          <w:szCs w:val="32"/>
+        </w:rPr>
+        <w:t xml:space="preserve"> </w:t>
+      </w:r>
+      <w:proofErr w:type="spellStart"/>
+      <w:r>
+        <w:rPr>
+          <w:sz w:val="32"/>
+          <w:szCs w:val="32"/>
+        </w:rPr>
+        <w:t>од</w:t>
+      </w:r>
+      <w:r>
+        <w:rPr>
+          <w:sz w:val="32"/>
+          <w:szCs w:val="32"/>
+        </w:rPr>
+        <w:t>ређеног</w:t>
+      </w:r>
+      <w:proofErr w:type="spellEnd"/>
+      <w:r>
+        <w:rPr>
+          <w:sz w:val="32"/>
+          <w:szCs w:val="32"/>
+        </w:rPr>
+        <w:t xml:space="preserve"> </w:t>
+      </w:r>
+      <w:proofErr w:type="spellStart"/>
+      <w:r>
+        <w:rPr>
+          <w:sz w:val="32"/>
+          <w:szCs w:val="32"/>
+        </w:rPr>
+        <w:t>нивоа</w:t>
+      </w:r>
+      <w:proofErr w:type="spellEnd"/>
+      <w:r>
+        <w:rPr>
+          <w:sz w:val="32"/>
+          <w:szCs w:val="32"/>
+        </w:rPr>
+        <w:t xml:space="preserve"> </w:t>
+      </w:r>
+      <w:proofErr w:type="spellStart"/>
+      <w:r>
+        <w:rPr>
+          <w:sz w:val="32"/>
+          <w:szCs w:val="32"/>
+        </w:rPr>
+        <w:t>квалитета</w:t>
+      </w:r>
+      <w:proofErr w:type="spellEnd"/>
+      <w:r>
+        <w:rPr>
+          <w:sz w:val="32"/>
+          <w:szCs w:val="32"/>
+        </w:rPr>
+        <w:t xml:space="preserve"> </w:t>
+      </w:r>
+      <w:proofErr w:type="spellStart"/>
+      <w:r>
+        <w:rPr>
+          <w:sz w:val="32"/>
+          <w:szCs w:val="32"/>
+        </w:rPr>
+        <w:t>решења</w:t>
+      </w:r>
+      <w:proofErr w:type="spellEnd"/>
+      <w:r>
+        <w:rPr>
+          <w:sz w:val="32"/>
+          <w:szCs w:val="32"/>
+        </w:rPr>
+        <w:t>.</w:t>
+      </w:r>
+    </w:p>
+    <w:p>
+      <w:pPr>
+        <w:rPr>
+          <w:sz w:val="32"/>
+          <w:szCs w:val="32"/>
+          <w:lang w:val="sr-Cyrl-RS"/>
+        </w:rPr>
+      </w:pPr>
+      <w:r>
+        <w:rPr>
+          <w:sz w:val="32"/>
+          <w:szCs w:val="32"/>
+        </w:rPr>
+        <w:t xml:space="preserve">ВНС </w:t>
+      </w:r>
+      <w:proofErr w:type="spellStart"/>
+      <w:r>
+        <w:rPr>
+          <w:sz w:val="32"/>
+          <w:szCs w:val="32"/>
+        </w:rPr>
+        <w:t>је</w:t>
+      </w:r>
+      <w:proofErr w:type="spellEnd"/>
+      <w:r>
+        <w:rPr>
+          <w:sz w:val="32"/>
+          <w:szCs w:val="32"/>
+        </w:rPr>
+        <w:t xml:space="preserve"> </w:t>
+      </w:r>
+      <w:proofErr w:type="spellStart"/>
+      <w:r>
+        <w:rPr>
+          <w:sz w:val="32"/>
+          <w:szCs w:val="32"/>
+        </w:rPr>
+        <w:t>показао</w:t>
+      </w:r>
+      <w:proofErr w:type="spellEnd"/>
+      <w:r>
+        <w:rPr>
+          <w:sz w:val="32"/>
+          <w:szCs w:val="32"/>
+        </w:rPr>
+        <w:t xml:space="preserve"> </w:t>
+      </w:r>
+      <w:proofErr w:type="spellStart"/>
+      <w:r>
+        <w:rPr>
+          <w:sz w:val="32"/>
+          <w:szCs w:val="32"/>
+        </w:rPr>
+        <w:t>ефикасност</w:t>
+      </w:r>
+      <w:proofErr w:type="spellEnd"/>
+      <w:r>
+        <w:rPr>
+          <w:sz w:val="32"/>
+          <w:szCs w:val="32"/>
+        </w:rPr>
+        <w:t xml:space="preserve"> у </w:t>
+      </w:r>
+      <w:proofErr w:type="spellStart"/>
+      <w:r>
+        <w:rPr>
+          <w:sz w:val="32"/>
+          <w:szCs w:val="32"/>
+        </w:rPr>
+        <w:t>решавању</w:t>
+      </w:r>
+      <w:proofErr w:type="spellEnd"/>
+      <w:r>
+        <w:rPr>
+          <w:sz w:val="32"/>
+          <w:szCs w:val="32"/>
+        </w:rPr>
+        <w:t xml:space="preserve"> </w:t>
+      </w:r>
+      <w:proofErr w:type="spellStart"/>
+      <w:r>
+        <w:rPr>
+          <w:sz w:val="32"/>
+          <w:szCs w:val="32"/>
+        </w:rPr>
+        <w:t>различитих</w:t>
+      </w:r>
+      <w:proofErr w:type="spellEnd"/>
+      <w:r>
+        <w:rPr>
+          <w:sz w:val="32"/>
+          <w:szCs w:val="32"/>
+        </w:rPr>
+        <w:t xml:space="preserve"> </w:t>
+      </w:r>
+      <w:proofErr w:type="spellStart"/>
+      <w:r>
+        <w:rPr>
+          <w:sz w:val="32"/>
+          <w:szCs w:val="32"/>
+        </w:rPr>
+        <w:t>оптимизационих</w:t>
+      </w:r>
+      <w:proofErr w:type="spellEnd"/>
+      <w:r>
+        <w:rPr>
+          <w:sz w:val="32"/>
+          <w:szCs w:val="32"/>
+        </w:rPr>
+        <w:t xml:space="preserve"> </w:t>
+      </w:r>
+      <w:proofErr w:type="spellStart"/>
+      <w:r>
+        <w:rPr>
+          <w:sz w:val="32"/>
+          <w:szCs w:val="32"/>
+        </w:rPr>
+        <w:t>проблема</w:t>
+      </w:r>
+      <w:proofErr w:type="spellEnd"/>
+      <w:r>
+        <w:rPr>
+          <w:sz w:val="32"/>
+          <w:szCs w:val="32"/>
+        </w:rPr>
+        <w:t xml:space="preserve">, </w:t>
+      </w:r>
+      <w:proofErr w:type="spellStart"/>
+      <w:r>
+        <w:rPr>
+          <w:sz w:val="32"/>
+          <w:szCs w:val="32"/>
+        </w:rPr>
+        <w:t>укључујућ</w:t>
+      </w:r>
+      <w:proofErr w:type="spellEnd"/>
+      <w:r>
+        <w:rPr>
+          <w:sz w:val="32"/>
+          <w:szCs w:val="32"/>
+          <w:lang w:val="sr-Cyrl-RS"/>
+        </w:rPr>
+        <w:t xml:space="preserve">и </w:t>
+      </w:r>
+      <w:r>
+        <w:rPr>
+          <w:sz w:val="32"/>
+          <w:szCs w:val="32"/>
+          <w:lang w:val="sr-Cyrl-RS"/>
+        </w:rPr>
+        <w:t>транспорт, логистику и инжењерство, и показао се као моћна и ефикасна техника оптимизације.</w:t>
+      </w:r>
+    </w:p>
+    <w:p>
+      <w:pPr>
+        <w:rPr>
+          <w:sz w:val="32"/>
+          <w:szCs w:val="32"/>
+          <w:lang w:val="sr-Cyrl-RS"/>
+        </w:rPr>
+      </w:pPr>
+      <w:r>
+        <w:rPr>
+          <w:sz w:val="32"/>
+          <w:szCs w:val="32"/>
+          <w:lang w:val="sr-Cyrl-RS"/>
+        </w:rPr>
+        <w:lastRenderedPageBreak/>
+        <w:t xml:space="preserve">За потребе овог рада коришћене су две врсте ВНС алгоритма. Основни нередуковани ВНС који након сваког креирања </w:t>
+      </w:r>
+      <w:proofErr w:type="spellStart"/>
+      <w:r>
+        <w:rPr>
+          <w:i/>
+          <w:sz w:val="32"/>
+          <w:szCs w:val="32"/>
+          <w:u w:val="single"/>
+        </w:rPr>
+        <w:t>new_solution</w:t>
+      </w:r>
+      <w:proofErr w:type="spellEnd"/>
+      <w:r>
+        <w:rPr>
+          <w:i/>
+          <w:sz w:val="32"/>
+          <w:szCs w:val="32"/>
+          <w:u w:val="single"/>
+        </w:rPr>
+        <w:t xml:space="preserve"> </w:t>
+      </w:r>
+      <w:r>
+        <w:rPr>
+          <w:sz w:val="32"/>
+          <w:szCs w:val="32"/>
+          <w:lang w:val="sr-Cyrl-RS"/>
+        </w:rPr>
+        <w:t>позива локалну претрагу како би покушао да унапреди новокреирано решење, и редуковани ВНС који овај корак прескаче.</w:t>
+      </w:r>
+    </w:p>
+    <w:p>
+      <w:pPr>
+        <w:rPr>
+          <w:sz w:val="32"/>
+          <w:szCs w:val="32"/>
+          <w:lang w:val="sr-Cyrl-RS"/>
+        </w:rPr>
+      </w:pPr>
+    </w:p>
+    <w:p>
+      <w:pPr>
+        <w:jc w:val="center"/>
+        <w:rPr>
+          <w:b/>
+          <w:sz w:val="36"/>
+          <w:szCs w:val="36"/>
+          <w:lang w:val="sr-Cyrl-RS"/>
+        </w:rPr>
+      </w:pPr>
+      <w:r>
+        <w:rPr>
+          <w:b/>
+          <w:sz w:val="36"/>
+          <w:szCs w:val="36"/>
+          <w:lang w:val="sr-Cyrl-RS"/>
+        </w:rPr>
+        <w:t>5.Хибридизација</w:t>
+      </w:r>
+    </w:p>
+    <w:p>
+      <w:pPr>
+        <w:jc w:val="center"/>
+        <w:rPr>
+          <w:b/>
+          <w:sz w:val="36"/>
+          <w:szCs w:val="36"/>
+          <w:lang w:val="sr-Cyrl-RS"/>
+        </w:rPr>
+      </w:pPr>
+    </w:p>
+    <w:p>
+      <w:pPr>
+        <w:rPr>
+          <w:sz w:val="32"/>
+          <w:szCs w:val="32"/>
+        </w:rPr>
+      </w:pPr>
+      <w:proofErr w:type="spellStart"/>
+      <w:r>
+        <w:rPr>
+          <w:sz w:val="32"/>
+          <w:szCs w:val="32"/>
+        </w:rPr>
+        <w:t>Хибридизација</w:t>
+      </w:r>
+      <w:proofErr w:type="spellEnd"/>
+      <w:r>
+        <w:rPr>
+          <w:sz w:val="32"/>
+          <w:szCs w:val="32"/>
+        </w:rPr>
+        <w:t xml:space="preserve"> </w:t>
+      </w:r>
+      <w:proofErr w:type="spellStart"/>
+      <w:r>
+        <w:rPr>
+          <w:sz w:val="32"/>
+          <w:szCs w:val="32"/>
+        </w:rPr>
+        <w:t>генетског</w:t>
+      </w:r>
+      <w:proofErr w:type="spellEnd"/>
+      <w:r>
+        <w:rPr>
+          <w:sz w:val="32"/>
+          <w:szCs w:val="32"/>
+        </w:rPr>
+        <w:t xml:space="preserve"> </w:t>
+      </w:r>
+      <w:proofErr w:type="spellStart"/>
+      <w:r>
+        <w:rPr>
+          <w:sz w:val="32"/>
+          <w:szCs w:val="32"/>
+        </w:rPr>
+        <w:t>алгоритма</w:t>
+      </w:r>
+      <w:proofErr w:type="spellEnd"/>
+      <w:r>
+        <w:rPr>
+          <w:sz w:val="32"/>
+          <w:szCs w:val="32"/>
+        </w:rPr>
+        <w:t xml:space="preserve"> (ГА) и Variable Neighborhood Search (VNS) </w:t>
+      </w:r>
+      <w:proofErr w:type="spellStart"/>
+      <w:r>
+        <w:rPr>
+          <w:sz w:val="32"/>
+          <w:szCs w:val="32"/>
+        </w:rPr>
+        <w:t>је</w:t>
+      </w:r>
+      <w:proofErr w:type="spellEnd"/>
+      <w:r>
+        <w:rPr>
+          <w:sz w:val="32"/>
+          <w:szCs w:val="32"/>
+        </w:rPr>
+        <w:t xml:space="preserve"> </w:t>
+      </w:r>
+      <w:proofErr w:type="spellStart"/>
+      <w:r>
+        <w:rPr>
+          <w:sz w:val="32"/>
+          <w:szCs w:val="32"/>
+        </w:rPr>
+        <w:t>метод</w:t>
+      </w:r>
+      <w:proofErr w:type="spellEnd"/>
+      <w:r>
+        <w:rPr>
+          <w:sz w:val="32"/>
+          <w:szCs w:val="32"/>
+        </w:rPr>
+        <w:t xml:space="preserve"> </w:t>
+      </w:r>
+      <w:proofErr w:type="spellStart"/>
+      <w:r>
+        <w:rPr>
+          <w:sz w:val="32"/>
+          <w:szCs w:val="32"/>
+        </w:rPr>
+        <w:t>оптимизације</w:t>
+      </w:r>
+      <w:proofErr w:type="spellEnd"/>
+      <w:r>
+        <w:rPr>
+          <w:sz w:val="32"/>
+          <w:szCs w:val="32"/>
+        </w:rPr>
+        <w:t xml:space="preserve"> </w:t>
+      </w:r>
+      <w:proofErr w:type="spellStart"/>
+      <w:r>
+        <w:rPr>
+          <w:sz w:val="32"/>
+          <w:szCs w:val="32"/>
+        </w:rPr>
+        <w:t>која</w:t>
+      </w:r>
+      <w:proofErr w:type="spellEnd"/>
+      <w:r>
+        <w:rPr>
+          <w:sz w:val="32"/>
+          <w:szCs w:val="32"/>
+        </w:rPr>
+        <w:t xml:space="preserve"> </w:t>
+      </w:r>
+      <w:proofErr w:type="spellStart"/>
+      <w:r>
+        <w:rPr>
+          <w:sz w:val="32"/>
+          <w:szCs w:val="32"/>
+        </w:rPr>
+        <w:t>комбинује</w:t>
+      </w:r>
+      <w:proofErr w:type="spellEnd"/>
+      <w:r>
+        <w:rPr>
+          <w:sz w:val="32"/>
+          <w:szCs w:val="32"/>
+        </w:rPr>
+        <w:t xml:space="preserve"> </w:t>
+      </w:r>
+      <w:proofErr w:type="spellStart"/>
+      <w:r>
+        <w:rPr>
+          <w:sz w:val="32"/>
+          <w:szCs w:val="32"/>
+        </w:rPr>
+        <w:t>две</w:t>
+      </w:r>
+      <w:proofErr w:type="spellEnd"/>
+      <w:r>
+        <w:rPr>
+          <w:sz w:val="32"/>
+          <w:szCs w:val="32"/>
+        </w:rPr>
+        <w:t xml:space="preserve"> </w:t>
+      </w:r>
+      <w:proofErr w:type="spellStart"/>
+      <w:r>
+        <w:rPr>
+          <w:sz w:val="32"/>
+          <w:szCs w:val="32"/>
+        </w:rPr>
+        <w:t>различите</w:t>
+      </w:r>
+      <w:proofErr w:type="spellEnd"/>
+      <w:r>
+        <w:rPr>
+          <w:sz w:val="32"/>
+          <w:szCs w:val="32"/>
+        </w:rPr>
+        <w:t xml:space="preserve"> </w:t>
+      </w:r>
+      <w:proofErr w:type="spellStart"/>
+      <w:r>
+        <w:rPr>
+          <w:sz w:val="32"/>
+          <w:szCs w:val="32"/>
+        </w:rPr>
+        <w:t>технике</w:t>
+      </w:r>
+      <w:proofErr w:type="spellEnd"/>
+      <w:r>
+        <w:rPr>
+          <w:sz w:val="32"/>
+          <w:szCs w:val="32"/>
+        </w:rPr>
+        <w:t xml:space="preserve"> у </w:t>
+      </w:r>
+      <w:proofErr w:type="spellStart"/>
+      <w:r>
+        <w:rPr>
+          <w:sz w:val="32"/>
+          <w:szCs w:val="32"/>
+        </w:rPr>
+        <w:t>циљу</w:t>
+      </w:r>
+      <w:proofErr w:type="spellEnd"/>
+      <w:r>
+        <w:rPr>
+          <w:sz w:val="32"/>
+          <w:szCs w:val="32"/>
+        </w:rPr>
+        <w:t xml:space="preserve"> </w:t>
+      </w:r>
+      <w:proofErr w:type="spellStart"/>
+      <w:r>
+        <w:rPr>
+          <w:sz w:val="32"/>
+          <w:szCs w:val="32"/>
+        </w:rPr>
+        <w:t>пости</w:t>
+      </w:r>
+      <w:proofErr w:type="spellEnd"/>
+      <w:r>
+        <w:rPr>
+          <w:sz w:val="32"/>
+          <w:szCs w:val="32"/>
+          <w:lang w:val="sr-Cyrl-RS"/>
+        </w:rPr>
+        <w:t>з</w:t>
+      </w:r>
+      <w:proofErr w:type="spellStart"/>
+      <w:r>
+        <w:rPr>
+          <w:sz w:val="32"/>
+          <w:szCs w:val="32"/>
+        </w:rPr>
+        <w:t>ања</w:t>
+      </w:r>
+      <w:proofErr w:type="spellEnd"/>
+      <w:r>
+        <w:rPr>
+          <w:sz w:val="32"/>
+          <w:szCs w:val="32"/>
+        </w:rPr>
+        <w:t xml:space="preserve"> </w:t>
+      </w:r>
+      <w:proofErr w:type="spellStart"/>
+      <w:r>
+        <w:rPr>
+          <w:sz w:val="32"/>
+          <w:szCs w:val="32"/>
+        </w:rPr>
+        <w:t>бољих</w:t>
+      </w:r>
+      <w:proofErr w:type="spellEnd"/>
+      <w:r>
+        <w:rPr>
+          <w:sz w:val="32"/>
+          <w:szCs w:val="32"/>
+        </w:rPr>
+        <w:t xml:space="preserve"> </w:t>
+      </w:r>
+      <w:proofErr w:type="spellStart"/>
+      <w:r>
+        <w:rPr>
+          <w:sz w:val="32"/>
+          <w:szCs w:val="32"/>
+        </w:rPr>
+        <w:t>перформанси</w:t>
+      </w:r>
+      <w:proofErr w:type="spellEnd"/>
+      <w:r>
+        <w:rPr>
+          <w:sz w:val="32"/>
+          <w:szCs w:val="32"/>
+        </w:rPr>
+        <w:t xml:space="preserve"> у </w:t>
+      </w:r>
+      <w:proofErr w:type="spellStart"/>
+      <w:r>
+        <w:rPr>
+          <w:sz w:val="32"/>
+          <w:szCs w:val="32"/>
+        </w:rPr>
+        <w:t>решавању</w:t>
+      </w:r>
+      <w:proofErr w:type="spellEnd"/>
+      <w:r>
+        <w:rPr>
+          <w:sz w:val="32"/>
+          <w:szCs w:val="32"/>
+        </w:rPr>
+        <w:t xml:space="preserve"> </w:t>
+      </w:r>
+      <w:proofErr w:type="spellStart"/>
+      <w:r>
+        <w:rPr>
+          <w:sz w:val="32"/>
+          <w:szCs w:val="32"/>
+        </w:rPr>
+        <w:t>различитих</w:t>
+      </w:r>
+      <w:proofErr w:type="spellEnd"/>
+      <w:r>
+        <w:rPr>
+          <w:sz w:val="32"/>
+          <w:szCs w:val="32"/>
+        </w:rPr>
+        <w:t xml:space="preserve"> </w:t>
+      </w:r>
+      <w:proofErr w:type="spellStart"/>
+      <w:r>
+        <w:rPr>
+          <w:sz w:val="32"/>
+          <w:szCs w:val="32"/>
+        </w:rPr>
+        <w:t>оптимизационих</w:t>
+      </w:r>
+      <w:proofErr w:type="spellEnd"/>
+      <w:r>
+        <w:rPr>
+          <w:sz w:val="32"/>
+          <w:szCs w:val="32"/>
+        </w:rPr>
+        <w:t xml:space="preserve"> </w:t>
+      </w:r>
+      <w:proofErr w:type="spellStart"/>
+      <w:r>
+        <w:rPr>
+          <w:sz w:val="32"/>
+          <w:szCs w:val="32"/>
+        </w:rPr>
+        <w:t>проб</w:t>
+      </w:r>
+      <w:r>
+        <w:rPr>
+          <w:sz w:val="32"/>
+          <w:szCs w:val="32"/>
+        </w:rPr>
+        <w:t>лема</w:t>
+      </w:r>
+      <w:proofErr w:type="spellEnd"/>
+      <w:r>
+        <w:rPr>
+          <w:sz w:val="32"/>
+          <w:szCs w:val="32"/>
+        </w:rPr>
+        <w:t>.</w:t>
+      </w:r>
+    </w:p>
+    <w:p>
+      <w:pPr>
+        <w:rPr>
+          <w:sz w:val="32"/>
+          <w:szCs w:val="32"/>
+        </w:rPr>
+      </w:pPr>
+      <w:proofErr w:type="spellStart"/>
+      <w:r>
+        <w:rPr>
+          <w:sz w:val="32"/>
+          <w:szCs w:val="32"/>
+        </w:rPr>
+        <w:t>Хибридизацијом</w:t>
+      </w:r>
+      <w:proofErr w:type="spellEnd"/>
+      <w:r>
+        <w:rPr>
+          <w:sz w:val="32"/>
+          <w:szCs w:val="32"/>
+        </w:rPr>
+        <w:t xml:space="preserve"> ГА и </w:t>
+      </w:r>
+      <w:r>
+        <w:rPr>
+          <w:sz w:val="32"/>
+          <w:szCs w:val="32"/>
+          <w:lang w:val="sr-Cyrl-RS"/>
+        </w:rPr>
+        <w:t>ВНС</w:t>
+      </w:r>
+      <w:r>
+        <w:rPr>
+          <w:sz w:val="32"/>
+          <w:szCs w:val="32"/>
+        </w:rPr>
+        <w:t xml:space="preserve">-а </w:t>
+      </w:r>
+      <w:proofErr w:type="spellStart"/>
+      <w:r>
+        <w:rPr>
+          <w:sz w:val="32"/>
+          <w:szCs w:val="32"/>
+        </w:rPr>
+        <w:t>могу</w:t>
+      </w:r>
+      <w:proofErr w:type="spellEnd"/>
+      <w:r>
+        <w:rPr>
+          <w:sz w:val="32"/>
+          <w:szCs w:val="32"/>
+        </w:rPr>
+        <w:t xml:space="preserve"> </w:t>
+      </w:r>
+      <w:proofErr w:type="spellStart"/>
+      <w:r>
+        <w:rPr>
+          <w:sz w:val="32"/>
+          <w:szCs w:val="32"/>
+        </w:rPr>
+        <w:t>се</w:t>
+      </w:r>
+      <w:proofErr w:type="spellEnd"/>
+      <w:r>
+        <w:rPr>
+          <w:sz w:val="32"/>
+          <w:szCs w:val="32"/>
+        </w:rPr>
+        <w:t xml:space="preserve"> </w:t>
+      </w:r>
+      <w:proofErr w:type="spellStart"/>
+      <w:r>
+        <w:rPr>
+          <w:sz w:val="32"/>
+          <w:szCs w:val="32"/>
+        </w:rPr>
+        <w:t>уједно</w:t>
+      </w:r>
+      <w:proofErr w:type="spellEnd"/>
+      <w:r>
+        <w:rPr>
+          <w:sz w:val="32"/>
+          <w:szCs w:val="32"/>
+        </w:rPr>
+        <w:t xml:space="preserve"> </w:t>
+      </w:r>
+      <w:proofErr w:type="spellStart"/>
+      <w:r>
+        <w:rPr>
+          <w:sz w:val="32"/>
+          <w:szCs w:val="32"/>
+        </w:rPr>
+        <w:t>користити</w:t>
+      </w:r>
+      <w:proofErr w:type="spellEnd"/>
+      <w:r>
+        <w:rPr>
+          <w:sz w:val="32"/>
+          <w:szCs w:val="32"/>
+        </w:rPr>
+        <w:t xml:space="preserve"> </w:t>
+      </w:r>
+      <w:proofErr w:type="spellStart"/>
+      <w:r>
+        <w:rPr>
+          <w:sz w:val="32"/>
+          <w:szCs w:val="32"/>
+        </w:rPr>
+        <w:t>предности</w:t>
+      </w:r>
+      <w:proofErr w:type="spellEnd"/>
+      <w:r>
+        <w:rPr>
+          <w:sz w:val="32"/>
+          <w:szCs w:val="32"/>
+        </w:rPr>
+        <w:t xml:space="preserve"> </w:t>
+      </w:r>
+      <w:proofErr w:type="spellStart"/>
+      <w:r>
+        <w:rPr>
+          <w:sz w:val="32"/>
+          <w:szCs w:val="32"/>
+        </w:rPr>
+        <w:t>оба</w:t>
+      </w:r>
+      <w:proofErr w:type="spellEnd"/>
+      <w:r>
+        <w:rPr>
+          <w:sz w:val="32"/>
+          <w:szCs w:val="32"/>
+        </w:rPr>
+        <w:t xml:space="preserve"> </w:t>
+      </w:r>
+      <w:proofErr w:type="spellStart"/>
+      <w:r>
+        <w:rPr>
+          <w:sz w:val="32"/>
+          <w:szCs w:val="32"/>
+        </w:rPr>
+        <w:t>приступа</w:t>
+      </w:r>
+      <w:proofErr w:type="spellEnd"/>
+      <w:r>
+        <w:rPr>
+          <w:sz w:val="32"/>
+          <w:szCs w:val="32"/>
+        </w:rPr>
+        <w:t>.</w:t>
+      </w:r>
+      <w:r>
+        <w:t xml:space="preserve"> </w:t>
+      </w:r>
+      <w:r>
+        <w:rPr>
+          <w:sz w:val="32"/>
+          <w:szCs w:val="32"/>
+          <w:lang w:val="sr-Cyrl-RS"/>
+        </w:rPr>
+        <w:t>ГА</w:t>
+      </w:r>
+      <w:r>
+        <w:rPr>
+          <w:sz w:val="32"/>
+          <w:szCs w:val="32"/>
+        </w:rPr>
+        <w:t xml:space="preserve"> и </w:t>
+      </w:r>
+      <w:r>
+        <w:rPr>
+          <w:sz w:val="32"/>
+          <w:szCs w:val="32"/>
+          <w:lang w:val="sr-Cyrl-RS"/>
+        </w:rPr>
+        <w:t>ВНС</w:t>
+      </w:r>
+      <w:r>
+        <w:rPr>
+          <w:sz w:val="32"/>
+          <w:szCs w:val="32"/>
+        </w:rPr>
+        <w:t xml:space="preserve"> </w:t>
+      </w:r>
+      <w:proofErr w:type="spellStart"/>
+      <w:r>
+        <w:rPr>
+          <w:sz w:val="32"/>
+          <w:szCs w:val="32"/>
+        </w:rPr>
+        <w:t>имају</w:t>
+      </w:r>
+      <w:proofErr w:type="spellEnd"/>
+      <w:r>
+        <w:rPr>
+          <w:sz w:val="32"/>
+          <w:szCs w:val="32"/>
+        </w:rPr>
+        <w:t xml:space="preserve"> </w:t>
+      </w:r>
+      <w:proofErr w:type="spellStart"/>
+      <w:r>
+        <w:rPr>
+          <w:sz w:val="32"/>
+          <w:szCs w:val="32"/>
+        </w:rPr>
+        <w:t>комплементарне</w:t>
+      </w:r>
+      <w:proofErr w:type="spellEnd"/>
+      <w:r>
+        <w:rPr>
+          <w:sz w:val="32"/>
+          <w:szCs w:val="32"/>
+        </w:rPr>
+        <w:t xml:space="preserve"> </w:t>
+      </w:r>
+      <w:proofErr w:type="spellStart"/>
+      <w:r>
+        <w:rPr>
+          <w:sz w:val="32"/>
+          <w:szCs w:val="32"/>
+        </w:rPr>
+        <w:t>квалитете</w:t>
+      </w:r>
+      <w:proofErr w:type="spellEnd"/>
+      <w:r>
+        <w:rPr>
+          <w:sz w:val="32"/>
+          <w:szCs w:val="32"/>
+        </w:rPr>
+        <w:t xml:space="preserve">. </w:t>
+      </w:r>
+      <w:r>
+        <w:rPr>
+          <w:sz w:val="32"/>
+          <w:szCs w:val="32"/>
+          <w:lang w:val="sr-Cyrl-RS"/>
+        </w:rPr>
+        <w:t>ГА</w:t>
+      </w:r>
+      <w:r>
+        <w:rPr>
+          <w:sz w:val="32"/>
+          <w:szCs w:val="32"/>
+        </w:rPr>
+        <w:t xml:space="preserve"> </w:t>
+      </w:r>
+      <w:proofErr w:type="spellStart"/>
+      <w:r>
+        <w:rPr>
+          <w:sz w:val="32"/>
+          <w:szCs w:val="32"/>
+        </w:rPr>
+        <w:t>је</w:t>
+      </w:r>
+      <w:proofErr w:type="spellEnd"/>
+      <w:r>
+        <w:rPr>
+          <w:sz w:val="32"/>
+          <w:szCs w:val="32"/>
+        </w:rPr>
+        <w:t xml:space="preserve"> </w:t>
+      </w:r>
+      <w:proofErr w:type="spellStart"/>
+      <w:r>
+        <w:rPr>
+          <w:sz w:val="32"/>
+          <w:szCs w:val="32"/>
+        </w:rPr>
+        <w:t>добро</w:t>
+      </w:r>
+      <w:proofErr w:type="spellEnd"/>
+      <w:r>
+        <w:rPr>
+          <w:sz w:val="32"/>
+          <w:szCs w:val="32"/>
+        </w:rPr>
+        <w:t xml:space="preserve"> </w:t>
+      </w:r>
+      <w:proofErr w:type="spellStart"/>
+      <w:r>
+        <w:rPr>
+          <w:sz w:val="32"/>
+          <w:szCs w:val="32"/>
+        </w:rPr>
+        <w:t>прилагођен</w:t>
+      </w:r>
+      <w:proofErr w:type="spellEnd"/>
+      <w:r>
+        <w:rPr>
+          <w:sz w:val="32"/>
+          <w:szCs w:val="32"/>
+        </w:rPr>
+        <w:t xml:space="preserve"> </w:t>
+      </w:r>
+      <w:proofErr w:type="spellStart"/>
+      <w:r>
+        <w:rPr>
+          <w:sz w:val="32"/>
+          <w:szCs w:val="32"/>
+        </w:rPr>
+        <w:t>за</w:t>
+      </w:r>
+      <w:proofErr w:type="spellEnd"/>
+      <w:r>
+        <w:rPr>
+          <w:sz w:val="32"/>
+          <w:szCs w:val="32"/>
+        </w:rPr>
+        <w:t xml:space="preserve"> </w:t>
+      </w:r>
+      <w:proofErr w:type="spellStart"/>
+      <w:r>
+        <w:rPr>
+          <w:sz w:val="32"/>
+          <w:szCs w:val="32"/>
+        </w:rPr>
+        <w:t>истраживање</w:t>
+      </w:r>
+      <w:proofErr w:type="spellEnd"/>
+      <w:r>
+        <w:rPr>
+          <w:sz w:val="32"/>
+          <w:szCs w:val="32"/>
+        </w:rPr>
+        <w:t xml:space="preserve"> </w:t>
+      </w:r>
+      <w:proofErr w:type="spellStart"/>
+      <w:r>
+        <w:rPr>
+          <w:sz w:val="32"/>
+          <w:szCs w:val="32"/>
+        </w:rPr>
+        <w:t>великог</w:t>
+      </w:r>
+      <w:proofErr w:type="spellEnd"/>
+      <w:r>
+        <w:rPr>
+          <w:sz w:val="32"/>
+          <w:szCs w:val="32"/>
+        </w:rPr>
+        <w:t xml:space="preserve"> </w:t>
+      </w:r>
+      <w:proofErr w:type="spellStart"/>
+      <w:r>
+        <w:rPr>
+          <w:sz w:val="32"/>
+          <w:szCs w:val="32"/>
+        </w:rPr>
+        <w:t>простора</w:t>
+      </w:r>
+      <w:proofErr w:type="spellEnd"/>
+      <w:r>
+        <w:rPr>
+          <w:sz w:val="32"/>
+          <w:szCs w:val="32"/>
+        </w:rPr>
+        <w:t xml:space="preserve"> </w:t>
+      </w:r>
+      <w:proofErr w:type="spellStart"/>
+      <w:r>
+        <w:rPr>
+          <w:sz w:val="32"/>
+          <w:szCs w:val="32"/>
+        </w:rPr>
+        <w:t>претраге</w:t>
+      </w:r>
+      <w:proofErr w:type="spellEnd"/>
+      <w:r>
+        <w:rPr>
+          <w:sz w:val="32"/>
+          <w:szCs w:val="32"/>
+        </w:rPr>
+        <w:t xml:space="preserve"> и </w:t>
+      </w:r>
+      <w:proofErr w:type="spellStart"/>
+      <w:r>
+        <w:rPr>
+          <w:sz w:val="32"/>
+          <w:szCs w:val="32"/>
+        </w:rPr>
+        <w:t>налажење</w:t>
+      </w:r>
+      <w:proofErr w:type="spellEnd"/>
+      <w:r>
+        <w:rPr>
+          <w:sz w:val="32"/>
+          <w:szCs w:val="32"/>
+        </w:rPr>
+        <w:t xml:space="preserve"> </w:t>
+      </w:r>
+      <w:proofErr w:type="spellStart"/>
+      <w:r>
+        <w:rPr>
+          <w:sz w:val="32"/>
+          <w:szCs w:val="32"/>
+        </w:rPr>
+        <w:t>разноликог</w:t>
+      </w:r>
+      <w:proofErr w:type="spellEnd"/>
+      <w:r>
+        <w:rPr>
+          <w:sz w:val="32"/>
+          <w:szCs w:val="32"/>
+        </w:rPr>
+        <w:t xml:space="preserve"> </w:t>
+      </w:r>
+      <w:proofErr w:type="spellStart"/>
+      <w:r>
+        <w:rPr>
+          <w:sz w:val="32"/>
+          <w:szCs w:val="32"/>
+        </w:rPr>
+        <w:t>скупа</w:t>
+      </w:r>
+      <w:proofErr w:type="spellEnd"/>
+      <w:r>
+        <w:rPr>
+          <w:sz w:val="32"/>
+          <w:szCs w:val="32"/>
+        </w:rPr>
+        <w:t xml:space="preserve"> </w:t>
+      </w:r>
+      <w:proofErr w:type="spellStart"/>
+      <w:r>
+        <w:rPr>
+          <w:sz w:val="32"/>
+          <w:szCs w:val="32"/>
+        </w:rPr>
+        <w:t>решења</w:t>
+      </w:r>
+      <w:proofErr w:type="spellEnd"/>
+      <w:r>
+        <w:rPr>
+          <w:sz w:val="32"/>
+          <w:szCs w:val="32"/>
+        </w:rPr>
+        <w:t xml:space="preserve">, </w:t>
+      </w:r>
+      <w:proofErr w:type="spellStart"/>
+      <w:r>
+        <w:rPr>
+          <w:sz w:val="32"/>
+          <w:szCs w:val="32"/>
+        </w:rPr>
+        <w:t>док</w:t>
+      </w:r>
+      <w:proofErr w:type="spellEnd"/>
+      <w:r>
+        <w:rPr>
+          <w:sz w:val="32"/>
+          <w:szCs w:val="32"/>
+        </w:rPr>
+        <w:t xml:space="preserve"> </w:t>
+      </w:r>
+      <w:proofErr w:type="spellStart"/>
+      <w:r>
+        <w:rPr>
+          <w:sz w:val="32"/>
+          <w:szCs w:val="32"/>
+        </w:rPr>
+        <w:t>је</w:t>
+      </w:r>
+      <w:proofErr w:type="spellEnd"/>
+      <w:r>
+        <w:rPr>
+          <w:sz w:val="32"/>
+          <w:szCs w:val="32"/>
+        </w:rPr>
+        <w:t xml:space="preserve"> </w:t>
+      </w:r>
+      <w:r>
+        <w:rPr>
+          <w:sz w:val="32"/>
+          <w:szCs w:val="32"/>
+          <w:lang w:val="sr-Cyrl-RS"/>
+        </w:rPr>
+        <w:t>ВНС</w:t>
+      </w:r>
+      <w:r>
+        <w:rPr>
+          <w:sz w:val="32"/>
+          <w:szCs w:val="32"/>
+          <w:lang w:val="sr-Cyrl-RS"/>
+        </w:rPr>
+        <w:t xml:space="preserve"> </w:t>
+      </w:r>
+      <w:proofErr w:type="spellStart"/>
+      <w:r>
+        <w:rPr>
+          <w:sz w:val="32"/>
+          <w:szCs w:val="32"/>
+        </w:rPr>
+        <w:t>добар</w:t>
+      </w:r>
+      <w:proofErr w:type="spellEnd"/>
+      <w:r>
+        <w:rPr>
+          <w:sz w:val="32"/>
+          <w:szCs w:val="32"/>
+        </w:rPr>
+        <w:t xml:space="preserve"> у </w:t>
+      </w:r>
+      <w:proofErr w:type="spellStart"/>
+      <w:r>
+        <w:rPr>
+          <w:sz w:val="32"/>
+          <w:szCs w:val="32"/>
+        </w:rPr>
+        <w:t>интензивирању</w:t>
+      </w:r>
+      <w:proofErr w:type="spellEnd"/>
+      <w:r>
+        <w:rPr>
+          <w:sz w:val="32"/>
+          <w:szCs w:val="32"/>
+        </w:rPr>
+        <w:t xml:space="preserve"> </w:t>
+      </w:r>
+      <w:proofErr w:type="spellStart"/>
+      <w:r>
+        <w:rPr>
+          <w:sz w:val="32"/>
+          <w:szCs w:val="32"/>
+        </w:rPr>
+        <w:t>претраге</w:t>
+      </w:r>
+      <w:proofErr w:type="spellEnd"/>
+      <w:r>
+        <w:rPr>
+          <w:sz w:val="32"/>
+          <w:szCs w:val="32"/>
+        </w:rPr>
+        <w:t xml:space="preserve"> и </w:t>
+      </w:r>
+      <w:proofErr w:type="spellStart"/>
+      <w:r>
+        <w:rPr>
+          <w:sz w:val="32"/>
+          <w:szCs w:val="32"/>
+        </w:rPr>
+        <w:t>истраживању</w:t>
+      </w:r>
+      <w:proofErr w:type="spellEnd"/>
+      <w:r>
+        <w:rPr>
+          <w:sz w:val="32"/>
+          <w:szCs w:val="32"/>
+        </w:rPr>
+        <w:t xml:space="preserve"> </w:t>
+      </w:r>
+      <w:proofErr w:type="spellStart"/>
+      <w:r>
+        <w:rPr>
+          <w:sz w:val="32"/>
+          <w:szCs w:val="32"/>
+        </w:rPr>
+        <w:t>околина</w:t>
+      </w:r>
+      <w:proofErr w:type="spellEnd"/>
+      <w:r>
+        <w:rPr>
+          <w:sz w:val="32"/>
+          <w:szCs w:val="32"/>
+        </w:rPr>
+        <w:t xml:space="preserve"> </w:t>
+      </w:r>
+      <w:proofErr w:type="spellStart"/>
+      <w:r>
+        <w:rPr>
+          <w:sz w:val="32"/>
+          <w:szCs w:val="32"/>
+        </w:rPr>
+        <w:t>око</w:t>
+      </w:r>
+      <w:proofErr w:type="spellEnd"/>
+      <w:r>
+        <w:rPr>
+          <w:sz w:val="32"/>
+          <w:szCs w:val="32"/>
+        </w:rPr>
+        <w:t xml:space="preserve"> </w:t>
+      </w:r>
+      <w:proofErr w:type="spellStart"/>
+      <w:r>
+        <w:rPr>
+          <w:sz w:val="32"/>
+          <w:szCs w:val="32"/>
+        </w:rPr>
+        <w:t>обећавајућих</w:t>
+      </w:r>
+      <w:proofErr w:type="spellEnd"/>
+      <w:r>
+        <w:rPr>
+          <w:sz w:val="32"/>
+          <w:szCs w:val="32"/>
+        </w:rPr>
+        <w:t xml:space="preserve"> </w:t>
+      </w:r>
+      <w:proofErr w:type="spellStart"/>
+      <w:r>
+        <w:rPr>
+          <w:sz w:val="32"/>
+          <w:szCs w:val="32"/>
+        </w:rPr>
+        <w:t>решења</w:t>
+      </w:r>
+      <w:proofErr w:type="spellEnd"/>
+      <w:r>
+        <w:rPr>
+          <w:sz w:val="32"/>
+          <w:szCs w:val="32"/>
+          <w:lang w:val="sr-Cyrl-RS"/>
+        </w:rPr>
+        <w:t>,тј.</w:t>
+      </w:r>
+      <w:r>
+        <w:t xml:space="preserve"> </w:t>
+      </w:r>
+      <w:r>
+        <w:rPr>
+          <w:sz w:val="32"/>
+          <w:szCs w:val="32"/>
+          <w:lang w:val="sr-Cyrl-RS"/>
+        </w:rPr>
+        <w:t xml:space="preserve">може </w:t>
+      </w:r>
+      <w:r>
+        <w:rPr>
+          <w:sz w:val="32"/>
+          <w:szCs w:val="32"/>
+          <w:lang w:val="sr-Cyrl-RS"/>
+        </w:rPr>
+        <w:t xml:space="preserve">се </w:t>
+      </w:r>
+      <w:r>
+        <w:rPr>
+          <w:sz w:val="32"/>
+          <w:szCs w:val="32"/>
+          <w:lang w:val="sr-Cyrl-RS"/>
+        </w:rPr>
+        <w:t>користити за детаљнију локалну претрагу у мањ</w:t>
+      </w:r>
+      <w:r>
+        <w:rPr>
+          <w:sz w:val="32"/>
+          <w:szCs w:val="32"/>
+          <w:lang w:val="sr-Cyrl-RS"/>
+        </w:rPr>
+        <w:t xml:space="preserve">им регионима простора претраге. </w:t>
+      </w:r>
+      <w:r>
+        <w:rPr>
+          <w:sz w:val="32"/>
+          <w:szCs w:val="32"/>
+          <w:lang w:val="sr-Cyrl-RS"/>
+        </w:rPr>
+        <w:t>Ово може омогућити ефикасније и прецизније проналажење глобалних и локалних оптимума у различитим врстама оптимизационих проблема.</w:t>
+      </w:r>
+    </w:p>
+    <w:p>
+      <w:pPr>
+        <w:rPr>
+          <w:sz w:val="32"/>
+          <w:szCs w:val="32"/>
+          <w:lang w:val="sr-Cyrl-RS"/>
+        </w:rPr>
+      </w:pPr>
+      <w:proofErr w:type="spellStart"/>
+      <w:r>
+        <w:rPr>
+          <w:sz w:val="32"/>
+          <w:szCs w:val="32"/>
+        </w:rPr>
+        <w:t>Хибридизација</w:t>
+      </w:r>
+      <w:proofErr w:type="spellEnd"/>
+      <w:r>
+        <w:rPr>
+          <w:sz w:val="32"/>
+          <w:szCs w:val="32"/>
+        </w:rPr>
+        <w:t xml:space="preserve"> ГА и VNS-а </w:t>
+      </w:r>
+      <w:proofErr w:type="spellStart"/>
+      <w:r>
+        <w:rPr>
+          <w:sz w:val="32"/>
+          <w:szCs w:val="32"/>
+        </w:rPr>
+        <w:t>може</w:t>
+      </w:r>
+      <w:proofErr w:type="spellEnd"/>
+      <w:r>
+        <w:rPr>
+          <w:sz w:val="32"/>
+          <w:szCs w:val="32"/>
+        </w:rPr>
+        <w:t xml:space="preserve"> </w:t>
+      </w:r>
+      <w:proofErr w:type="spellStart"/>
+      <w:r>
+        <w:rPr>
+          <w:sz w:val="32"/>
+          <w:szCs w:val="32"/>
+        </w:rPr>
+        <w:t>имати</w:t>
+      </w:r>
+      <w:proofErr w:type="spellEnd"/>
+      <w:r>
+        <w:rPr>
+          <w:sz w:val="32"/>
+          <w:szCs w:val="32"/>
+        </w:rPr>
+        <w:t xml:space="preserve"> </w:t>
+      </w:r>
+      <w:proofErr w:type="spellStart"/>
+      <w:r>
+        <w:rPr>
+          <w:sz w:val="32"/>
+          <w:szCs w:val="32"/>
+        </w:rPr>
+        <w:t>значајне</w:t>
+      </w:r>
+      <w:proofErr w:type="spellEnd"/>
+      <w:r>
+        <w:rPr>
+          <w:sz w:val="32"/>
+          <w:szCs w:val="32"/>
+        </w:rPr>
+        <w:t xml:space="preserve"> </w:t>
+      </w:r>
+      <w:proofErr w:type="spellStart"/>
+      <w:r>
+        <w:rPr>
+          <w:sz w:val="32"/>
+          <w:szCs w:val="32"/>
+        </w:rPr>
+        <w:t>предности</w:t>
+      </w:r>
+      <w:proofErr w:type="spellEnd"/>
+      <w:r>
+        <w:rPr>
+          <w:sz w:val="32"/>
+          <w:szCs w:val="32"/>
+        </w:rPr>
+        <w:t xml:space="preserve"> у </w:t>
+      </w:r>
+      <w:proofErr w:type="spellStart"/>
+      <w:r>
+        <w:rPr>
+          <w:sz w:val="32"/>
+          <w:szCs w:val="32"/>
+        </w:rPr>
+        <w:t>поређењу</w:t>
+      </w:r>
+      <w:proofErr w:type="spellEnd"/>
+      <w:r>
+        <w:rPr>
+          <w:sz w:val="32"/>
+          <w:szCs w:val="32"/>
+        </w:rPr>
+        <w:t xml:space="preserve"> </w:t>
+      </w:r>
+      <w:proofErr w:type="spellStart"/>
+      <w:r>
+        <w:rPr>
+          <w:sz w:val="32"/>
+          <w:szCs w:val="32"/>
+        </w:rPr>
+        <w:t>са</w:t>
+      </w:r>
+      <w:proofErr w:type="spellEnd"/>
+      <w:r>
+        <w:rPr>
+          <w:sz w:val="32"/>
+          <w:szCs w:val="32"/>
+        </w:rPr>
+        <w:t xml:space="preserve"> </w:t>
+      </w:r>
+      <w:proofErr w:type="spellStart"/>
+      <w:r>
+        <w:rPr>
+          <w:sz w:val="32"/>
+          <w:szCs w:val="32"/>
+        </w:rPr>
+        <w:t>појединачном</w:t>
+      </w:r>
+      <w:proofErr w:type="spellEnd"/>
+      <w:r>
+        <w:rPr>
+          <w:sz w:val="32"/>
+          <w:szCs w:val="32"/>
+        </w:rPr>
+        <w:t xml:space="preserve"> </w:t>
+      </w:r>
+      <w:proofErr w:type="spellStart"/>
+      <w:r>
+        <w:rPr>
+          <w:sz w:val="32"/>
+          <w:szCs w:val="32"/>
+        </w:rPr>
+        <w:t>применом</w:t>
+      </w:r>
+      <w:proofErr w:type="spellEnd"/>
+      <w:r>
+        <w:rPr>
+          <w:sz w:val="32"/>
+          <w:szCs w:val="32"/>
+        </w:rPr>
+        <w:t xml:space="preserve"> ГА </w:t>
+      </w:r>
+      <w:proofErr w:type="spellStart"/>
+      <w:r>
+        <w:rPr>
+          <w:sz w:val="32"/>
+          <w:szCs w:val="32"/>
+        </w:rPr>
+        <w:t>или</w:t>
+      </w:r>
+      <w:proofErr w:type="spellEnd"/>
+      <w:r>
+        <w:rPr>
+          <w:sz w:val="32"/>
+          <w:szCs w:val="32"/>
+        </w:rPr>
+        <w:t xml:space="preserve"> VNS-а, </w:t>
+      </w:r>
+      <w:proofErr w:type="spellStart"/>
+      <w:r>
+        <w:rPr>
+          <w:sz w:val="32"/>
+          <w:szCs w:val="32"/>
+        </w:rPr>
+        <w:t>посебно</w:t>
+      </w:r>
+      <w:proofErr w:type="spellEnd"/>
+      <w:r>
+        <w:rPr>
+          <w:sz w:val="32"/>
+          <w:szCs w:val="32"/>
+        </w:rPr>
+        <w:t xml:space="preserve"> </w:t>
+      </w:r>
+      <w:proofErr w:type="spellStart"/>
+      <w:r>
+        <w:rPr>
+          <w:sz w:val="32"/>
+          <w:szCs w:val="32"/>
+        </w:rPr>
+        <w:t>за</w:t>
+      </w:r>
+      <w:proofErr w:type="spellEnd"/>
+      <w:r>
+        <w:rPr>
+          <w:sz w:val="32"/>
+          <w:szCs w:val="32"/>
+        </w:rPr>
+        <w:t xml:space="preserve"> </w:t>
+      </w:r>
+      <w:proofErr w:type="spellStart"/>
+      <w:r>
+        <w:rPr>
+          <w:sz w:val="32"/>
+          <w:szCs w:val="32"/>
+        </w:rPr>
+        <w:t>проблеме</w:t>
+      </w:r>
+      <w:proofErr w:type="spellEnd"/>
+      <w:r>
+        <w:rPr>
+          <w:sz w:val="32"/>
+          <w:szCs w:val="32"/>
+        </w:rPr>
+        <w:t xml:space="preserve"> </w:t>
+      </w:r>
+      <w:proofErr w:type="spellStart"/>
+      <w:r>
+        <w:rPr>
+          <w:sz w:val="32"/>
+          <w:szCs w:val="32"/>
+        </w:rPr>
+        <w:t>који</w:t>
+      </w:r>
+      <w:proofErr w:type="spellEnd"/>
+      <w:r>
+        <w:rPr>
+          <w:sz w:val="32"/>
+          <w:szCs w:val="32"/>
+        </w:rPr>
+        <w:t xml:space="preserve"> </w:t>
+      </w:r>
+      <w:proofErr w:type="spellStart"/>
+      <w:r>
+        <w:rPr>
+          <w:sz w:val="32"/>
+          <w:szCs w:val="32"/>
+        </w:rPr>
+        <w:t>имају</w:t>
+      </w:r>
+      <w:proofErr w:type="spellEnd"/>
+      <w:r>
+        <w:rPr>
+          <w:sz w:val="32"/>
+          <w:szCs w:val="32"/>
+        </w:rPr>
+        <w:t xml:space="preserve"> </w:t>
+      </w:r>
+      <w:proofErr w:type="spellStart"/>
+      <w:r>
+        <w:rPr>
+          <w:sz w:val="32"/>
+          <w:szCs w:val="32"/>
+        </w:rPr>
+        <w:t>комплексну</w:t>
+      </w:r>
+      <w:proofErr w:type="spellEnd"/>
+      <w:r>
+        <w:rPr>
+          <w:sz w:val="32"/>
+          <w:szCs w:val="32"/>
+        </w:rPr>
+        <w:t xml:space="preserve"> </w:t>
+      </w:r>
+      <w:proofErr w:type="spellStart"/>
+      <w:r>
+        <w:rPr>
+          <w:sz w:val="32"/>
+          <w:szCs w:val="32"/>
+        </w:rPr>
+        <w:t>структуру</w:t>
+      </w:r>
+      <w:proofErr w:type="spellEnd"/>
+      <w:r>
+        <w:rPr>
+          <w:sz w:val="32"/>
+          <w:szCs w:val="32"/>
+        </w:rPr>
+        <w:t xml:space="preserve"> </w:t>
+      </w:r>
+      <w:proofErr w:type="spellStart"/>
+      <w:r>
+        <w:rPr>
+          <w:sz w:val="32"/>
+          <w:szCs w:val="32"/>
+        </w:rPr>
+        <w:t>претраге</w:t>
+      </w:r>
+      <w:proofErr w:type="spellEnd"/>
+      <w:r>
+        <w:rPr>
+          <w:sz w:val="32"/>
+          <w:szCs w:val="32"/>
+        </w:rPr>
+        <w:t xml:space="preserve"> и </w:t>
+      </w:r>
+      <w:proofErr w:type="spellStart"/>
+      <w:r>
+        <w:rPr>
+          <w:sz w:val="32"/>
+          <w:szCs w:val="32"/>
+        </w:rPr>
+        <w:t>велики</w:t>
+      </w:r>
+      <w:proofErr w:type="spellEnd"/>
+      <w:r>
+        <w:rPr>
+          <w:sz w:val="32"/>
+          <w:szCs w:val="32"/>
+        </w:rPr>
+        <w:t xml:space="preserve"> </w:t>
+      </w:r>
+      <w:proofErr w:type="spellStart"/>
+      <w:r>
+        <w:rPr>
+          <w:sz w:val="32"/>
+          <w:szCs w:val="32"/>
+        </w:rPr>
+        <w:t>број</w:t>
+      </w:r>
+      <w:proofErr w:type="spellEnd"/>
+      <w:r>
+        <w:rPr>
+          <w:sz w:val="32"/>
+          <w:szCs w:val="32"/>
+        </w:rPr>
+        <w:t xml:space="preserve"> </w:t>
+      </w:r>
+      <w:r>
+        <w:rPr>
+          <w:sz w:val="32"/>
+          <w:szCs w:val="32"/>
+          <w:lang w:val="sr-Cyrl-RS"/>
+        </w:rPr>
+        <w:t>променљивих</w:t>
+      </w:r>
+      <w:r>
+        <w:rPr>
+          <w:sz w:val="32"/>
+          <w:szCs w:val="32"/>
+        </w:rPr>
+        <w:t xml:space="preserve"> </w:t>
+      </w:r>
+      <w:proofErr w:type="spellStart"/>
+      <w:r>
+        <w:rPr>
+          <w:sz w:val="32"/>
+          <w:szCs w:val="32"/>
+        </w:rPr>
+        <w:t>које</w:t>
+      </w:r>
+      <w:proofErr w:type="spellEnd"/>
+      <w:r>
+        <w:rPr>
+          <w:sz w:val="32"/>
+          <w:szCs w:val="32"/>
+        </w:rPr>
+        <w:t xml:space="preserve"> </w:t>
+      </w:r>
+      <w:proofErr w:type="spellStart"/>
+      <w:r>
+        <w:rPr>
+          <w:sz w:val="32"/>
+          <w:szCs w:val="32"/>
+        </w:rPr>
+        <w:t>треба</w:t>
+      </w:r>
+      <w:proofErr w:type="spellEnd"/>
+      <w:r>
+        <w:rPr>
+          <w:sz w:val="32"/>
+          <w:szCs w:val="32"/>
+        </w:rPr>
+        <w:t xml:space="preserve"> </w:t>
+      </w:r>
+      <w:proofErr w:type="spellStart"/>
+      <w:r>
+        <w:rPr>
+          <w:sz w:val="32"/>
+          <w:szCs w:val="32"/>
+        </w:rPr>
+        <w:t>оптимизовати</w:t>
+      </w:r>
+      <w:proofErr w:type="spellEnd"/>
+      <w:r>
+        <w:rPr>
+          <w:sz w:val="32"/>
+          <w:szCs w:val="32"/>
+        </w:rPr>
+        <w:t xml:space="preserve">. </w:t>
+      </w:r>
+      <w:proofErr w:type="spellStart"/>
+      <w:r>
+        <w:rPr>
+          <w:sz w:val="32"/>
+          <w:szCs w:val="32"/>
+        </w:rPr>
+        <w:t>Хибридизација</w:t>
+      </w:r>
+      <w:proofErr w:type="spellEnd"/>
+      <w:r>
+        <w:rPr>
+          <w:sz w:val="32"/>
+          <w:szCs w:val="32"/>
+        </w:rPr>
+        <w:t xml:space="preserve"> ГА и VNS-а </w:t>
+      </w:r>
+      <w:proofErr w:type="spellStart"/>
+      <w:r>
+        <w:rPr>
+          <w:sz w:val="32"/>
+          <w:szCs w:val="32"/>
+        </w:rPr>
+        <w:t>може</w:t>
+      </w:r>
+      <w:proofErr w:type="spellEnd"/>
+      <w:r>
+        <w:rPr>
+          <w:sz w:val="32"/>
+          <w:szCs w:val="32"/>
+        </w:rPr>
+        <w:t xml:space="preserve"> </w:t>
+      </w:r>
+      <w:proofErr w:type="spellStart"/>
+      <w:r>
+        <w:rPr>
+          <w:sz w:val="32"/>
+          <w:szCs w:val="32"/>
+        </w:rPr>
+        <w:t>омогућити</w:t>
+      </w:r>
+      <w:proofErr w:type="spellEnd"/>
+      <w:r>
+        <w:rPr>
+          <w:sz w:val="32"/>
+          <w:szCs w:val="32"/>
+        </w:rPr>
+        <w:t xml:space="preserve"> </w:t>
+      </w:r>
+      <w:proofErr w:type="spellStart"/>
+      <w:r>
+        <w:rPr>
+          <w:sz w:val="32"/>
+          <w:szCs w:val="32"/>
+        </w:rPr>
+        <w:t>ефикасније</w:t>
+      </w:r>
+      <w:proofErr w:type="spellEnd"/>
+      <w:r>
+        <w:rPr>
+          <w:sz w:val="32"/>
+          <w:szCs w:val="32"/>
+        </w:rPr>
+        <w:t xml:space="preserve"> и </w:t>
+      </w:r>
+      <w:proofErr w:type="spellStart"/>
+      <w:r>
+        <w:rPr>
+          <w:sz w:val="32"/>
+          <w:szCs w:val="32"/>
+        </w:rPr>
+        <w:t>прецизније</w:t>
+      </w:r>
+      <w:proofErr w:type="spellEnd"/>
+      <w:r>
+        <w:rPr>
+          <w:sz w:val="32"/>
+          <w:szCs w:val="32"/>
+        </w:rPr>
+        <w:t xml:space="preserve"> </w:t>
+      </w:r>
+      <w:proofErr w:type="spellStart"/>
+      <w:r>
+        <w:rPr>
+          <w:sz w:val="32"/>
+          <w:szCs w:val="32"/>
+        </w:rPr>
+        <w:t>проналажење</w:t>
+      </w:r>
+      <w:proofErr w:type="spellEnd"/>
+      <w:r>
+        <w:rPr>
+          <w:sz w:val="32"/>
+          <w:szCs w:val="32"/>
+        </w:rPr>
+        <w:t xml:space="preserve"> </w:t>
+      </w:r>
+      <w:proofErr w:type="spellStart"/>
+      <w:r>
+        <w:rPr>
+          <w:sz w:val="32"/>
+          <w:szCs w:val="32"/>
+        </w:rPr>
+        <w:t>глобалних</w:t>
+      </w:r>
+      <w:proofErr w:type="spellEnd"/>
+      <w:r>
+        <w:rPr>
+          <w:sz w:val="32"/>
+          <w:szCs w:val="32"/>
+        </w:rPr>
+        <w:t xml:space="preserve"> и </w:t>
+      </w:r>
+      <w:proofErr w:type="spellStart"/>
+      <w:r>
+        <w:rPr>
+          <w:sz w:val="32"/>
+          <w:szCs w:val="32"/>
+        </w:rPr>
+        <w:t>локалних</w:t>
+      </w:r>
+      <w:proofErr w:type="spellEnd"/>
+      <w:r>
+        <w:rPr>
+          <w:sz w:val="32"/>
+          <w:szCs w:val="32"/>
+        </w:rPr>
+        <w:t xml:space="preserve"> </w:t>
+      </w:r>
+      <w:proofErr w:type="spellStart"/>
+      <w:r>
+        <w:rPr>
+          <w:sz w:val="32"/>
+          <w:szCs w:val="32"/>
+        </w:rPr>
+        <w:t>оптимума</w:t>
+      </w:r>
+      <w:proofErr w:type="spellEnd"/>
+      <w:r>
+        <w:rPr>
+          <w:sz w:val="32"/>
+          <w:szCs w:val="32"/>
+        </w:rPr>
+        <w:t xml:space="preserve"> у </w:t>
+      </w:r>
+      <w:proofErr w:type="spellStart"/>
+      <w:r>
+        <w:rPr>
+          <w:sz w:val="32"/>
+          <w:szCs w:val="32"/>
+        </w:rPr>
+        <w:t>различитим</w:t>
+      </w:r>
+      <w:proofErr w:type="spellEnd"/>
+      <w:r>
+        <w:rPr>
+          <w:sz w:val="32"/>
+          <w:szCs w:val="32"/>
+        </w:rPr>
+        <w:t xml:space="preserve"> </w:t>
+      </w:r>
+      <w:proofErr w:type="spellStart"/>
+      <w:r>
+        <w:rPr>
+          <w:sz w:val="32"/>
+          <w:szCs w:val="32"/>
+        </w:rPr>
+        <w:t>врстама</w:t>
+      </w:r>
+      <w:proofErr w:type="spellEnd"/>
+      <w:r>
+        <w:rPr>
+          <w:sz w:val="32"/>
+          <w:szCs w:val="32"/>
+        </w:rPr>
+        <w:t xml:space="preserve"> </w:t>
+      </w:r>
+      <w:proofErr w:type="spellStart"/>
+      <w:r>
+        <w:rPr>
+          <w:sz w:val="32"/>
+          <w:szCs w:val="32"/>
+        </w:rPr>
+        <w:t>проблема</w:t>
+      </w:r>
+      <w:proofErr w:type="spellEnd"/>
+      <w:r>
+        <w:rPr>
+          <w:sz w:val="32"/>
+          <w:szCs w:val="32"/>
+          <w:lang w:val="sr-Cyrl-RS"/>
+        </w:rPr>
+        <w:t>.</w:t>
+      </w:r>
+    </w:p>
+    <w:p>
+      <w:pPr>
+        <w:jc w:val="center"/>
+        <w:rPr>
+          <w:b/>
+          <w:sz w:val="36"/>
+          <w:szCs w:val="36"/>
+          <w:lang w:val="sr-Cyrl-RS"/>
+        </w:rPr>
+      </w:pPr>
+      <w:r>
+        <w:rPr>
+          <w:b/>
+          <w:sz w:val="36"/>
+          <w:szCs w:val="36"/>
+        </w:rPr>
+        <w:lastRenderedPageBreak/>
+        <w:t>6.A</w:t>
+      </w:r>
+      <w:r>
+        <w:rPr>
+          <w:b/>
+          <w:sz w:val="36"/>
+          <w:szCs w:val="36"/>
+          <w:lang w:val="sr-Cyrl-RS"/>
+        </w:rPr>
+        <w:t>нализа решења</w:t>
+      </w:r>
+    </w:p>
+    <w:p>
+      <w:pPr>
+        <w:jc w:val="center"/>
+        <w:rPr>
+          <w:b/>
+          <w:sz w:val="36"/>
+          <w:szCs w:val="36"/>
+          <w:lang w:val="sr-Cyrl-RS"/>
+        </w:rPr>
+      </w:pPr>
+    </w:p>
+    <w:p>
+      <w:pPr>
+        <w:rPr>
+          <w:sz w:val="32"/>
+          <w:szCs w:val="32"/>
+          <w:lang w:val="sr-Cyrl-RS"/>
+        </w:rPr>
+      </w:pPr>
+      <w:r>
+        <w:rPr>
+          <w:sz w:val="32"/>
+          <w:szCs w:val="32"/>
+          <w:lang w:val="sr-Cyrl-RS"/>
+        </w:rPr>
+        <w:t xml:space="preserve">У овом поглављу ћемо приказати резултате </w:t>
+      </w:r>
+      <w:r>
+        <w:rPr>
+          <w:sz w:val="32"/>
+          <w:szCs w:val="32"/>
+          <w:lang w:val="sr-Cyrl-RS"/>
+        </w:rPr>
+        <w:t>примене</w:t>
+      </w:r>
+      <w:r>
+        <w:rPr>
+          <w:sz w:val="32"/>
+          <w:szCs w:val="32"/>
+          <w:lang w:val="sr-Cyrl-RS"/>
+        </w:rPr>
+        <w:t xml:space="preserve"> различитих варијанти наведених техника над описаним проблемом.</w:t>
+      </w:r>
+    </w:p>
+    <w:p>
+      <w:pPr>
+        <w:rPr>
+          <w:sz w:val="32"/>
+          <w:szCs w:val="32"/>
+          <w:lang w:val="sr-Cyrl-RS"/>
+        </w:rPr>
+      </w:pPr>
+      <w:r>
+        <w:rPr>
+          <w:sz w:val="32"/>
+          <w:szCs w:val="32"/>
+          <w:lang w:val="sr-Cyrl-RS"/>
+        </w:rPr>
+        <w:t>Оптимално решење проблема је 27603.</w:t>
+      </w:r>
+    </w:p>
+    <w:p>
+      <w:pPr>
+        <w:rPr>
+          <w:b/>
+          <w:sz w:val="32"/>
+          <w:szCs w:val="32"/>
+          <w:lang w:val="sr-Cyrl-RS"/>
+        </w:rPr>
+      </w:pPr>
+      <w:r>
+        <w:rPr>
+          <w:b/>
+          <w:sz w:val="32"/>
+          <w:szCs w:val="32"/>
+          <w:lang w:val="sr-Cyrl-RS"/>
+        </w:rPr>
+        <w:t>6.1</w:t>
+      </w:r>
+      <w:r>
+        <w:rPr>
+          <w:b/>
+          <w:sz w:val="32"/>
+          <w:szCs w:val="32"/>
+          <w:lang w:val="sr-Cyrl-RS"/>
+        </w:rPr>
+        <w:t xml:space="preserve"> ВНС</w:t>
+      </w:r>
+    </w:p>
+    <w:p>
+      <w:pPr>
+        <w:rPr>
+          <w:sz w:val="32"/>
+          <w:szCs w:val="32"/>
+          <w:lang w:val="sr-Cyrl-RS"/>
+        </w:rPr>
+      </w:pPr>
+      <w:r>
+        <w:rPr>
+          <w:sz w:val="32"/>
+          <w:szCs w:val="32"/>
+          <w:lang w:val="sr-Cyrl-RS"/>
+        </w:rPr>
+        <w:t>Први примењен алгоритам био је ВНС. Креирана је насумична јединка, и над</w:t>
+      </w:r>
+      <w:r>
+        <w:rPr>
+          <w:sz w:val="32"/>
+          <w:szCs w:val="32"/>
+          <w:lang w:val="sr-Cyrl-RS"/>
+        </w:rPr>
+        <w:t xml:space="preserve"> њом је покренут ВНС алгоритам са 10 околина, 1000 итерација и вероватноћом преласка у другу околину 0.5.</w:t>
+      </w:r>
+    </w:p>
+    <w:p>
+      <w:pPr>
+        <w:jc w:val="center"/>
+        <w:rPr>
+          <w:sz w:val="32"/>
+          <w:szCs w:val="32"/>
+        </w:rPr>
+      </w:pPr>
+      <w:r>
+        <w:rPr>
+          <w:noProof/>
+          <w:sz w:val="32"/>
+          <w:szCs w:val="32"/>
+        </w:rPr>
+        <w:drawing>
+          <wp:inline distT="0" distB="0" distL="0" distR="0">
+            <wp:extent cx="5180952" cy="3326984"/>
+            <wp:effectExtent l="0" t="0" r="1270" b="0"/>
+            <wp:docPr id="2" name="Picture 2"/>
+            <wp:cNvGraphicFramePr>
+              <a:graphicFrameLocks xmlns:a="http://schemas.openxmlformats.org/drawingml/2006/main" noChangeAspect="1"/>
+            </wp:cNvGraphicFramePr>
+            <a:graphic xmlns:a="http://schemas.openxmlformats.org/drawingml/2006/main">
+              <a:graphicData uri="http://schemas.openxmlformats.org/drawingml/2006/picture">
+                <pic:pic xmlns:pic="http://schemas.openxmlformats.org/drawingml/2006/picture">
+                  <pic:nvPicPr>
+                    <pic:cNvPr id="2" name="vns1.jpeg"/>
+                    <pic:cNvPicPr/>
+                  </pic:nvPicPr>
+                  <pic:blipFill>
+                    <a:blip r:embed="rId5">
+                      <a:extLst>
+                        <a:ext uri="{28A0092B-C50C-407E-A947-70E740481C1C}">
+                          <a14:useLocalDpi xmlns:a14="http://schemas.microsoft.com/office/drawing/2010/main" val="0"/>
+                        </a:ext>
+                      </a:extLst>
+                    </a:blip>
+                    <a:stretch>
+                      <a:fillRect/>
+                    </a:stretch>
+                  </pic:blipFill>
+                  <pic:spPr>
+                    <a:xfrm>
+                      <a:off x="0" y="0"/>
+                      <a:ext cx="5180952" cy="3326984"/>
+                    </a:xfrm>
+                    <a:prstGeom prst="rect">
+                      <a:avLst/>
+                    </a:prstGeom>
+                  </pic:spPr>
+                </pic:pic>
+              </a:graphicData>
+            </a:graphic>
+          </wp:inline>
+        </w:drawing>
+      </w:r>
+    </w:p>
+    <w:p>
+      <w:pPr>
+        <w:rPr>
+          <w:sz w:val="32"/>
+          <w:szCs w:val="32"/>
+          <w:lang w:val="sr-Cyrl-RS"/>
+        </w:rPr>
+      </w:pPr>
+      <w:r>
+        <w:rPr>
+          <w:sz w:val="32"/>
+          <w:szCs w:val="32"/>
+          <w:lang w:val="sr-Cyrl-RS"/>
+        </w:rPr>
+        <w:t>Као резултат добија се 39059, што је далеко од оптималног. То можемо приметити и са графика промене фитнеса кроз итерације, где фитнес до</w:t>
+      </w:r>
+      <w:r>
+        <w:rPr>
+          <w:sz w:val="32"/>
+          <w:szCs w:val="32"/>
+          <w:lang w:val="sr-Cyrl-RS"/>
+        </w:rPr>
+        <w:t xml:space="preserve">ста споро конвергира ка решењу </w:t>
+      </w:r>
+      <w:r>
+        <w:rPr>
+          <w:sz w:val="32"/>
+          <w:szCs w:val="32"/>
+          <w:lang w:val="sr-Cyrl-RS"/>
+        </w:rPr>
+        <w:t xml:space="preserve"> јер тек у 800</w:t>
+      </w:r>
+      <w:r>
+        <w:rPr>
+          <w:sz w:val="32"/>
+          <w:szCs w:val="32"/>
+        </w:rPr>
+        <w:t>-</w:t>
+      </w:r>
+      <w:r>
+        <w:rPr>
+          <w:sz w:val="32"/>
+          <w:szCs w:val="32"/>
+          <w:lang w:val="sr-Cyrl-RS"/>
+        </w:rPr>
+        <w:t>тој итерацији долази до стагнирања решења</w:t>
+      </w:r>
+      <w:r>
+        <w:rPr>
+          <w:sz w:val="32"/>
+          <w:szCs w:val="32"/>
+          <w:lang w:val="sr-Cyrl-RS"/>
+        </w:rPr>
+        <w:t>.</w:t>
+      </w:r>
       <w:bookmarkStart w:id="0" w:name="_GoBack"/>
       <w:bookmarkEnd w:id="0"/>
+    </w:p>
+    <w:p>
+      <w:pPr>
+        <w:rPr>
+          <w:sz w:val="32"/>
+          <w:szCs w:val="32"/>
+        </w:rPr>
+      </w:pPr>
     </w:p>
     <w:p>
       <w:pPr>
@@ -2709,6 +7637,92 @@
 <file path=word/numbering.xml><?xml version="1.0" encoding="utf-8"?>
 <w:numbering xmlns:wpc="http://schemas.microsoft.com/office/word/2010/wordprocessingCanvas" xmlns:cx="http://schemas.microsoft.com/office/drawing/2014/chartex" xmlns:mc="http://schemas.openxmlformats.org/markup-compatibility/2006" xmlns:o="urn:schemas-microsoft-com:office:office" xmlns:r="http://schemas.openxmlformats.org/officeDocument/2006/relationships" xmlns:m="http://schemas.openxmlformats.org/officeDocument/2006/math" xmlns:v="urn:schemas-microsoft-com:vml" xmlns:wp14="http://schemas.microsoft.com/office/word/2010/wordprocessingDrawing" xmlns:wp="http://schemas.openxmlformats.org/drawingml/2006/wordprocessingDrawing" xmlns:w10="urn:schemas-microsoft-com:office:word" xmlns:w="http://schemas.openxmlformats.org/wordprocessingml/2006/main" xmlns:w14="http://schemas.microsoft.com/office/word/2010/wordml" xmlns:w15="http://schemas.microsoft.com/office/word/2012/wordml" xmlns:w16se="http://schemas.microsoft.com/office/word/2015/wordml/symex" xmlns:wpg="http://schemas.microsoft.com/office/word/2010/wordprocessingGroup" xmlns:wpi="http://schemas.microsoft.com/office/word/2010/wordprocessingInk" xmlns:wne="http://schemas.microsoft.com/office/word/2006/wordml" xmlns:wps="http://schemas.microsoft.com/office/word/2010/wordprocessingShape" mc:Ignorable="w14 w15 w16se wp14">
   <w:abstractNum w:abstractNumId="0" w15:restartNumberingAfterBreak="0">
+    <w:nsid w:val="08653E86"/>
+    <w:multiLevelType w:val="hybridMultilevel"/>
+    <w:tmpl w:val="B3A69BF4"/>
+    <w:lvl w:ilvl="0" w:tplc="0409000F">
+      <w:start w:val="1"/>
+      <w:numFmt w:val="decimal"/>
+      <w:lvlText w:val="%1."/>
+      <w:lvlJc w:val="left"/>
+      <w:pPr>
+        <w:ind w:left="720" w:hanging="360"/>
+      </w:pPr>
+    </w:lvl>
+    <w:lvl w:ilvl="1" w:tplc="04090019" w:tentative="1">
+      <w:start w:val="1"/>
+      <w:numFmt w:val="lowerLetter"/>
+      <w:lvlText w:val="%2."/>
+      <w:lvlJc w:val="left"/>
+      <w:pPr>
+        <w:ind w:left="1440" w:hanging="360"/>
+      </w:pPr>
+    </w:lvl>
+    <w:lvl w:ilvl="2" w:tplc="0409001B" w:tentative="1">
+      <w:start w:val="1"/>
+      <w:numFmt w:val="lowerRoman"/>
+      <w:lvlText w:val="%3."/>
+      <w:lvlJc w:val="right"/>
+      <w:pPr>
+        <w:ind w:left="2160" w:hanging="180"/>
+      </w:pPr>
+    </w:lvl>
+    <w:lvl w:ilvl="3" w:tplc="0409000F" w:tentative="1">
+      <w:start w:val="1"/>
+      <w:numFmt w:val="decimal"/>
+      <w:lvlText w:val="%4."/>
+      <w:lvlJc w:val="left"/>
+      <w:pPr>
+        <w:ind w:left="2880" w:hanging="360"/>
+      </w:pPr>
+    </w:lvl>
+    <w:lvl w:ilvl="4" w:tplc="04090019" w:tentative="1">
+      <w:start w:val="1"/>
+      <w:numFmt w:val="lowerLetter"/>
+      <w:lvlText w:val="%5."/>
+      <w:lvlJc w:val="left"/>
+      <w:pPr>
+        <w:ind w:left="3600" w:hanging="360"/>
+      </w:pPr>
+    </w:lvl>
+    <w:lvl w:ilvl="5" w:tplc="0409001B" w:tentative="1">
+      <w:start w:val="1"/>
+      <w:numFmt w:val="lowerRoman"/>
+      <w:lvlText w:val="%6."/>
+      <w:lvlJc w:val="right"/>
+      <w:pPr>
+        <w:ind w:left="4320" w:hanging="180"/>
+      </w:pPr>
+    </w:lvl>
+    <w:lvl w:ilvl="6" w:tplc="0409000F" w:tentative="1">
+      <w:start w:val="1"/>
+      <w:numFmt w:val="decimal"/>
+      <w:lvlText w:val="%7."/>
+      <w:lvlJc w:val="left"/>
+      <w:pPr>
+        <w:ind w:left="5040" w:hanging="360"/>
+      </w:pPr>
+    </w:lvl>
+    <w:lvl w:ilvl="7" w:tplc="04090019" w:tentative="1">
+      <w:start w:val="1"/>
+      <w:numFmt w:val="lowerLetter"/>
+      <w:lvlText w:val="%8."/>
+      <w:lvlJc w:val="left"/>
+      <w:pPr>
+        <w:ind w:left="5760" w:hanging="360"/>
+      </w:pPr>
+    </w:lvl>
+    <w:lvl w:ilvl="8" w:tplc="0409001B" w:tentative="1">
+      <w:start w:val="1"/>
+      <w:numFmt w:val="lowerRoman"/>
+      <w:lvlText w:val="%9."/>
+      <w:lvlJc w:val="right"/>
+      <w:pPr>
+        <w:ind w:left="6480" w:hanging="180"/>
+      </w:pPr>
+    </w:lvl>
+  </w:abstractNum>
+  <w:abstractNum w:abstractNumId="1" w15:restartNumberingAfterBreak="0">
     <w:nsid w:val="09BD4D84"/>
     <w:multiLevelType w:val="multilevel"/>
     <w:tmpl w:val="6B4823DA"/>
@@ -2822,6 +7836,9 @@
     </w:lvl>
   </w:abstractNum>
   <w:num w:numId="1">
+    <w:abstractNumId w:val="1"/>
+  </w:num>
+  <w:num w:numId="2">
     <w:abstractNumId w:val="0"/>
   </w:num>
 </w:numbering>

--- a/seminarski.docx
+++ b/seminarski.docx
@@ -7384,23 +7384,7 @@
           <w:szCs w:val="32"/>
           <w:lang w:val="sr-Cyrl-RS"/>
         </w:rPr>
-        <w:t xml:space="preserve">У овом поглављу ћемо приказати резултате </w:t>
-      </w:r>
-      <w:r>
-        <w:rPr>
-          <w:sz w:val="32"/>
-          <w:szCs w:val="32"/>
-          <w:lang w:val="sr-Cyrl-RS"/>
-        </w:rPr>
-        <w:t>примене</w:t>
-      </w:r>
-      <w:r>
-        <w:rPr>
-          <w:sz w:val="32"/>
-          <w:szCs w:val="32"/>
-          <w:lang w:val="sr-Cyrl-RS"/>
-        </w:rPr>
-        <w:t xml:space="preserve"> различитих варијанти наведених техника над описаним проблемом.</w:t>
+        <w:t>У овом поглављу ћемо приказати резултате примене различитих варијанти наведених техника над описаним проблемом.</w:t>
       </w:r>
     </w:p>
     <w:p>
@@ -7422,6 +7406,11 @@
     </w:p>
     <w:p>
       <w:pPr>
+        <w:pStyle w:val="ListParagraph"/>
+        <w:numPr>
+          <w:ilvl w:val="0"/>
+          <w:numId w:val="3"/>
+        </w:numPr>
         <w:rPr>
           <w:b/>
           <w:sz w:val="32"/>
@@ -7436,16 +7425,7 @@
           <w:szCs w:val="32"/>
           <w:lang w:val="sr-Cyrl-RS"/>
         </w:rPr>
-        <w:t>6.1</w:t>
-      </w:r>
-      <w:r>
-        <w:rPr>
-          <w:b/>
-          <w:sz w:val="32"/>
-          <w:szCs w:val="32"/>
-          <w:lang w:val="sr-Cyrl-RS"/>
-        </w:rPr>
-        <w:t xml:space="preserve"> ВНС</w:t>
+        <w:t>ВНС</w:t>
       </w:r>
     </w:p>
     <w:p>
@@ -7585,19 +7565,1529 @@
         </w:rPr>
         <w:t>.</w:t>
       </w:r>
-      <w:bookmarkStart w:id="0" w:name="_GoBack"/>
-      <w:bookmarkEnd w:id="0"/>
-    </w:p>
-    <w:p>
-      <w:pPr>
-        <w:rPr>
-          <w:sz w:val="32"/>
-          <w:szCs w:val="32"/>
-        </w:rPr>
-      </w:pPr>
-    </w:p>
-    <w:p>
-      <w:pPr>
+    </w:p>
+    <w:p>
+      <w:pPr>
+        <w:rPr>
+          <w:sz w:val="32"/>
+          <w:szCs w:val="32"/>
+          <w:lang w:val="sr-Cyrl-RS"/>
+        </w:rPr>
+      </w:pPr>
+    </w:p>
+    <w:p>
+      <w:pPr>
+        <w:pStyle w:val="ListParagraph"/>
+        <w:numPr>
+          <w:ilvl w:val="0"/>
+          <w:numId w:val="3"/>
+        </w:numPr>
+        <w:rPr>
+          <w:sz w:val="32"/>
+          <w:szCs w:val="32"/>
+          <w:lang w:val="sr-Cyrl-RS"/>
+        </w:rPr>
+      </w:pPr>
+      <w:r>
+        <w:rPr>
+          <w:b/>
+          <w:sz w:val="32"/>
+          <w:szCs w:val="32"/>
+          <w:lang w:val="sr-Cyrl-RS"/>
+        </w:rPr>
+        <w:lastRenderedPageBreak/>
+        <w:t>Генетски алгоритам</w:t>
+      </w:r>
+    </w:p>
+    <w:p>
+      <w:pPr>
+        <w:rPr>
+          <w:sz w:val="32"/>
+          <w:szCs w:val="32"/>
+          <w:lang w:val="sr-Cyrl-RS"/>
+        </w:rPr>
+      </w:pPr>
+      <w:r>
+        <w:rPr>
+          <w:sz w:val="32"/>
+          <w:szCs w:val="32"/>
+          <w:lang w:val="sr-Cyrl-RS"/>
+        </w:rPr>
+        <w:t>Покренут је генетски</w:t>
+      </w:r>
+      <w:r>
+        <w:rPr>
+          <w:sz w:val="32"/>
+          <w:szCs w:val="32"/>
+          <w:lang w:val="sr-Cyrl-RS"/>
+        </w:rPr>
+        <w:t xml:space="preserve"> алгоритам са 20 итерација,велич</w:t>
+      </w:r>
+      <w:r>
+        <w:rPr>
+          <w:sz w:val="32"/>
+          <w:szCs w:val="32"/>
+          <w:lang w:val="sr-Cyrl-RS"/>
+        </w:rPr>
+        <w:t>ином популације 1000,коришћеним елитизмом величине 10, вероватноћом мутације 0.15 и величином турнира 10.</w:t>
+      </w:r>
+    </w:p>
+    <w:p>
+      <w:pPr>
+        <w:jc w:val="center"/>
+        <w:rPr>
+          <w:sz w:val="32"/>
+          <w:szCs w:val="32"/>
+        </w:rPr>
+      </w:pPr>
+      <w:r>
+        <w:rPr>
+          <w:noProof/>
+          <w:sz w:val="32"/>
+          <w:szCs w:val="32"/>
+        </w:rPr>
+        <w:drawing>
+          <wp:inline distT="0" distB="0" distL="0" distR="0">
+            <wp:extent cx="5104762" cy="3326984"/>
+            <wp:effectExtent l="0" t="0" r="1270" b="0"/>
+            <wp:docPr id="1" name="Picture 1"/>
+            <wp:cNvGraphicFramePr>
+              <a:graphicFrameLocks xmlns:a="http://schemas.openxmlformats.org/drawingml/2006/main" noChangeAspect="1"/>
+            </wp:cNvGraphicFramePr>
+            <a:graphic xmlns:a="http://schemas.openxmlformats.org/drawingml/2006/main">
+              <a:graphicData uri="http://schemas.openxmlformats.org/drawingml/2006/picture">
+                <pic:pic xmlns:pic="http://schemas.openxmlformats.org/drawingml/2006/picture">
+                  <pic:nvPicPr>
+                    <pic:cNvPr id="1" name="ga.jpeg"/>
+                    <pic:cNvPicPr/>
+                  </pic:nvPicPr>
+                  <pic:blipFill>
+                    <a:blip r:embed="rId6">
+                      <a:extLst>
+                        <a:ext uri="{28A0092B-C50C-407E-A947-70E740481C1C}">
+                          <a14:useLocalDpi xmlns:a14="http://schemas.microsoft.com/office/drawing/2010/main" val="0"/>
+                        </a:ext>
+                      </a:extLst>
+                    </a:blip>
+                    <a:stretch>
+                      <a:fillRect/>
+                    </a:stretch>
+                  </pic:blipFill>
+                  <pic:spPr>
+                    <a:xfrm>
+                      <a:off x="0" y="0"/>
+                      <a:ext cx="5104762" cy="3326984"/>
+                    </a:xfrm>
+                    <a:prstGeom prst="rect">
+                      <a:avLst/>
+                    </a:prstGeom>
+                  </pic:spPr>
+                </pic:pic>
+              </a:graphicData>
+            </a:graphic>
+          </wp:inline>
+        </w:drawing>
+      </w:r>
+    </w:p>
+    <w:p>
+      <w:pPr>
+        <w:rPr>
+          <w:sz w:val="32"/>
+          <w:szCs w:val="32"/>
+          <w:lang w:val="sr-Cyrl-RS"/>
+        </w:rPr>
+      </w:pPr>
+      <w:r>
+        <w:rPr>
+          <w:sz w:val="32"/>
+          <w:szCs w:val="32"/>
+          <w:lang w:val="sr-Cyrl-RS"/>
+        </w:rPr>
+        <w:t xml:space="preserve">Добијен је резултат од 29577. Видимо да генетски алгоритам веома брзо конвергира решењу, те он већ после 10-те итерације долази до вредности фитнеса коју не </w:t>
+      </w:r>
+      <w:r>
+        <w:rPr>
+          <w:sz w:val="32"/>
+          <w:szCs w:val="32"/>
+          <w:lang w:val="sr-Cyrl-RS"/>
+        </w:rPr>
+        <w:t>смањује. Можемо приметити да је решење које добијамо  значајно боље и да се добија у знатно мањем броју итерација.</w:t>
+      </w:r>
+    </w:p>
+    <w:p>
+      <w:pPr>
+        <w:rPr>
+          <w:sz w:val="32"/>
+          <w:szCs w:val="32"/>
+          <w:lang w:val="sr-Cyrl-RS"/>
+        </w:rPr>
+      </w:pPr>
+    </w:p>
+    <w:p>
+      <w:pPr>
+        <w:pStyle w:val="ListParagraph"/>
+        <w:numPr>
+          <w:ilvl w:val="0"/>
+          <w:numId w:val="3"/>
+        </w:numPr>
+        <w:rPr>
+          <w:sz w:val="32"/>
+          <w:szCs w:val="32"/>
+          <w:lang w:val="sr-Cyrl-RS"/>
+        </w:rPr>
+      </w:pPr>
+      <w:r>
+        <w:rPr>
+          <w:b/>
+          <w:sz w:val="32"/>
+          <w:szCs w:val="32"/>
+          <w:lang w:val="sr-Cyrl-RS"/>
+        </w:rPr>
+        <w:t>Хибрид генетског алгоритма и редукованог ВНС-а</w:t>
+      </w:r>
+    </w:p>
+    <w:p>
+      <w:pPr>
+        <w:rPr>
+          <w:sz w:val="32"/>
+          <w:szCs w:val="32"/>
+          <w:lang w:val="sr-Cyrl-RS"/>
+        </w:rPr>
+      </w:pPr>
+      <w:r>
+        <w:rPr>
+          <w:sz w:val="32"/>
+          <w:szCs w:val="32"/>
+          <w:lang w:val="sr-Cyrl-RS"/>
+        </w:rPr>
+        <w:t>Овај хибрид подразумева да се редуковани ВНС  алгоритам примењује над сваком јединком, а пото</w:t>
+      </w:r>
+      <w:r>
+        <w:rPr>
+          <w:sz w:val="32"/>
+          <w:szCs w:val="32"/>
+          <w:lang w:val="sr-Cyrl-RS"/>
+        </w:rPr>
+        <w:t>м</w:t>
+      </w:r>
+      <w:r>
+        <w:rPr>
+          <w:sz w:val="32"/>
+          <w:szCs w:val="32"/>
+          <w:lang w:val="sr-Cyrl-RS"/>
+        </w:rPr>
+        <w:t xml:space="preserve"> над најбољом јединком генерације још једном.</w:t>
+      </w:r>
+    </w:p>
+    <w:p>
+      <w:pPr>
+        <w:rPr>
+          <w:sz w:val="32"/>
+          <w:szCs w:val="32"/>
+          <w:lang w:val="sr-Cyrl-RS"/>
+        </w:rPr>
+      </w:pPr>
+      <w:r>
+        <w:rPr>
+          <w:sz w:val="32"/>
+          <w:szCs w:val="32"/>
+          <w:lang w:val="sr-Cyrl-RS"/>
+        </w:rPr>
+        <w:lastRenderedPageBreak/>
+        <w:t>РВНС се позива са 2 околине,5 итерација и вероватноћом преласка у другу околину 0.5 . Параметри су смањени због брзине извршавања и незнатне разлике у коначном решењу.</w:t>
+      </w:r>
+    </w:p>
+    <w:p>
+      <w:pPr>
+        <w:rPr>
+          <w:sz w:val="32"/>
+          <w:szCs w:val="32"/>
+          <w:lang w:val="sr-Cyrl-RS"/>
+        </w:rPr>
+      </w:pPr>
+      <w:r>
+        <w:rPr>
+          <w:sz w:val="32"/>
+          <w:szCs w:val="32"/>
+          <w:lang w:val="sr-Cyrl-RS"/>
+        </w:rPr>
+        <w:t xml:space="preserve">Параметри </w:t>
+      </w:r>
+      <w:r>
+        <w:rPr>
+          <w:sz w:val="32"/>
+          <w:szCs w:val="32"/>
+          <w:lang w:val="sr-Cyrl-RS"/>
+        </w:rPr>
+        <w:t>ген</w:t>
+      </w:r>
+      <w:r>
+        <w:rPr>
+          <w:sz w:val="32"/>
+          <w:szCs w:val="32"/>
+          <w:lang w:val="sr-Cyrl-RS"/>
+        </w:rPr>
+        <w:t>е</w:t>
+      </w:r>
+      <w:r>
+        <w:rPr>
+          <w:sz w:val="32"/>
+          <w:szCs w:val="32"/>
+          <w:lang w:val="sr-Cyrl-RS"/>
+        </w:rPr>
+        <w:t>тског алгоритма су остали исти као у претходној анализи.</w:t>
+      </w:r>
+    </w:p>
+    <w:p>
+      <w:pPr>
+        <w:jc w:val="center"/>
+        <w:rPr>
+          <w:sz w:val="32"/>
+          <w:szCs w:val="32"/>
+          <w:lang w:val="sr-Cyrl-RS"/>
+        </w:rPr>
+      </w:pPr>
+      <w:r>
+        <w:rPr>
+          <w:noProof/>
+          <w:sz w:val="32"/>
+          <w:szCs w:val="32"/>
+        </w:rPr>
+        <w:drawing>
+          <wp:inline distT="0" distB="0" distL="0" distR="0">
+            <wp:extent cx="5104762" cy="3365079"/>
+            <wp:effectExtent l="0" t="0" r="1270" b="0"/>
+            <wp:docPr id="3" name="Picture 3"/>
+            <wp:cNvGraphicFramePr>
+              <a:graphicFrameLocks xmlns:a="http://schemas.openxmlformats.org/drawingml/2006/main" noChangeAspect="1"/>
+            </wp:cNvGraphicFramePr>
+            <a:graphic xmlns:a="http://schemas.openxmlformats.org/drawingml/2006/main">
+              <a:graphicData uri="http://schemas.openxmlformats.org/drawingml/2006/picture">
+                <pic:pic xmlns:pic="http://schemas.openxmlformats.org/drawingml/2006/picture">
+                  <pic:nvPicPr>
+                    <pic:cNvPr id="3" name="ga_rvns.jpeg"/>
+                    <pic:cNvPicPr/>
+                  </pic:nvPicPr>
+                  <pic:blipFill>
+                    <a:blip r:embed="rId7">
+                      <a:extLst>
+                        <a:ext uri="{28A0092B-C50C-407E-A947-70E740481C1C}">
+                          <a14:useLocalDpi xmlns:a14="http://schemas.microsoft.com/office/drawing/2010/main" val="0"/>
+                        </a:ext>
+                      </a:extLst>
+                    </a:blip>
+                    <a:stretch>
+                      <a:fillRect/>
+                    </a:stretch>
+                  </pic:blipFill>
+                  <pic:spPr>
+                    <a:xfrm>
+                      <a:off x="0" y="0"/>
+                      <a:ext cx="5104762" cy="3365079"/>
+                    </a:xfrm>
+                    <a:prstGeom prst="rect">
+                      <a:avLst/>
+                    </a:prstGeom>
+                  </pic:spPr>
+                </pic:pic>
+              </a:graphicData>
+            </a:graphic>
+          </wp:inline>
+        </w:drawing>
+      </w:r>
+    </w:p>
+    <w:p>
+      <w:pPr>
+        <w:rPr>
+          <w:sz w:val="32"/>
+          <w:szCs w:val="32"/>
+          <w:lang w:val="sr-Cyrl-RS"/>
+        </w:rPr>
+      </w:pPr>
+      <w:r>
+        <w:rPr>
+          <w:sz w:val="32"/>
+          <w:szCs w:val="32"/>
+          <w:lang w:val="sr-Cyrl-RS"/>
+        </w:rPr>
+        <w:t>Добијено решење оваквог алгоритма је 29006. Можемо приметити да овакав алгоритам још брже конвергира свом оптимуму него обичан генетски алгоритам,такође и да је функција зависности фитнеса од броја итерације доста глађа од функције код генетског алгоритма.</w:t>
+      </w:r>
+    </w:p>
+    <w:p>
+      <w:pPr>
+        <w:rPr>
+          <w:sz w:val="32"/>
+          <w:szCs w:val="32"/>
+          <w:lang w:val="sr-Cyrl-RS"/>
+        </w:rPr>
+      </w:pPr>
+    </w:p>
+    <w:p>
+      <w:pPr>
+        <w:rPr>
+          <w:sz w:val="32"/>
+          <w:szCs w:val="32"/>
+          <w:lang w:val="sr-Cyrl-RS"/>
+        </w:rPr>
+      </w:pPr>
+    </w:p>
+    <w:p>
+      <w:pPr>
+        <w:pStyle w:val="ListParagraph"/>
+        <w:numPr>
+          <w:ilvl w:val="0"/>
+          <w:numId w:val="3"/>
+        </w:numPr>
+        <w:rPr>
+          <w:sz w:val="32"/>
+          <w:szCs w:val="32"/>
+          <w:lang w:val="sr-Cyrl-RS"/>
+        </w:rPr>
+      </w:pPr>
+      <w:r>
+        <w:rPr>
+          <w:b/>
+          <w:sz w:val="32"/>
+          <w:szCs w:val="32"/>
+          <w:lang w:val="sr-Cyrl-RS"/>
+        </w:rPr>
+        <w:t xml:space="preserve">Хибрид генетског алгоритма и ВНС-а </w:t>
+      </w:r>
+    </w:p>
+    <w:p>
+      <w:pPr>
+        <w:rPr>
+          <w:sz w:val="32"/>
+          <w:szCs w:val="32"/>
+          <w:lang w:val="sr-Cyrl-RS"/>
+        </w:rPr>
+      </w:pPr>
+      <w:r>
+        <w:rPr>
+          <w:sz w:val="32"/>
+          <w:szCs w:val="32"/>
+          <w:lang w:val="sr-Cyrl-RS"/>
+        </w:rPr>
+        <w:t>Овде је примењен нередуковани ВНС на сваку јединку у генерацији</w:t>
+      </w:r>
+      <w:r>
+        <w:rPr>
+          <w:sz w:val="32"/>
+          <w:szCs w:val="32"/>
+        </w:rPr>
+        <w:t xml:space="preserve">. </w:t>
+      </w:r>
+      <w:r>
+        <w:rPr>
+          <w:sz w:val="32"/>
+          <w:szCs w:val="32"/>
+          <w:lang w:val="sr-Cyrl-RS"/>
+        </w:rPr>
+        <w:t xml:space="preserve">Првобитно је генетски алгоритам покренут са </w:t>
+      </w:r>
+      <w:r>
+        <w:rPr>
+          <w:sz w:val="32"/>
+          <w:szCs w:val="32"/>
+          <w:lang w:val="sr-Cyrl-RS"/>
+        </w:rPr>
+        <w:lastRenderedPageBreak/>
+        <w:t>стандардним параметрима</w:t>
+      </w:r>
+      <w:r>
+        <w:rPr>
+          <w:sz w:val="32"/>
+          <w:szCs w:val="32"/>
+        </w:rPr>
+        <w:t xml:space="preserve"> : </w:t>
+      </w:r>
+      <w:r>
+        <w:rPr>
+          <w:sz w:val="32"/>
+          <w:szCs w:val="32"/>
+          <w:lang w:val="sr-Cyrl-RS"/>
+        </w:rPr>
+        <w:t>итерације = 20, величина популације = 1000, итд. Међутим због велике сложености алгоритма, који позива ВНС над сваком јединком, где и ВНС позива локалну претрагу, време извршавања овог алгоритма је доста велико те је одлучено да се смањи величина популације на 100.</w:t>
+      </w:r>
+    </w:p>
+    <w:p>
+      <w:pPr>
+        <w:jc w:val="center"/>
+        <w:rPr>
+          <w:sz w:val="32"/>
+          <w:szCs w:val="32"/>
+          <w:lang w:val="sr-Cyrl-RS"/>
+        </w:rPr>
+      </w:pPr>
+      <w:r>
+        <w:rPr>
+          <w:noProof/>
+          <w:sz w:val="32"/>
+          <w:szCs w:val="32"/>
+        </w:rPr>
+        <w:drawing>
+          <wp:inline distT="0" distB="0" distL="0" distR="0" wp14:anchorId="0886E9F1" wp14:editId="3AC97042">
+            <wp:extent cx="5104762" cy="3326984"/>
+            <wp:effectExtent l="0" t="0" r="1270" b="0"/>
+            <wp:docPr id="7" name="Picture 7"/>
+            <wp:cNvGraphicFramePr>
+              <a:graphicFrameLocks xmlns:a="http://schemas.openxmlformats.org/drawingml/2006/main" noChangeAspect="1"/>
+            </wp:cNvGraphicFramePr>
+            <a:graphic xmlns:a="http://schemas.openxmlformats.org/drawingml/2006/main">
+              <a:graphicData uri="http://schemas.openxmlformats.org/drawingml/2006/picture">
+                <pic:pic xmlns:pic="http://schemas.openxmlformats.org/drawingml/2006/picture">
+                  <pic:nvPicPr>
+                    <pic:cNvPr id="7" name="ga_vns_100_1.jpeg"/>
+                    <pic:cNvPicPr/>
+                  </pic:nvPicPr>
+                  <pic:blipFill>
+                    <a:blip r:embed="rId8">
+                      <a:extLst>
+                        <a:ext uri="{28A0092B-C50C-407E-A947-70E740481C1C}">
+                          <a14:useLocalDpi xmlns:a14="http://schemas.microsoft.com/office/drawing/2010/main" val="0"/>
+                        </a:ext>
+                      </a:extLst>
+                    </a:blip>
+                    <a:stretch>
+                      <a:fillRect/>
+                    </a:stretch>
+                  </pic:blipFill>
+                  <pic:spPr>
+                    <a:xfrm>
+                      <a:off x="0" y="0"/>
+                      <a:ext cx="5104762" cy="3326984"/>
+                    </a:xfrm>
+                    <a:prstGeom prst="rect">
+                      <a:avLst/>
+                    </a:prstGeom>
+                  </pic:spPr>
+                </pic:pic>
+              </a:graphicData>
+            </a:graphic>
+          </wp:inline>
+        </w:drawing>
+      </w:r>
+    </w:p>
+    <w:p>
+      <w:pPr>
+        <w:rPr>
+          <w:sz w:val="32"/>
+          <w:szCs w:val="32"/>
+          <w:lang w:val="sr-Cyrl-RS"/>
+        </w:rPr>
+      </w:pPr>
+      <w:r>
+        <w:rPr>
+          <w:sz w:val="32"/>
+          <w:szCs w:val="32"/>
+          <w:lang w:val="sr-Cyrl-RS"/>
+        </w:rPr>
+        <w:t>Добијено</w:t>
+      </w:r>
+      <w:r>
+        <w:rPr>
+          <w:sz w:val="32"/>
+          <w:szCs w:val="32"/>
+        </w:rPr>
+        <w:t xml:space="preserve"> </w:t>
+      </w:r>
+      <w:r>
+        <w:rPr>
+          <w:sz w:val="32"/>
+          <w:szCs w:val="32"/>
+          <w:lang w:val="sr-Cyrl-RS"/>
+        </w:rPr>
+        <w:t xml:space="preserve">решење је </w:t>
+      </w:r>
+      <w:r>
+        <w:rPr>
+          <w:sz w:val="32"/>
+          <w:szCs w:val="32"/>
+        </w:rPr>
+        <w:t>30416</w:t>
+      </w:r>
+      <w:r>
+        <w:rPr>
+          <w:sz w:val="32"/>
+          <w:szCs w:val="32"/>
+          <w:lang w:val="sr-Cyrl-RS"/>
+        </w:rPr>
+        <w:t>, што је обзиром да је број итерација остао исти (20) ,а популација је смањена са 1000 на 100 добро решење. Оно што можемо приметити јесте да конвергенција није готова у потпуности те да не би било лоше повећати број итерација. Међутим покретањем алгоритма са бројем итерација 30, долази до стабилизације графика, али се решење не побољшава.</w:t>
+      </w:r>
+    </w:p>
+    <w:p>
+      <w:pPr>
+        <w:rPr>
+          <w:sz w:val="32"/>
+          <w:szCs w:val="32"/>
+        </w:rPr>
+      </w:pPr>
+      <w:r>
+        <w:rPr>
+          <w:sz w:val="32"/>
+          <w:szCs w:val="32"/>
+          <w:lang w:val="sr-Cyrl-RS"/>
+        </w:rPr>
+        <w:t>Како повећање броја итерација није помогло, испробано је и повећање популације, са 100 на 150.</w:t>
+      </w:r>
+    </w:p>
+    <w:p>
+      <w:pPr>
+        <w:jc w:val="center"/>
+        <w:rPr>
+          <w:sz w:val="32"/>
+          <w:szCs w:val="32"/>
+        </w:rPr>
+      </w:pPr>
+      <w:r>
+        <w:rPr>
+          <w:noProof/>
+          <w:sz w:val="32"/>
+          <w:szCs w:val="32"/>
+        </w:rPr>
+        <w:lastRenderedPageBreak/>
+        <w:drawing>
+          <wp:inline distT="0" distB="0" distL="0" distR="0">
+            <wp:extent cx="5104762" cy="3326984"/>
+            <wp:effectExtent l="0" t="0" r="1270" b="0"/>
+            <wp:docPr id="8" name="Picture 8"/>
+            <wp:cNvGraphicFramePr>
+              <a:graphicFrameLocks xmlns:a="http://schemas.openxmlformats.org/drawingml/2006/main" noChangeAspect="1"/>
+            </wp:cNvGraphicFramePr>
+            <a:graphic xmlns:a="http://schemas.openxmlformats.org/drawingml/2006/main">
+              <a:graphicData uri="http://schemas.openxmlformats.org/drawingml/2006/picture">
+                <pic:pic xmlns:pic="http://schemas.openxmlformats.org/drawingml/2006/picture">
+                  <pic:nvPicPr>
+                    <pic:cNvPr id="8" name="ga_vns_150.jpeg"/>
+                    <pic:cNvPicPr/>
+                  </pic:nvPicPr>
+                  <pic:blipFill>
+                    <a:blip r:embed="rId9">
+                      <a:extLst>
+                        <a:ext uri="{28A0092B-C50C-407E-A947-70E740481C1C}">
+                          <a14:useLocalDpi xmlns:a14="http://schemas.microsoft.com/office/drawing/2010/main" val="0"/>
+                        </a:ext>
+                      </a:extLst>
+                    </a:blip>
+                    <a:stretch>
+                      <a:fillRect/>
+                    </a:stretch>
+                  </pic:blipFill>
+                  <pic:spPr>
+                    <a:xfrm>
+                      <a:off x="0" y="0"/>
+                      <a:ext cx="5104762" cy="3326984"/>
+                    </a:xfrm>
+                    <a:prstGeom prst="rect">
+                      <a:avLst/>
+                    </a:prstGeom>
+                  </pic:spPr>
+                </pic:pic>
+              </a:graphicData>
+            </a:graphic>
+          </wp:inline>
+        </w:drawing>
+      </w:r>
+    </w:p>
+    <w:p>
+      <w:pPr>
+        <w:rPr>
+          <w:sz w:val="32"/>
+          <w:szCs w:val="32"/>
+          <w:lang w:val="sr-Cyrl-RS"/>
+        </w:rPr>
+      </w:pPr>
+      <w:r>
+        <w:rPr>
+          <w:sz w:val="32"/>
+          <w:szCs w:val="32"/>
+          <w:lang w:val="sr-Cyrl-RS"/>
+        </w:rPr>
+        <w:t>Добије је решење од 29739. Видимо да је повећањем популације дошло до побољшања решења, али такође и</w:t>
+      </w:r>
+      <w:r>
+        <w:rPr>
+          <w:sz w:val="32"/>
+          <w:szCs w:val="32"/>
+          <w:lang w:val="sr-Cyrl-RS"/>
+        </w:rPr>
+        <w:t xml:space="preserve"> доста</w:t>
+      </w:r>
+      <w:r>
+        <w:rPr>
+          <w:sz w:val="32"/>
+          <w:szCs w:val="32"/>
+          <w:lang w:val="sr-Cyrl-RS"/>
+        </w:rPr>
+        <w:t xml:space="preserve"> брже конвергенције</w:t>
+      </w:r>
+      <w:r>
+        <w:rPr>
+          <w:sz w:val="32"/>
+          <w:szCs w:val="32"/>
+          <w:lang w:val="sr-Cyrl-RS"/>
+        </w:rPr>
+        <w:t>.</w:t>
+      </w:r>
+    </w:p>
+    <w:p>
+      <w:pPr>
+        <w:rPr>
+          <w:sz w:val="32"/>
+          <w:szCs w:val="32"/>
+          <w:lang w:val="sr-Cyrl-RS"/>
+        </w:rPr>
+      </w:pPr>
+    </w:p>
+    <w:p>
+      <w:pPr>
+        <w:pStyle w:val="ListParagraph"/>
+        <w:numPr>
+          <w:ilvl w:val="0"/>
+          <w:numId w:val="3"/>
+        </w:numPr>
+        <w:rPr>
+          <w:sz w:val="32"/>
+          <w:szCs w:val="32"/>
+          <w:lang w:val="sr-Cyrl-RS"/>
+        </w:rPr>
+      </w:pPr>
+      <w:r>
+        <w:rPr>
+          <w:b/>
+          <w:sz w:val="32"/>
+          <w:szCs w:val="32"/>
+          <w:lang w:val="sr-Cyrl-RS"/>
+        </w:rPr>
+        <w:t>Хибрид генетског алгоритма и ВНС-а који се примењује само на најбољу јединку у генерацији</w:t>
+      </w:r>
+    </w:p>
+    <w:p>
+      <w:pPr>
+        <w:rPr>
+          <w:sz w:val="32"/>
+          <w:szCs w:val="32"/>
+          <w:lang w:val="sr-Cyrl-RS"/>
+        </w:rPr>
+      </w:pPr>
+      <w:r>
+        <w:rPr>
+          <w:sz w:val="32"/>
+          <w:szCs w:val="32"/>
+          <w:lang w:val="sr-Cyrl-RS"/>
+        </w:rPr>
+        <w:t>У овој варијанти хибридизације користи се нередуковани ВНС алгоритам, који се примењује искључиво на најбољу јединку у генерацији. Ова варијанта је испробана због  бржег извршавања алгоритма. Параметри ВНС-а су</w:t>
+      </w:r>
+      <w:r>
+        <w:rPr>
+          <w:sz w:val="32"/>
+          <w:szCs w:val="32"/>
+        </w:rPr>
+        <w:t xml:space="preserve"> :  </w:t>
+      </w:r>
+      <w:r>
+        <w:rPr>
+          <w:sz w:val="32"/>
+          <w:szCs w:val="32"/>
+          <w:lang w:val="sr-Cyrl-RS"/>
+        </w:rPr>
+        <w:t>околине = 7, итерације = 30, вероватноћа преласка = 0.5 , док су параметри генетског алгоритма остали исти.</w:t>
+      </w:r>
+    </w:p>
+    <w:p>
+      <w:pPr>
+        <w:jc w:val="center"/>
+        <w:rPr>
+          <w:sz w:val="32"/>
+          <w:szCs w:val="32"/>
+        </w:rPr>
+      </w:pPr>
+      <w:r>
+        <w:rPr>
+          <w:noProof/>
+          <w:sz w:val="32"/>
+          <w:szCs w:val="32"/>
+        </w:rPr>
+        <w:lastRenderedPageBreak/>
+        <w:drawing>
+          <wp:inline distT="0" distB="0" distL="0" distR="0">
+            <wp:extent cx="5104762" cy="3326984"/>
+            <wp:effectExtent l="0" t="0" r="1270" b="0"/>
+            <wp:docPr id="4" name="Picture 4"/>
+            <wp:cNvGraphicFramePr>
+              <a:graphicFrameLocks xmlns:a="http://schemas.openxmlformats.org/drawingml/2006/main" noChangeAspect="1"/>
+            </wp:cNvGraphicFramePr>
+            <a:graphic xmlns:a="http://schemas.openxmlformats.org/drawingml/2006/main">
+              <a:graphicData uri="http://schemas.openxmlformats.org/drawingml/2006/picture">
+                <pic:pic xmlns:pic="http://schemas.openxmlformats.org/drawingml/2006/picture">
+                  <pic:nvPicPr>
+                    <pic:cNvPr id="4" name="ga_vns_best_only.jpeg"/>
+                    <pic:cNvPicPr/>
+                  </pic:nvPicPr>
+                  <pic:blipFill>
+                    <a:blip r:embed="rId10">
+                      <a:extLst>
+                        <a:ext uri="{28A0092B-C50C-407E-A947-70E740481C1C}">
+                          <a14:useLocalDpi xmlns:a14="http://schemas.microsoft.com/office/drawing/2010/main" val="0"/>
+                        </a:ext>
+                      </a:extLst>
+                    </a:blip>
+                    <a:stretch>
+                      <a:fillRect/>
+                    </a:stretch>
+                  </pic:blipFill>
+                  <pic:spPr>
+                    <a:xfrm>
+                      <a:off x="0" y="0"/>
+                      <a:ext cx="5104762" cy="3326984"/>
+                    </a:xfrm>
+                    <a:prstGeom prst="rect">
+                      <a:avLst/>
+                    </a:prstGeom>
+                  </pic:spPr>
+                </pic:pic>
+              </a:graphicData>
+            </a:graphic>
+          </wp:inline>
+        </w:drawing>
+      </w:r>
+    </w:p>
+    <w:p>
+      <w:pPr>
+        <w:rPr>
+          <w:sz w:val="32"/>
+          <w:szCs w:val="32"/>
+          <w:lang w:val="sr-Cyrl-RS"/>
+        </w:rPr>
+      </w:pPr>
+      <w:r>
+        <w:rPr>
+          <w:sz w:val="32"/>
+          <w:szCs w:val="32"/>
+          <w:lang w:val="sr-Cyrl-RS"/>
+        </w:rPr>
+        <w:t>Резултат примене овог алгоритма је 32252. Нешто лошији резултат него мало пре, такође је и конвергенција мало спорија, али предност јесте брзина извршавања управо због смањеног броја примене ВНС алгоритма.</w:t>
+      </w:r>
+    </w:p>
+    <w:p>
+      <w:pPr>
+        <w:rPr>
+          <w:sz w:val="32"/>
+          <w:szCs w:val="32"/>
+          <w:lang w:val="sr-Cyrl-RS"/>
+        </w:rPr>
+      </w:pPr>
+    </w:p>
+    <w:p>
+      <w:pPr>
+        <w:pStyle w:val="ListParagraph"/>
+        <w:numPr>
+          <w:ilvl w:val="0"/>
+          <w:numId w:val="3"/>
+        </w:numPr>
+        <w:rPr>
+          <w:sz w:val="32"/>
+          <w:szCs w:val="32"/>
+          <w:lang w:val="sr-Cyrl-RS"/>
+        </w:rPr>
+      </w:pPr>
+      <w:r>
+        <w:rPr>
+          <w:b/>
+          <w:sz w:val="32"/>
+          <w:szCs w:val="32"/>
+          <w:lang w:val="sr-Cyrl-RS"/>
+        </w:rPr>
+        <w:t>Хибрид генетског алгоритма и ВНС-а који се примењује на најбољу јединку након краја генетског алгоритма</w:t>
+      </w:r>
+    </w:p>
+    <w:p>
+      <w:pPr>
+        <w:rPr>
+          <w:sz w:val="32"/>
+          <w:szCs w:val="32"/>
+          <w:lang w:val="sr-Cyrl-RS"/>
+        </w:rPr>
+      </w:pPr>
+      <w:r>
+        <w:rPr>
+          <w:sz w:val="32"/>
+          <w:szCs w:val="32"/>
+          <w:lang w:val="sr-Cyrl-RS"/>
+        </w:rPr>
+        <w:t>Овај вид хибрида подразу</w:t>
+      </w:r>
+      <w:r>
+        <w:rPr>
+          <w:sz w:val="32"/>
+          <w:szCs w:val="32"/>
+          <w:lang w:val="sr-Cyrl-RS"/>
+        </w:rPr>
+        <w:t>мева да се генетски алгоритам извршава применом редукованог ВНС-а над сваком јединком</w:t>
+      </w:r>
+      <w:r>
+        <w:rPr>
+          <w:sz w:val="32"/>
+          <w:szCs w:val="32"/>
+          <w:lang w:val="sr-Cyrl-RS"/>
+        </w:rPr>
+        <w:t>, а затим се пронађено решење генетског алгоритма покуша</w:t>
+      </w:r>
+      <w:r>
+        <w:rPr>
+          <w:sz w:val="32"/>
+          <w:szCs w:val="32"/>
+          <w:lang w:val="sr-Cyrl-RS"/>
+        </w:rPr>
+        <w:t>ва</w:t>
+      </w:r>
+      <w:r>
+        <w:rPr>
+          <w:sz w:val="32"/>
+          <w:szCs w:val="32"/>
+          <w:lang w:val="sr-Cyrl-RS"/>
+        </w:rPr>
+        <w:t xml:space="preserve"> унапредити применом</w:t>
+      </w:r>
+      <w:r>
+        <w:rPr>
+          <w:sz w:val="32"/>
+          <w:szCs w:val="32"/>
+          <w:lang w:val="sr-Cyrl-RS"/>
+        </w:rPr>
+        <w:t xml:space="preserve"> нередукованог</w:t>
+      </w:r>
+      <w:r>
+        <w:rPr>
+          <w:sz w:val="32"/>
+          <w:szCs w:val="32"/>
+          <w:lang w:val="sr-Cyrl-RS"/>
+        </w:rPr>
+        <w:t xml:space="preserve"> ВНС-а над њим.</w:t>
+      </w:r>
+    </w:p>
+    <w:p>
+      <w:pPr>
+        <w:rPr>
+          <w:sz w:val="32"/>
+          <w:szCs w:val="32"/>
+          <w:lang w:val="sr-Cyrl-RS"/>
+        </w:rPr>
+      </w:pPr>
+      <w:r>
+        <w:rPr>
+          <w:sz w:val="32"/>
+          <w:szCs w:val="32"/>
+          <w:lang w:val="sr-Cyrl-RS"/>
+        </w:rPr>
+        <w:t>За овај тип хибрида смо се определили због знатно мање сложености редукованог ВНС-а од нередукованог</w:t>
+      </w:r>
+      <w:r>
+        <w:rPr>
+          <w:sz w:val="32"/>
+          <w:szCs w:val="32"/>
+          <w:lang w:val="sr-Cyrl-RS"/>
+        </w:rPr>
+        <w:t>, како би се позив алгоритма брже завршио.</w:t>
+      </w:r>
+    </w:p>
+    <w:p>
+      <w:pPr>
+        <w:rPr>
+          <w:sz w:val="32"/>
+          <w:szCs w:val="32"/>
+        </w:rPr>
+      </w:pPr>
+      <w:r>
+        <w:rPr>
+          <w:sz w:val="32"/>
+          <w:szCs w:val="32"/>
+          <w:lang w:val="sr-Cyrl-RS"/>
+        </w:rPr>
+        <w:t>Како се</w:t>
+      </w:r>
+      <w:r>
+        <w:rPr>
+          <w:sz w:val="32"/>
+          <w:szCs w:val="32"/>
+          <w:lang w:val="sr-Cyrl-RS"/>
+        </w:rPr>
+        <w:t xml:space="preserve"> нередуковани</w:t>
+      </w:r>
+      <w:r>
+        <w:rPr>
+          <w:sz w:val="32"/>
+          <w:szCs w:val="32"/>
+          <w:lang w:val="sr-Cyrl-RS"/>
+        </w:rPr>
+        <w:t xml:space="preserve"> ВНС у овом случају извршава само једанпут, повећали смо параметре </w:t>
+      </w:r>
+      <w:r>
+        <w:rPr>
+          <w:sz w:val="32"/>
+          <w:szCs w:val="32"/>
+        </w:rPr>
+        <w:t xml:space="preserve">: </w:t>
+      </w:r>
+      <w:r>
+        <w:rPr>
+          <w:sz w:val="32"/>
+          <w:szCs w:val="32"/>
+          <w:lang w:val="sr-Cyrl-RS"/>
+        </w:rPr>
+        <w:t>околине</w:t>
+      </w:r>
+      <w:r>
+        <w:rPr>
+          <w:sz w:val="32"/>
+          <w:szCs w:val="32"/>
+        </w:rPr>
+        <w:t xml:space="preserve">: 20, </w:t>
+      </w:r>
+      <w:proofErr w:type="spellStart"/>
+      <w:r>
+        <w:rPr>
+          <w:sz w:val="32"/>
+          <w:szCs w:val="32"/>
+        </w:rPr>
+        <w:t>итерације</w:t>
+      </w:r>
+      <w:proofErr w:type="spellEnd"/>
+      <w:r>
+        <w:rPr>
+          <w:sz w:val="32"/>
+          <w:szCs w:val="32"/>
+        </w:rPr>
+        <w:t>: 200.</w:t>
+      </w:r>
+    </w:p>
+    <w:p>
+      <w:pPr>
+        <w:jc w:val="center"/>
+        <w:rPr>
+          <w:sz w:val="32"/>
+          <w:szCs w:val="32"/>
+          <w:lang w:val="sr-Cyrl-RS"/>
+        </w:rPr>
+      </w:pPr>
+      <w:r>
+        <w:rPr>
+          <w:noProof/>
+          <w:sz w:val="32"/>
+          <w:szCs w:val="32"/>
+        </w:rPr>
+        <w:lastRenderedPageBreak/>
+        <w:drawing>
+          <wp:inline distT="0" distB="0" distL="0" distR="0">
+            <wp:extent cx="5104762" cy="3326984"/>
+            <wp:effectExtent l="0" t="0" r="1270" b="0"/>
+            <wp:docPr id="5" name="Picture 5"/>
+            <wp:cNvGraphicFramePr>
+              <a:graphicFrameLocks xmlns:a="http://schemas.openxmlformats.org/drawingml/2006/main" noChangeAspect="1"/>
+            </wp:cNvGraphicFramePr>
+            <a:graphic xmlns:a="http://schemas.openxmlformats.org/drawingml/2006/main">
+              <a:graphicData uri="http://schemas.openxmlformats.org/drawingml/2006/picture">
+                <pic:pic xmlns:pic="http://schemas.openxmlformats.org/drawingml/2006/picture">
+                  <pic:nvPicPr>
+                    <pic:cNvPr id="5" name="ga_vns_piped.jpeg"/>
+                    <pic:cNvPicPr/>
+                  </pic:nvPicPr>
+                  <pic:blipFill>
+                    <a:blip r:embed="rId11">
+                      <a:extLst>
+                        <a:ext uri="{28A0092B-C50C-407E-A947-70E740481C1C}">
+                          <a14:useLocalDpi xmlns:a14="http://schemas.microsoft.com/office/drawing/2010/main" val="0"/>
+                        </a:ext>
+                      </a:extLst>
+                    </a:blip>
+                    <a:stretch>
+                      <a:fillRect/>
+                    </a:stretch>
+                  </pic:blipFill>
+                  <pic:spPr>
+                    <a:xfrm>
+                      <a:off x="0" y="0"/>
+                      <a:ext cx="5104762" cy="3326984"/>
+                    </a:xfrm>
+                    <a:prstGeom prst="rect">
+                      <a:avLst/>
+                    </a:prstGeom>
+                  </pic:spPr>
+                </pic:pic>
+              </a:graphicData>
+            </a:graphic>
+          </wp:inline>
+        </w:drawing>
+      </w:r>
+    </w:p>
+    <w:p>
+      <w:pPr>
+        <w:rPr>
+          <w:sz w:val="32"/>
+          <w:szCs w:val="32"/>
+          <w:lang w:val="sr-Cyrl-RS"/>
+        </w:rPr>
+      </w:pPr>
+      <w:r>
+        <w:rPr>
+          <w:sz w:val="32"/>
+          <w:szCs w:val="32"/>
+          <w:lang w:val="sr-Cyrl-RS"/>
+        </w:rPr>
+        <w:t>Добијено решење је 30297. Можемо приметити да  је график доста сличан графику хибридизације где се</w:t>
+      </w:r>
+      <w:r>
+        <w:rPr>
+          <w:sz w:val="32"/>
+          <w:szCs w:val="32"/>
+          <w:lang w:val="sr-Cyrl-RS"/>
+        </w:rPr>
+        <w:t xml:space="preserve"> редуковани</w:t>
+      </w:r>
+      <w:r>
+        <w:rPr>
+          <w:sz w:val="32"/>
+          <w:szCs w:val="32"/>
+          <w:lang w:val="sr-Cyrl-RS"/>
+        </w:rPr>
+        <w:t xml:space="preserve"> ВНС примењује над сваком јединком</w:t>
+      </w:r>
+      <w:r>
+        <w:rPr>
+          <w:sz w:val="32"/>
+          <w:szCs w:val="32"/>
+          <w:lang w:val="sr-Cyrl-RS"/>
+        </w:rPr>
+        <w:t>. То је очекиван резултат јер ВНС који је покренут над најбољом пронађеном јединком није успео да поправи њен фитнес.</w:t>
+      </w:r>
+    </w:p>
+    <w:p>
+      <w:pPr>
+        <w:rPr>
+          <w:sz w:val="32"/>
+          <w:szCs w:val="32"/>
+          <w:lang w:val="sr-Cyrl-RS"/>
+        </w:rPr>
+      </w:pPr>
+    </w:p>
+    <w:p>
+      <w:pPr>
+        <w:rPr>
+          <w:sz w:val="32"/>
+          <w:szCs w:val="32"/>
+          <w:lang w:val="sr-Cyrl-RS"/>
+        </w:rPr>
+      </w:pPr>
+    </w:p>
+    <w:p>
+      <w:pPr>
+        <w:pStyle w:val="ListParagraph"/>
+        <w:numPr>
+          <w:ilvl w:val="0"/>
+          <w:numId w:val="3"/>
+        </w:numPr>
+        <w:rPr>
+          <w:sz w:val="32"/>
+          <w:szCs w:val="32"/>
+          <w:lang w:val="sr-Cyrl-RS"/>
+        </w:rPr>
+      </w:pPr>
+      <w:r>
+        <w:rPr>
+          <w:b/>
+          <w:sz w:val="32"/>
+          <w:szCs w:val="32"/>
+          <w:lang w:val="sr-Cyrl-RS"/>
+        </w:rPr>
+        <w:t xml:space="preserve">Хибрид генетског алгоритма и ВНС-а са динамички променљивом вероватноћом мутације </w:t>
+      </w:r>
+    </w:p>
+    <w:p>
+      <w:pPr>
+        <w:rPr>
+          <w:color w:val="FF0000"/>
+          <w:sz w:val="32"/>
+          <w:szCs w:val="32"/>
+        </w:rPr>
+      </w:pPr>
+      <w:r>
+        <w:rPr>
+          <w:sz w:val="32"/>
+          <w:szCs w:val="32"/>
+          <w:lang w:val="sr-Cyrl-RS"/>
+        </w:rPr>
+        <w:t xml:space="preserve">Циљ ове хибридизације био је да се вероватноћа мутације у оквиру генетског алгоритма </w:t>
+      </w:r>
+      <w:r>
+        <w:rPr>
+          <w:sz w:val="32"/>
+          <w:szCs w:val="32"/>
+          <w:lang w:val="sr-Cyrl-RS"/>
+        </w:rPr>
+        <w:t xml:space="preserve">динамички мења у зависности од њеног фитнеса. Идеја иза тога је била да јединке са лошијим фитнесом имају већу вероватноћу мутације не би ли дошло до њиховог побољшања. Формула која је коришћена је специфична за конкретан пример, добијена је експерименталним путем и гласи </w:t>
+      </w:r>
+      <w:r>
+        <w:rPr>
+          <w:sz w:val="32"/>
+          <w:szCs w:val="32"/>
+        </w:rPr>
+        <w:t xml:space="preserve">: </w:t>
+      </w:r>
+      <w:proofErr w:type="spellStart"/>
+      <w:r>
+        <w:rPr>
+          <w:color w:val="FF0000"/>
+          <w:sz w:val="32"/>
+          <w:szCs w:val="32"/>
+        </w:rPr>
+        <w:t>mutation_prob</w:t>
+      </w:r>
+      <w:proofErr w:type="spellEnd"/>
+      <w:r>
+        <w:rPr>
+          <w:color w:val="FF0000"/>
+          <w:sz w:val="32"/>
+          <w:szCs w:val="32"/>
+        </w:rPr>
+        <w:t xml:space="preserve"> - 4000/</w:t>
+      </w:r>
+      <w:proofErr w:type="spellStart"/>
+      <w:r>
+        <w:rPr>
+          <w:color w:val="FF0000"/>
+          <w:sz w:val="32"/>
+          <w:szCs w:val="32"/>
+        </w:rPr>
+        <w:t>new_population</w:t>
+      </w:r>
+      <w:proofErr w:type="spellEnd"/>
+      <w:r>
+        <w:rPr>
+          <w:color w:val="FF0000"/>
+          <w:sz w:val="32"/>
+          <w:szCs w:val="32"/>
+        </w:rPr>
+        <w:t>[</w:t>
+      </w:r>
+      <w:proofErr w:type="spellStart"/>
+      <w:r>
+        <w:rPr>
+          <w:color w:val="FF0000"/>
+          <w:sz w:val="32"/>
+          <w:szCs w:val="32"/>
+        </w:rPr>
+        <w:t>i</w:t>
+      </w:r>
+      <w:proofErr w:type="spellEnd"/>
+      <w:r>
+        <w:rPr>
+          <w:color w:val="FF0000"/>
+          <w:sz w:val="32"/>
+          <w:szCs w:val="32"/>
+        </w:rPr>
+        <w:t>].fitness</w:t>
+      </w:r>
+    </w:p>
+    <w:p>
+      <w:pPr>
+        <w:rPr>
+          <w:sz w:val="32"/>
+          <w:szCs w:val="32"/>
+          <w:lang w:val="sr-Cyrl-RS"/>
+        </w:rPr>
+      </w:pPr>
+      <w:r>
+        <w:rPr>
+          <w:sz w:val="32"/>
+          <w:szCs w:val="32"/>
+          <w:lang w:val="sr-Cyrl-RS"/>
+        </w:rPr>
+        <w:lastRenderedPageBreak/>
+        <w:t>Што се тиче ВНС-а коришћена је комбинација, где се редуковани ВНС примењује над сваком јединком, а нередуковани над најбољим у генерацији. Параметри су остали исти.</w:t>
+      </w:r>
+    </w:p>
+    <w:p>
+      <w:pPr>
+        <w:rPr>
+          <w:sz w:val="32"/>
+          <w:szCs w:val="32"/>
+          <w:lang w:val="sr-Cyrl-RS"/>
+        </w:rPr>
+      </w:pPr>
+      <w:r>
+        <w:rPr>
+          <w:noProof/>
+          <w:sz w:val="32"/>
+          <w:szCs w:val="32"/>
+        </w:rPr>
+        <w:drawing>
+          <wp:inline distT="0" distB="0" distL="0" distR="0">
+            <wp:extent cx="5104762" cy="3326984"/>
+            <wp:effectExtent l="0" t="0" r="1270" b="0"/>
+            <wp:docPr id="11" name="Picture 11"/>
+            <wp:cNvGraphicFramePr>
+              <a:graphicFrameLocks xmlns:a="http://schemas.openxmlformats.org/drawingml/2006/main" noChangeAspect="1"/>
+            </wp:cNvGraphicFramePr>
+            <a:graphic xmlns:a="http://schemas.openxmlformats.org/drawingml/2006/main">
+              <a:graphicData uri="http://schemas.openxmlformats.org/drawingml/2006/picture">
+                <pic:pic xmlns:pic="http://schemas.openxmlformats.org/drawingml/2006/picture">
+                  <pic:nvPicPr>
+                    <pic:cNvPr id="11" name="dinamic_mut.jpeg"/>
+                    <pic:cNvPicPr/>
+                  </pic:nvPicPr>
+                  <pic:blipFill>
+                    <a:blip r:embed="rId12">
+                      <a:extLst>
+                        <a:ext uri="{28A0092B-C50C-407E-A947-70E740481C1C}">
+                          <a14:useLocalDpi xmlns:a14="http://schemas.microsoft.com/office/drawing/2010/main" val="0"/>
+                        </a:ext>
+                      </a:extLst>
+                    </a:blip>
+                    <a:stretch>
+                      <a:fillRect/>
+                    </a:stretch>
+                  </pic:blipFill>
+                  <pic:spPr>
+                    <a:xfrm>
+                      <a:off x="0" y="0"/>
+                      <a:ext cx="5104762" cy="3326984"/>
+                    </a:xfrm>
+                    <a:prstGeom prst="rect">
+                      <a:avLst/>
+                    </a:prstGeom>
+                  </pic:spPr>
+                </pic:pic>
+              </a:graphicData>
+            </a:graphic>
+          </wp:inline>
+        </w:drawing>
+      </w:r>
+    </w:p>
+    <w:p>
+      <w:pPr>
+        <w:rPr>
+          <w:sz w:val="32"/>
+          <w:szCs w:val="32"/>
+          <w:lang w:val="sr-Cyrl-RS"/>
+        </w:rPr>
+      </w:pPr>
+      <w:r>
+        <w:rPr>
+          <w:sz w:val="32"/>
+          <w:szCs w:val="32"/>
+          <w:lang w:val="sr-Cyrl-RS"/>
+        </w:rPr>
+        <w:t>Добијено је решење од 28113</w:t>
+      </w:r>
+      <w:r>
+        <w:rPr>
+          <w:sz w:val="32"/>
+          <w:szCs w:val="32"/>
+          <w:lang w:val="sr-Cyrl-RS"/>
+        </w:rPr>
+        <w:t>.</w:t>
+      </w:r>
+      <w:r>
+        <w:rPr>
+          <w:sz w:val="32"/>
+          <w:szCs w:val="32"/>
+          <w:lang w:val="sr-Cyrl-RS"/>
+        </w:rPr>
+        <w:t>Можемо приметити да алгоритам веома брзо конвергира, и да у само пар итерација долази до решења које је веома добро.</w:t>
+      </w:r>
+    </w:p>
+    <w:p>
+      <w:pPr>
+        <w:rPr>
+          <w:sz w:val="32"/>
+          <w:szCs w:val="32"/>
+        </w:rPr>
+      </w:pPr>
+    </w:p>
+    <w:p>
+      <w:pPr>
+        <w:rPr>
+          <w:sz w:val="32"/>
+          <w:szCs w:val="32"/>
+        </w:rPr>
+      </w:pPr>
+    </w:p>
+    <w:p>
+      <w:pPr>
+        <w:pStyle w:val="ListParagraph"/>
+        <w:numPr>
+          <w:ilvl w:val="0"/>
+          <w:numId w:val="3"/>
+        </w:numPr>
+        <w:rPr>
+          <w:b/>
+          <w:sz w:val="32"/>
+          <w:szCs w:val="32"/>
+          <w:lang w:val="sr-Cyrl-RS"/>
+        </w:rPr>
+      </w:pPr>
+      <w:r>
+        <w:rPr>
+          <w:b/>
+          <w:sz w:val="32"/>
+          <w:szCs w:val="32"/>
+          <w:lang w:val="sr-Cyrl-RS"/>
+        </w:rPr>
+        <w:t xml:space="preserve">Хибрид </w:t>
+      </w:r>
+      <w:r>
+        <w:rPr>
+          <w:b/>
+          <w:sz w:val="32"/>
+          <w:szCs w:val="32"/>
+          <w:lang w:val="sr-Cyrl-RS"/>
+        </w:rPr>
+        <w:t>генетског алгоритма и ВНС-а са динамички променљивом вероватноћом мутације везаном са бројем итерација</w:t>
+      </w:r>
+    </w:p>
+    <w:p>
+      <w:pPr>
+        <w:rPr>
+          <w:sz w:val="32"/>
+          <w:szCs w:val="32"/>
+        </w:rPr>
+      </w:pPr>
+      <w:r>
+        <w:rPr>
+          <w:sz w:val="32"/>
+          <w:szCs w:val="32"/>
+          <w:lang w:val="sr-Cyrl-RS"/>
+        </w:rPr>
+        <w:t>Код овог хибрида редуковани ВНС се примењује над сваком јединком, потом се над сваком најбољом у генерацији примењује нередуковани ВНС (оваква комбинација је направљена због смањења сложености). Оно што карактерише овај хибрид јесте динамички променљива мутација која зависи од броја итерације</w:t>
+      </w:r>
+      <w:r>
+        <w:rPr>
+          <w:sz w:val="32"/>
+          <w:szCs w:val="32"/>
+          <w:lang w:val="sr-Cyrl-RS"/>
+        </w:rPr>
+        <w:t xml:space="preserve">. </w:t>
+      </w:r>
+      <w:r>
+        <w:rPr>
+          <w:sz w:val="32"/>
+          <w:szCs w:val="32"/>
+          <w:lang w:val="sr-Cyrl-RS"/>
+        </w:rPr>
+        <w:lastRenderedPageBreak/>
+        <w:t>Овај хибрид настао је вођен идејом да су јединке у почетним генерацијама лошије него у каснијим итерацијама и да тада вероватноћа мутације треба бити највећа, те да се кроз итерације она смањује. За вероватноћу мутације коришћена је формула 1/(2*ј).</w:t>
+      </w:r>
+    </w:p>
+    <w:p>
+      <w:pPr>
+        <w:jc w:val="center"/>
+        <w:rPr>
+          <w:sz w:val="32"/>
+          <w:szCs w:val="32"/>
+        </w:rPr>
+      </w:pPr>
+      <w:r>
+        <w:rPr>
+          <w:noProof/>
+          <w:sz w:val="32"/>
+          <w:szCs w:val="32"/>
+        </w:rPr>
+        <w:drawing>
+          <wp:inline distT="0" distB="0" distL="0" distR="0">
+            <wp:extent cx="5104762" cy="3326984"/>
+            <wp:effectExtent l="0" t="0" r="1270" b="0"/>
+            <wp:docPr id="9" name="Picture 9"/>
+            <wp:cNvGraphicFramePr>
+              <a:graphicFrameLocks xmlns:a="http://schemas.openxmlformats.org/drawingml/2006/main" noChangeAspect="1"/>
+            </wp:cNvGraphicFramePr>
+            <a:graphic xmlns:a="http://schemas.openxmlformats.org/drawingml/2006/main">
+              <a:graphicData uri="http://schemas.openxmlformats.org/drawingml/2006/picture">
+                <pic:pic xmlns:pic="http://schemas.openxmlformats.org/drawingml/2006/picture">
+                  <pic:nvPicPr>
+                    <pic:cNvPr id="9" name="dinamic_mut_iteration.jpeg"/>
+                    <pic:cNvPicPr/>
+                  </pic:nvPicPr>
+                  <pic:blipFill>
+                    <a:blip r:embed="rId13">
+                      <a:extLst>
+                        <a:ext uri="{28A0092B-C50C-407E-A947-70E740481C1C}">
+                          <a14:useLocalDpi xmlns:a14="http://schemas.microsoft.com/office/drawing/2010/main" val="0"/>
+                        </a:ext>
+                      </a:extLst>
+                    </a:blip>
+                    <a:stretch>
+                      <a:fillRect/>
+                    </a:stretch>
+                  </pic:blipFill>
+                  <pic:spPr>
+                    <a:xfrm>
+                      <a:off x="0" y="0"/>
+                      <a:ext cx="5104762" cy="3326984"/>
+                    </a:xfrm>
+                    <a:prstGeom prst="rect">
+                      <a:avLst/>
+                    </a:prstGeom>
+                  </pic:spPr>
+                </pic:pic>
+              </a:graphicData>
+            </a:graphic>
+          </wp:inline>
+        </w:drawing>
+      </w:r>
+    </w:p>
+    <w:p>
+      <w:pPr>
+        <w:rPr>
+          <w:sz w:val="32"/>
+          <w:szCs w:val="32"/>
+          <w:lang w:val="sr-Cyrl-RS"/>
+        </w:rPr>
+      </w:pPr>
+      <w:r>
+        <w:rPr>
+          <w:sz w:val="32"/>
+          <w:szCs w:val="32"/>
+          <w:lang w:val="sr-Cyrl-RS"/>
+        </w:rPr>
+        <w:t>Добијено је решење од 28869.</w:t>
+      </w:r>
+      <w:r>
+        <w:rPr>
+          <w:sz w:val="32"/>
+          <w:szCs w:val="32"/>
+          <w:lang w:val="sr-Cyrl-RS"/>
+        </w:rPr>
+        <w:t xml:space="preserve"> Можемо приметити веома брзу конвергенцију ка локалном оптимуму</w:t>
+      </w:r>
+      <w:r>
+        <w:rPr>
+          <w:sz w:val="32"/>
+          <w:szCs w:val="32"/>
+          <w:lang w:val="sr-Cyrl-RS"/>
+        </w:rPr>
+        <w:t>.</w:t>
+      </w:r>
+    </w:p>
+    <w:p>
+      <w:pPr>
+        <w:rPr>
+          <w:sz w:val="32"/>
+          <w:szCs w:val="32"/>
+          <w:lang w:val="sr-Cyrl-RS"/>
+        </w:rPr>
+      </w:pPr>
+    </w:p>
+    <w:p>
+      <w:pPr>
+        <w:rPr>
+          <w:sz w:val="28"/>
+          <w:szCs w:val="28"/>
+        </w:rPr>
+      </w:pPr>
+    </w:p>
+    <w:p>
+      <w:pPr>
+        <w:jc w:val="center"/>
         <w:rPr>
           <w:b/>
           <w:sz w:val="36"/>
@@ -7605,25 +9095,69 @@
           <w:lang w:val="sr-Cyrl-RS"/>
         </w:rPr>
       </w:pPr>
-    </w:p>
-    <w:p>
-      <w:pPr>
-        <w:rPr>
-          <w:sz w:val="32"/>
-          <w:szCs w:val="32"/>
-          <w:lang w:val="sr-Cyrl-RS"/>
-        </w:rPr>
-      </w:pPr>
-    </w:p>
-    <w:p>
-      <w:pPr>
-        <w:rPr>
-          <w:sz w:val="28"/>
-          <w:szCs w:val="28"/>
-        </w:rPr>
-      </w:pPr>
-    </w:p>
-    <w:p/>
+      <w:r>
+        <w:rPr>
+          <w:b/>
+          <w:sz w:val="36"/>
+          <w:szCs w:val="36"/>
+          <w:lang w:val="sr-Cyrl-RS"/>
+        </w:rPr>
+        <w:t>7. Закључак</w:t>
+      </w:r>
+    </w:p>
+    <w:p>
+      <w:pPr>
+        <w:rPr>
+          <w:sz w:val="32"/>
+          <w:szCs w:val="32"/>
+          <w:lang w:val="sr-Cyrl-RS"/>
+        </w:rPr>
+      </w:pPr>
+      <w:r>
+        <w:rPr>
+          <w:sz w:val="32"/>
+          <w:szCs w:val="32"/>
+          <w:lang w:val="sr-Cyrl-RS"/>
+        </w:rPr>
+        <w:t xml:space="preserve">Како смо већ напоменули оптимално решење проблема је 27603.Наши алгоритми бивају заглављени у локалним оптимумима и не успевају да пронађу оптимално решење. </w:t>
+      </w:r>
+      <w:r>
+        <w:rPr>
+          <w:sz w:val="32"/>
+          <w:szCs w:val="32"/>
+          <w:lang w:val="sr-Cyrl-RS"/>
+        </w:rPr>
+        <w:t>Испробан је велики број различитих комбинација параметара, али без већег успеха.</w:t>
+      </w:r>
+      <w:r>
+        <w:rPr>
+          <w:sz w:val="32"/>
+          <w:szCs w:val="32"/>
+          <w:lang w:val="sr-Cyrl-RS"/>
+        </w:rPr>
+        <w:t xml:space="preserve"> Можемо приметити да нам хибриди са динамичким </w:t>
+      </w:r>
+      <w:r>
+        <w:rPr>
+          <w:sz w:val="32"/>
+          <w:szCs w:val="32"/>
+          <w:lang w:val="sr-Cyrl-RS"/>
+        </w:rPr>
+        <w:lastRenderedPageBreak/>
+        <w:t>вероватноћама мутација дају веома добре резултате и да врше веома брзу конвергенцију.</w:t>
+      </w:r>
+      <w:bookmarkStart w:id="0" w:name="_GoBack"/>
+      <w:bookmarkEnd w:id="0"/>
+    </w:p>
+    <w:p>
+      <w:pPr>
+        <w:rPr>
+          <w:sz w:val="32"/>
+          <w:szCs w:val="32"/>
+          <w:lang w:val="sr-Cyrl-RS"/>
+        </w:rPr>
+      </w:pPr>
+    </w:p>
     <w:sectPr>
       <w:pgSz w:w="12240" w:h="15840"/>
       <w:pgMar w:top="1440" w:right="1440" w:bottom="1440" w:left="1440" w:header="720" w:footer="720" w:gutter="0"/>
@@ -7636,6 +9170,32 @@
 
 <file path=word/numbering.xml><?xml version="1.0" encoding="utf-8"?>
 <w:numbering xmlns:wpc="http://schemas.microsoft.com/office/word/2010/wordprocessingCanvas" xmlns:cx="http://schemas.microsoft.com/office/drawing/2014/chartex" xmlns:mc="http://schemas.openxmlformats.org/markup-compatibility/2006" xmlns:o="urn:schemas-microsoft-com:office:office" xmlns:r="http://schemas.openxmlformats.org/officeDocument/2006/relationships" xmlns:m="http://schemas.openxmlformats.org/officeDocument/2006/math" xmlns:v="urn:schemas-microsoft-com:vml" xmlns:wp14="http://schemas.microsoft.com/office/word/2010/wordprocessingDrawing" xmlns:wp="http://schemas.openxmlformats.org/drawingml/2006/wordprocessingDrawing" xmlns:w10="urn:schemas-microsoft-com:office:word" xmlns:w="http://schemas.openxmlformats.org/wordprocessingml/2006/main" xmlns:w14="http://schemas.microsoft.com/office/word/2010/wordml" xmlns:w15="http://schemas.microsoft.com/office/word/2012/wordml" xmlns:w16se="http://schemas.microsoft.com/office/word/2015/wordml/symex" xmlns:wpg="http://schemas.microsoft.com/office/word/2010/wordprocessingGroup" xmlns:wpi="http://schemas.microsoft.com/office/word/2010/wordprocessingInk" xmlns:wne="http://schemas.microsoft.com/office/word/2006/wordml" xmlns:wps="http://schemas.microsoft.com/office/word/2010/wordprocessingShape" mc:Ignorable="w14 w15 w16se wp14">
+  <w:numPicBullet w:numPicBulletId="0">
+    <w:pict>
+      <v:shapetype id="_x0000_t75" coordsize="21600,21600" o:spt="75" o:preferrelative="t" path="m@4@5l@4@11@9@11@9@5xe" filled="f" stroked="f">
+        <v:stroke joinstyle="miter"/>
+        <v:formulas>
+          <v:f eqn="if lineDrawn pixelLineWidth 0"/>
+          <v:f eqn="sum @0 1 0"/>
+          <v:f eqn="sum 0 0 @1"/>
+          <v:f eqn="prod @2 1 2"/>
+          <v:f eqn="prod @3 21600 pixelWidth"/>
+          <v:f eqn="prod @3 21600 pixelHeight"/>
+          <v:f eqn="sum @0 0 1"/>
+          <v:f eqn="prod @6 1 2"/>
+          <v:f eqn="prod @7 21600 pixelWidth"/>
+          <v:f eqn="sum @8 21600 0"/>
+          <v:f eqn="prod @7 21600 pixelHeight"/>
+          <v:f eqn="sum @10 21600 0"/>
+        </v:formulas>
+        <v:path o:extrusionok="f" gradientshapeok="t" o:connecttype="rect"/>
+        <o:lock v:ext="edit" aspectratio="t"/>
+      </v:shapetype>
+      <v:shape id="_x0000_i1089" type="#_x0000_t75" style="width:11.25pt;height:11.25pt" o:bullet="t">
+        <v:imagedata r:id="rId1" o:title="mso4F33"/>
+      </v:shape>
+    </w:pict>
+  </w:numPicBullet>
   <w:abstractNum w:abstractNumId="0" w15:restartNumberingAfterBreak="0">
     <w:nsid w:val="08653E86"/>
     <w:multiLevelType w:val="hybridMultilevel"/>
@@ -7835,11 +9395,128 @@
       </w:rPr>
     </w:lvl>
   </w:abstractNum>
+  <w:abstractNum w:abstractNumId="2" w15:restartNumberingAfterBreak="0">
+    <w:nsid w:val="15BA2E73"/>
+    <w:multiLevelType w:val="hybridMultilevel"/>
+    <w:tmpl w:val="2A78B372"/>
+    <w:lvl w:ilvl="0" w:tplc="04090007">
+      <w:start w:val="1"/>
+      <w:numFmt w:val="bullet"/>
+      <w:lvlText w:val=""/>
+      <w:lvlPicBulletId w:val="0"/>
+      <w:lvlJc w:val="left"/>
+      <w:pPr>
+        <w:ind w:left="720" w:hanging="360"/>
+      </w:pPr>
+      <w:rPr>
+        <w:rFonts w:ascii="Symbol" w:hAnsi="Symbol" w:hint="default"/>
+      </w:rPr>
+    </w:lvl>
+    <w:lvl w:ilvl="1" w:tplc="04090003" w:tentative="1">
+      <w:start w:val="1"/>
+      <w:numFmt w:val="bullet"/>
+      <w:lvlText w:val="o"/>
+      <w:lvlJc w:val="left"/>
+      <w:pPr>
+        <w:ind w:left="1440" w:hanging="360"/>
+      </w:pPr>
+      <w:rPr>
+        <w:rFonts w:ascii="Courier New" w:hAnsi="Courier New" w:cs="Courier New" w:hint="default"/>
+      </w:rPr>
+    </w:lvl>
+    <w:lvl w:ilvl="2" w:tplc="04090005" w:tentative="1">
+      <w:start w:val="1"/>
+      <w:numFmt w:val="bullet"/>
+      <w:lvlText w:val=""/>
+      <w:lvlJc w:val="left"/>
+      <w:pPr>
+        <w:ind w:left="2160" w:hanging="360"/>
+      </w:pPr>
+      <w:rPr>
+        <w:rFonts w:ascii="Wingdings" w:hAnsi="Wingdings" w:hint="default"/>
+      </w:rPr>
+    </w:lvl>
+    <w:lvl w:ilvl="3" w:tplc="04090001" w:tentative="1">
+      <w:start w:val="1"/>
+      <w:numFmt w:val="bullet"/>
+      <w:lvlText w:val=""/>
+      <w:lvlJc w:val="left"/>
+      <w:pPr>
+        <w:ind w:left="2880" w:hanging="360"/>
+      </w:pPr>
+      <w:rPr>
+        <w:rFonts w:ascii="Symbol" w:hAnsi="Symbol" w:hint="default"/>
+      </w:rPr>
+    </w:lvl>
+    <w:lvl w:ilvl="4" w:tplc="04090003" w:tentative="1">
+      <w:start w:val="1"/>
+      <w:numFmt w:val="bullet"/>
+      <w:lvlText w:val="o"/>
+      <w:lvlJc w:val="left"/>
+      <w:pPr>
+        <w:ind w:left="3600" w:hanging="360"/>
+      </w:pPr>
+      <w:rPr>
+        <w:rFonts w:ascii="Courier New" w:hAnsi="Courier New" w:cs="Courier New" w:hint="default"/>
+      </w:rPr>
+    </w:lvl>
+    <w:lvl w:ilvl="5" w:tplc="04090005" w:tentative="1">
+      <w:start w:val="1"/>
+      <w:numFmt w:val="bullet"/>
+      <w:lvlText w:val=""/>
+      <w:lvlJc w:val="left"/>
+      <w:pPr>
+        <w:ind w:left="4320" w:hanging="360"/>
+      </w:pPr>
+      <w:rPr>
+        <w:rFonts w:ascii="Wingdings" w:hAnsi="Wingdings" w:hint="default"/>
+      </w:rPr>
+    </w:lvl>
+    <w:lvl w:ilvl="6" w:tplc="04090001" w:tentative="1">
+      <w:start w:val="1"/>
+      <w:numFmt w:val="bullet"/>
+      <w:lvlText w:val=""/>
+      <w:lvlJc w:val="left"/>
+      <w:pPr>
+        <w:ind w:left="5040" w:hanging="360"/>
+      </w:pPr>
+      <w:rPr>
+        <w:rFonts w:ascii="Symbol" w:hAnsi="Symbol" w:hint="default"/>
+      </w:rPr>
+    </w:lvl>
+    <w:lvl w:ilvl="7" w:tplc="04090003" w:tentative="1">
+      <w:start w:val="1"/>
+      <w:numFmt w:val="bullet"/>
+      <w:lvlText w:val="o"/>
+      <w:lvlJc w:val="left"/>
+      <w:pPr>
+        <w:ind w:left="5760" w:hanging="360"/>
+      </w:pPr>
+      <w:rPr>
+        <w:rFonts w:ascii="Courier New" w:hAnsi="Courier New" w:cs="Courier New" w:hint="default"/>
+      </w:rPr>
+    </w:lvl>
+    <w:lvl w:ilvl="8" w:tplc="04090005" w:tentative="1">
+      <w:start w:val="1"/>
+      <w:numFmt w:val="bullet"/>
+      <w:lvlText w:val=""/>
+      <w:lvlJc w:val="left"/>
+      <w:pPr>
+        <w:ind w:left="6480" w:hanging="360"/>
+      </w:pPr>
+      <w:rPr>
+        <w:rFonts w:ascii="Wingdings" w:hAnsi="Wingdings" w:hint="default"/>
+      </w:rPr>
+    </w:lvl>
+  </w:abstractNum>
   <w:num w:numId="1">
     <w:abstractNumId w:val="1"/>
   </w:num>
   <w:num w:numId="2">
     <w:abstractNumId w:val="0"/>
+  </w:num>
+  <w:num w:numId="3">
+    <w:abstractNumId w:val="2"/>
   </w:num>
 </w:numbering>
 </file>

--- a/seminarski.docx
+++ b/seminarski.docx
@@ -7459,6 +7459,7 @@
         <w:rPr>
           <w:sz w:val="32"/>
           <w:szCs w:val="32"/>
+          <w:lang w:val="sr-Latn-RS"/>
         </w:rPr>
       </w:pPr>
       <w:r>
@@ -7648,9 +7649,9 @@
         </w:rPr>
         <w:drawing>
           <wp:inline distT="0" distB="0" distL="0" distR="0">
-            <wp:extent cx="5104762" cy="3326984"/>
-            <wp:effectExtent l="0" t="0" r="1270" b="0"/>
-            <wp:docPr id="1" name="Picture 1"/>
+            <wp:extent cx="5092063" cy="3352381"/>
+            <wp:effectExtent l="0" t="0" r="0" b="0"/>
+            <wp:docPr id="6" name="Picture 6"/>
             <wp:cNvGraphicFramePr>
               <a:graphicFrameLocks xmlns:a="http://schemas.openxmlformats.org/drawingml/2006/main" noChangeAspect="1"/>
             </wp:cNvGraphicFramePr>
@@ -7658,7 +7659,7 @@
               <a:graphicData uri="http://schemas.openxmlformats.org/drawingml/2006/picture">
                 <pic:pic xmlns:pic="http://schemas.openxmlformats.org/drawingml/2006/picture">
                   <pic:nvPicPr>
-                    <pic:cNvPr id="1" name="ga.jpeg"/>
+                    <pic:cNvPr id="6" name="ga.jpeg"/>
                     <pic:cNvPicPr/>
                   </pic:nvPicPr>
                   <pic:blipFill>
@@ -7676,7 +7677,7 @@
                   <pic:spPr>
                     <a:xfrm>
                       <a:off x="0" y="0"/>
-                      <a:ext cx="5104762" cy="3326984"/>
+                      <a:ext cx="5092063" cy="3352381"/>
                     </a:xfrm>
                     <a:prstGeom prst="rect">
                       <a:avLst/>
@@ -7855,9 +7856,9 @@
         </w:rPr>
         <w:drawing>
           <wp:inline distT="0" distB="0" distL="0" distR="0">
-            <wp:extent cx="5104762" cy="3365079"/>
-            <wp:effectExtent l="0" t="0" r="1270" b="0"/>
-            <wp:docPr id="3" name="Picture 3"/>
+            <wp:extent cx="5092063" cy="3326984"/>
+            <wp:effectExtent l="0" t="0" r="0" b="0"/>
+            <wp:docPr id="10" name="Picture 10"/>
             <wp:cNvGraphicFramePr>
               <a:graphicFrameLocks xmlns:a="http://schemas.openxmlformats.org/drawingml/2006/main" noChangeAspect="1"/>
             </wp:cNvGraphicFramePr>
@@ -7865,7 +7866,7 @@
               <a:graphicData uri="http://schemas.openxmlformats.org/drawingml/2006/picture">
                 <pic:pic xmlns:pic="http://schemas.openxmlformats.org/drawingml/2006/picture">
                   <pic:nvPicPr>
-                    <pic:cNvPr id="3" name="ga_rvns.jpeg"/>
+                    <pic:cNvPr id="10" name="ga_rvns.jpeg"/>
                     <pic:cNvPicPr/>
                   </pic:nvPicPr>
                   <pic:blipFill>
@@ -7883,7 +7884,7 @@
                   <pic:spPr>
                     <a:xfrm>
                       <a:off x="0" y="0"/>
-                      <a:ext cx="5104762" cy="3365079"/>
+                      <a:ext cx="5092063" cy="3326984"/>
                     </a:xfrm>
                     <a:prstGeom prst="rect">
                       <a:avLst/>
@@ -7901,16 +7902,71 @@
         <w:rPr>
           <w:sz w:val="32"/>
           <w:szCs w:val="32"/>
-          <w:lang w:val="sr-Cyrl-RS"/>
-        </w:rPr>
-      </w:pPr>
-      <w:r>
-        <w:rPr>
-          <w:sz w:val="32"/>
-          <w:szCs w:val="32"/>
-          <w:lang w:val="sr-Cyrl-RS"/>
-        </w:rPr>
-        <w:t>Добијено решење оваквог алгоритма је 29006. Можемо приметити да овакав алгоритам још брже конвергира свом оптимуму него обичан генетски алгоритам,такође и да је функција зависности фитнеса од броја итерације доста глађа од функције код генетског алгоритма.</w:t>
+          <w:lang w:val="sr-Latn-RS"/>
+        </w:rPr>
+      </w:pPr>
+      <w:r>
+        <w:rPr>
+          <w:sz w:val="32"/>
+          <w:szCs w:val="32"/>
+          <w:lang w:val="sr-Cyrl-RS"/>
+        </w:rPr>
+        <w:t xml:space="preserve">Добијено решење оваквог алгоритма је </w:t>
+      </w:r>
+      <w:r>
+        <w:rPr>
+          <w:sz w:val="32"/>
+          <w:szCs w:val="32"/>
+        </w:rPr>
+        <w:t>27603</w:t>
+      </w:r>
+      <w:r>
+        <w:rPr>
+          <w:sz w:val="32"/>
+          <w:szCs w:val="32"/>
+          <w:lang w:val="sr-Cyrl-RS"/>
+        </w:rPr>
+        <w:t>. Можемо приметити да овакав алгоритам још брже конвергира свом оптимуму него обичан генетски алгоритам,такође и да је функција зависности фитнеса од броја итерације доста глађа од функције код генетског алгоритма.</w:t>
+      </w:r>
+      <w:r>
+        <w:rPr>
+          <w:sz w:val="32"/>
+          <w:szCs w:val="32"/>
+          <w:lang w:val="sr-Latn-RS"/>
+        </w:rPr>
+        <w:t xml:space="preserve"> </w:t>
+      </w:r>
+      <w:r>
+        <w:rPr>
+          <w:sz w:val="32"/>
+          <w:szCs w:val="32"/>
+          <w:lang w:val="sr-Cyrl-RS"/>
+        </w:rPr>
+        <w:t xml:space="preserve">Видимо да је овај алгоритам успео да пронађе </w:t>
+      </w:r>
+      <w:r>
+        <w:rPr>
+          <w:sz w:val="32"/>
+          <w:szCs w:val="32"/>
+          <w:lang w:val="sr-Cyrl-RS"/>
+        </w:rPr>
+        <w:t>оптимaлно решење пр</w:t>
+      </w:r>
+      <w:r>
+        <w:rPr>
+          <w:sz w:val="32"/>
+          <w:szCs w:val="32"/>
+          <w:lang w:val="sr-Cyrl-RS"/>
+        </w:rPr>
+        <w:t>облема</w:t>
+      </w:r>
+      <w:r>
+        <w:rPr>
+          <w:sz w:val="32"/>
+          <w:szCs w:val="32"/>
+          <w:lang w:val="sr-Cyrl-RS"/>
+        </w:rPr>
+        <w:t>.</w:t>
       </w:r>
     </w:p>
     <w:p>
@@ -7968,6 +8024,7 @@
           <w:szCs w:val="32"/>
           <w:lang w:val="sr-Cyrl-RS"/>
         </w:rPr>
+        <w:lastRenderedPageBreak/>
         <w:t>Овде је примењен нередуковани ВНС на сваку јединку у генерацији</w:t>
       </w:r>
       <w:r>
@@ -7983,16 +8040,7 @@
           <w:szCs w:val="32"/>
           <w:lang w:val="sr-Cyrl-RS"/>
         </w:rPr>
-        <w:t xml:space="preserve">Првобитно је генетски алгоритам покренут са </w:t>
-      </w:r>
-      <w:r>
-        <w:rPr>
-          <w:sz w:val="32"/>
-          <w:szCs w:val="32"/>
-          <w:lang w:val="sr-Cyrl-RS"/>
-        </w:rPr>
-        <w:lastRenderedPageBreak/>
-        <w:t>стандардним параметрима</w:t>
+        <w:t>Првобитно је генетски алгоритам покренут са стандардним параметрима</w:t>
       </w:r>
       <w:r>
         <w:rPr>
@@ -8311,9 +8359,9 @@
         <w:lastRenderedPageBreak/>
         <w:drawing>
           <wp:inline distT="0" distB="0" distL="0" distR="0">
-            <wp:extent cx="5104762" cy="3326984"/>
-            <wp:effectExtent l="0" t="0" r="1270" b="0"/>
-            <wp:docPr id="4" name="Picture 4"/>
+            <wp:extent cx="5092063" cy="3326984"/>
+            <wp:effectExtent l="0" t="0" r="0" b="0"/>
+            <wp:docPr id="12" name="Picture 12"/>
             <wp:cNvGraphicFramePr>
               <a:graphicFrameLocks xmlns:a="http://schemas.openxmlformats.org/drawingml/2006/main" noChangeAspect="1"/>
             </wp:cNvGraphicFramePr>
@@ -8321,7 +8369,7 @@
               <a:graphicData uri="http://schemas.openxmlformats.org/drawingml/2006/picture">
                 <pic:pic xmlns:pic="http://schemas.openxmlformats.org/drawingml/2006/picture">
                   <pic:nvPicPr>
-                    <pic:cNvPr id="4" name="ga_vns_best_only.jpeg"/>
+                    <pic:cNvPr id="12" name="ga_vns_best_only.jpeg"/>
                     <pic:cNvPicPr/>
                   </pic:nvPicPr>
                   <pic:blipFill>
@@ -8339,7 +8387,7 @@
                   <pic:spPr>
                     <a:xfrm>
                       <a:off x="0" y="0"/>
-                      <a:ext cx="5104762" cy="3326984"/>
+                      <a:ext cx="5092063" cy="3326984"/>
                     </a:xfrm>
                     <a:prstGeom prst="rect">
                       <a:avLst/>
@@ -8366,7 +8414,22 @@
           <w:szCs w:val="32"/>
           <w:lang w:val="sr-Cyrl-RS"/>
         </w:rPr>
-        <w:t>Резултат примене овог алгоритма је 32252. Нешто лошији резултат него мало пре, такође је и конвергенција мало спорија, али предност јесте брзина извршавања управо због смањеног броја примене ВНС алгоритма.</w:t>
+        <w:t xml:space="preserve">Резултат примене овог алгоритма је </w:t>
+      </w:r>
+      <w:r>
+        <w:rPr>
+          <w:sz w:val="32"/>
+          <w:szCs w:val="32"/>
+        </w:rPr>
+        <w:t>30899</w:t>
+      </w:r>
+      <w:r>
+        <w:rPr>
+          <w:sz w:val="32"/>
+          <w:szCs w:val="32"/>
+          <w:lang w:val="sr-Cyrl-RS"/>
+        </w:rPr>
+        <w:t>. Нешто лошији резултат него мало пре, такође је и конвергенција мало спорија, али предност јесте брзина извршавања управо због смањеног броја примене ВНС алгоритма.</w:t>
       </w:r>
     </w:p>
     <w:p>
@@ -8579,9 +8642,9 @@
         <w:lastRenderedPageBreak/>
         <w:drawing>
           <wp:inline distT="0" distB="0" distL="0" distR="0">
-            <wp:extent cx="5104762" cy="3326984"/>
-            <wp:effectExtent l="0" t="0" r="1270" b="0"/>
-            <wp:docPr id="5" name="Picture 5"/>
+            <wp:extent cx="5092063" cy="3326984"/>
+            <wp:effectExtent l="0" t="0" r="0" b="0"/>
+            <wp:docPr id="13" name="Picture 13"/>
             <wp:cNvGraphicFramePr>
               <a:graphicFrameLocks xmlns:a="http://schemas.openxmlformats.org/drawingml/2006/main" noChangeAspect="1"/>
             </wp:cNvGraphicFramePr>
@@ -8589,7 +8652,7 @@
               <a:graphicData uri="http://schemas.openxmlformats.org/drawingml/2006/picture">
                 <pic:pic xmlns:pic="http://schemas.openxmlformats.org/drawingml/2006/picture">
                   <pic:nvPicPr>
-                    <pic:cNvPr id="5" name="ga_vns_piped.jpeg"/>
+                    <pic:cNvPr id="13" name="ga_vns_once.jpeg"/>
                     <pic:cNvPicPr/>
                   </pic:nvPicPr>
                   <pic:blipFill>
@@ -8607,7 +8670,7 @@
                   <pic:spPr>
                     <a:xfrm>
                       <a:off x="0" y="0"/>
-                      <a:ext cx="5104762" cy="3326984"/>
+                      <a:ext cx="5092063" cy="3326984"/>
                     </a:xfrm>
                     <a:prstGeom prst="rect">
                       <a:avLst/>
@@ -8634,7 +8697,22 @@
           <w:szCs w:val="32"/>
           <w:lang w:val="sr-Cyrl-RS"/>
         </w:rPr>
-        <w:t>Добијено решење је 30297. Можемо приметити да  је график доста сличан графику хибридизације где се</w:t>
+        <w:t xml:space="preserve">Добијено решење је </w:t>
+      </w:r>
+      <w:r>
+        <w:rPr>
+          <w:sz w:val="32"/>
+          <w:szCs w:val="32"/>
+        </w:rPr>
+        <w:t>28318</w:t>
+      </w:r>
+      <w:r>
+        <w:rPr>
+          <w:sz w:val="32"/>
+          <w:szCs w:val="32"/>
+          <w:lang w:val="sr-Cyrl-RS"/>
+        </w:rPr>
+        <w:t>. Можемо приметити да  је график доста сличан графику хибридизације где се</w:t>
       </w:r>
       <w:r>
         <w:rPr>
@@ -8808,6 +8886,7 @@
     </w:p>
     <w:p>
       <w:pPr>
+        <w:jc w:val="center"/>
         <w:rPr>
           <w:sz w:val="32"/>
           <w:szCs w:val="32"/>
@@ -8822,9 +8901,9 @@
         </w:rPr>
         <w:drawing>
           <wp:inline distT="0" distB="0" distL="0" distR="0">
-            <wp:extent cx="5104762" cy="3326984"/>
-            <wp:effectExtent l="0" t="0" r="1270" b="0"/>
-            <wp:docPr id="11" name="Picture 11"/>
+            <wp:extent cx="5092063" cy="3326984"/>
+            <wp:effectExtent l="0" t="0" r="0" b="0"/>
+            <wp:docPr id="14" name="Picture 14"/>
             <wp:cNvGraphicFramePr>
               <a:graphicFrameLocks xmlns:a="http://schemas.openxmlformats.org/drawingml/2006/main" noChangeAspect="1"/>
             </wp:cNvGraphicFramePr>
@@ -8832,7 +8911,7 @@
               <a:graphicData uri="http://schemas.openxmlformats.org/drawingml/2006/picture">
                 <pic:pic xmlns:pic="http://schemas.openxmlformats.org/drawingml/2006/picture">
                   <pic:nvPicPr>
-                    <pic:cNvPr id="11" name="dinamic_mut.jpeg"/>
+                    <pic:cNvPr id="14" name="ga_vns_dinamic_mut.jpeg"/>
                     <pic:cNvPicPr/>
                   </pic:nvPicPr>
                   <pic:blipFill>
@@ -8850,7 +8929,7 @@
                   <pic:spPr>
                     <a:xfrm>
                       <a:off x="0" y="0"/>
-                      <a:ext cx="5104762" cy="3326984"/>
+                      <a:ext cx="5092063" cy="3326984"/>
                     </a:xfrm>
                     <a:prstGeom prst="rect">
                       <a:avLst/>
@@ -8868,16 +8947,23 @@
         <w:rPr>
           <w:sz w:val="32"/>
           <w:szCs w:val="32"/>
-          <w:lang w:val="sr-Cyrl-RS"/>
-        </w:rPr>
-      </w:pPr>
-      <w:r>
-        <w:rPr>
-          <w:sz w:val="32"/>
-          <w:szCs w:val="32"/>
-          <w:lang w:val="sr-Cyrl-RS"/>
-        </w:rPr>
-        <w:t>Добијено је решење од 28113</w:t>
+          <w:lang w:val="sr-Latn-RS"/>
+        </w:rPr>
+      </w:pPr>
+      <w:r>
+        <w:rPr>
+          <w:sz w:val="32"/>
+          <w:szCs w:val="32"/>
+          <w:lang w:val="sr-Cyrl-RS"/>
+        </w:rPr>
+        <w:t xml:space="preserve">Добијено је решење од </w:t>
+      </w:r>
+      <w:r>
+        <w:rPr>
+          <w:sz w:val="32"/>
+          <w:szCs w:val="32"/>
+        </w:rPr>
+        <w:t>27748</w:t>
       </w:r>
       <w:r>
         <w:rPr>
@@ -8891,18 +8977,9 @@
         <w:rPr>
           <w:sz w:val="32"/>
           <w:szCs w:val="32"/>
-          <w:lang w:val="sr-Cyrl-RS"/>
-        </w:rPr>
-        <w:t>Можемо приметити да алгоритам веома брзо конвергира, и да у само пар итерација долази до решења које је веома добро.</w:t>
-      </w:r>
-    </w:p>
-    <w:p>
-      <w:pPr>
-        <w:rPr>
-          <w:sz w:val="32"/>
-          <w:szCs w:val="32"/>
-        </w:rPr>
-      </w:pPr>
+        </w:rPr>
+        <w:t xml:space="preserve"> </w:t>
+      </w:r>
     </w:p>
     <w:p>
       <w:pPr>
@@ -8966,7 +9043,7 @@
           <w:szCs w:val="32"/>
           <w:lang w:val="sr-Cyrl-RS"/>
         </w:rPr>
-        <w:t xml:space="preserve">. </w:t>
+        <w:t xml:space="preserve">. Овај хибрид настао је вођен идејом да су јединке у почетним генерацијама лошије него у каснијим итерацијама и да тада вероватноћа мутације треба бити највећа, те да се кроз итерације </w:t>
       </w:r>
       <w:r>
         <w:rPr>
@@ -8975,7 +9052,24 @@
           <w:lang w:val="sr-Cyrl-RS"/>
         </w:rPr>
         <w:lastRenderedPageBreak/>
-        <w:t>Овај хибрид настао је вођен идејом да су јединке у почетним генерацијама лошије него у каснијим итерацијама и да тада вероватноћа мутације треба бити највећа, те да се кроз итерације она смањује. За вероватноћу мутације коришћена је формула 1/(2*ј).</w:t>
+        <w:t xml:space="preserve">она смањује. За вероватноћу мутације коришћена је формула </w:t>
+      </w:r>
+      <w:r>
+        <w:rPr>
+          <w:color w:val="FF0000"/>
+          <w:sz w:val="32"/>
+          <w:szCs w:val="32"/>
+          <w:lang w:val="sr-Cyrl-RS"/>
+        </w:rPr>
+        <w:t>1/(2*ј)</w:t>
+      </w:r>
+      <w:r>
+        <w:rPr>
+          <w:sz w:val="32"/>
+          <w:szCs w:val="32"/>
+          <w:lang w:val="sr-Cyrl-RS"/>
+        </w:rPr>
+        <w:t>.</w:t>
       </w:r>
     </w:p>
     <w:p>
@@ -8994,9 +9088,9 @@
         </w:rPr>
         <w:drawing>
           <wp:inline distT="0" distB="0" distL="0" distR="0">
-            <wp:extent cx="5104762" cy="3326984"/>
-            <wp:effectExtent l="0" t="0" r="1270" b="0"/>
-            <wp:docPr id="9" name="Picture 9"/>
+            <wp:extent cx="5092063" cy="3339682"/>
+            <wp:effectExtent l="0" t="0" r="0" b="0"/>
+            <wp:docPr id="15" name="Picture 15"/>
             <wp:cNvGraphicFramePr>
               <a:graphicFrameLocks xmlns:a="http://schemas.openxmlformats.org/drawingml/2006/main" noChangeAspect="1"/>
             </wp:cNvGraphicFramePr>
@@ -9004,7 +9098,7 @@
               <a:graphicData uri="http://schemas.openxmlformats.org/drawingml/2006/picture">
                 <pic:pic xmlns:pic="http://schemas.openxmlformats.org/drawingml/2006/picture">
                   <pic:nvPicPr>
-                    <pic:cNvPr id="9" name="dinamic_mut_iteration.jpeg"/>
+                    <pic:cNvPr id="15" name="ga_vns_iteration_mutation.jpeg"/>
                     <pic:cNvPicPr/>
                   </pic:nvPicPr>
                   <pic:blipFill>
@@ -9022,7 +9116,7 @@
                   <pic:spPr>
                     <a:xfrm>
                       <a:off x="0" y="0"/>
-                      <a:ext cx="5104762" cy="3326984"/>
+                      <a:ext cx="5092063" cy="3339682"/>
                     </a:xfrm>
                     <a:prstGeom prst="rect">
                       <a:avLst/>
@@ -9049,15 +9143,14 @@
           <w:szCs w:val="32"/>
           <w:lang w:val="sr-Cyrl-RS"/>
         </w:rPr>
-        <w:t>Добијено је решење од 28869.</w:t>
-      </w:r>
-      <w:r>
-        <w:rPr>
-          <w:sz w:val="32"/>
-          <w:szCs w:val="32"/>
-          <w:lang w:val="sr-Cyrl-RS"/>
-        </w:rPr>
-        <w:t xml:space="preserve"> Можемо приметити веома брзу конвергенцију ка локалном оптимуму</w:t>
+        <w:t xml:space="preserve">Добијено је решење од </w:t>
+      </w:r>
+      <w:r>
+        <w:rPr>
+          <w:sz w:val="32"/>
+          <w:szCs w:val="32"/>
+        </w:rPr>
+        <w:t>27748</w:t>
       </w:r>
       <w:r>
         <w:rPr>
@@ -9067,13 +9160,20 @@
         </w:rPr>
         <w:t>.</w:t>
       </w:r>
-    </w:p>
-    <w:p>
-      <w:pPr>
-        <w:rPr>
-          <w:sz w:val="32"/>
-          <w:szCs w:val="32"/>
-          <w:lang w:val="sr-Cyrl-RS"/>
+      <w:r>
+        <w:rPr>
+          <w:sz w:val="32"/>
+          <w:szCs w:val="32"/>
+          <w:lang w:val="sr-Cyrl-RS"/>
+        </w:rPr>
+        <w:t xml:space="preserve"> </w:t>
+      </w:r>
+    </w:p>
+    <w:p>
+      <w:pPr>
+        <w:rPr>
+          <w:sz w:val="32"/>
+          <w:szCs w:val="32"/>
         </w:rPr>
       </w:pPr>
     </w:p>
@@ -9107,35 +9207,63 @@
     </w:p>
     <w:p>
       <w:pPr>
-        <w:rPr>
-          <w:sz w:val="32"/>
-          <w:szCs w:val="32"/>
-          <w:lang w:val="sr-Cyrl-RS"/>
-        </w:rPr>
-      </w:pPr>
-      <w:r>
-        <w:rPr>
-          <w:sz w:val="32"/>
-          <w:szCs w:val="32"/>
-          <w:lang w:val="sr-Cyrl-RS"/>
-        </w:rPr>
-        <w:t xml:space="preserve">Како смо већ напоменули оптимално решење проблема је 27603.Наши алгоритми бивају заглављени у локалним оптимумима и не успевају да пронађу оптимално решење. </w:t>
-      </w:r>
-      <w:r>
-        <w:rPr>
-          <w:sz w:val="32"/>
-          <w:szCs w:val="32"/>
-          <w:lang w:val="sr-Cyrl-RS"/>
-        </w:rPr>
-        <w:t>Испробан је велики број различитих комбинација параметара, али без већег успеха.</w:t>
-      </w:r>
-      <w:r>
-        <w:rPr>
-          <w:sz w:val="32"/>
-          <w:szCs w:val="32"/>
-          <w:lang w:val="sr-Cyrl-RS"/>
-        </w:rPr>
-        <w:t xml:space="preserve"> Можемо приметити да нам хибриди са динамичким </w:t>
+        <w:jc w:val="center"/>
+        <w:rPr>
+          <w:b/>
+          <w:sz w:val="36"/>
+          <w:szCs w:val="36"/>
+          <w:lang w:val="sr-Cyrl-RS"/>
+        </w:rPr>
+      </w:pPr>
+    </w:p>
+    <w:p>
+      <w:pPr>
+        <w:rPr>
+          <w:sz w:val="32"/>
+          <w:szCs w:val="32"/>
+          <w:lang w:val="sr-Cyrl-RS"/>
+        </w:rPr>
+      </w:pPr>
+      <w:r>
+        <w:rPr>
+          <w:sz w:val="32"/>
+          <w:szCs w:val="32"/>
+          <w:lang w:val="sr-Cyrl-RS"/>
+        </w:rPr>
+        <w:t>Као што је наведено у опису техника, ВНС доста повећава експлоатацију и убрзава конвергенцију ка решењу. То се може и видети из тога што сви изведени хибриди ова два алгоритма брже теже ка пронађеном решењу од самог генетског алгоритма.</w:t>
+      </w:r>
+    </w:p>
+    <w:p>
+      <w:pPr>
+        <w:rPr>
+          <w:sz w:val="32"/>
+          <w:szCs w:val="32"/>
+          <w:lang w:val="sr-Cyrl-RS"/>
+        </w:rPr>
+      </w:pPr>
+      <w:r>
+        <w:rPr>
+          <w:sz w:val="32"/>
+          <w:szCs w:val="32"/>
+          <w:lang w:val="sr-Cyrl-RS"/>
+        </w:rPr>
+        <w:t>Међутим, као и код обичног генетског алгоритма у већини хибриднихних случајева долази до заглављивања у локалном оптимуму.</w:t>
+      </w:r>
+      <w:r>
+        <w:rPr>
+          <w:sz w:val="32"/>
+          <w:szCs w:val="32"/>
+          <w:lang w:val="sr-Cyrl-RS"/>
+        </w:rPr>
+        <w:t xml:space="preserve"> Један од разлога за то јесте што сам ВНС тешко успева да поправи фитнес добрих јединки.</w:t>
+      </w:r>
+      <w:r>
+        <w:rPr>
+          <w:sz w:val="32"/>
+          <w:szCs w:val="32"/>
+          <w:lang w:val="sr-Cyrl-RS"/>
+        </w:rPr>
+        <w:t xml:space="preserve"> То смо могли приметити у случају </w:t>
       </w:r>
       <w:r>
         <w:rPr>
@@ -9144,19 +9272,364 @@
           <w:lang w:val="sr-Cyrl-RS"/>
         </w:rPr>
         <w:lastRenderedPageBreak/>
-        <w:t>вероватноћама мутација дају веома добре резултате и да врше веома брзу конвергенцију.</w:t>
+        <w:t>када је РВНС примењиван над сваком јединком генерације, а ВНС само над јединком која је представљала коначан резултат ГА.</w:t>
+      </w:r>
+      <w:r>
+        <w:rPr>
+          <w:sz w:val="32"/>
+          <w:szCs w:val="32"/>
+          <w:lang w:val="sr-Cyrl-RS"/>
+        </w:rPr>
+        <w:t xml:space="preserve"> Његова улога се сводила на то да јединке поправи у почетним итерацијама и самим тим убрза конвергенцију ка неком оптимуму.</w:t>
+      </w:r>
+    </w:p>
+    <w:p>
+      <w:pPr>
+        <w:rPr>
+          <w:sz w:val="32"/>
+          <w:szCs w:val="32"/>
+          <w:lang w:val="sr-Cyrl-RS"/>
+        </w:rPr>
+      </w:pPr>
+      <w:r>
+        <w:rPr>
+          <w:sz w:val="32"/>
+          <w:szCs w:val="32"/>
+          <w:lang w:val="sr-Cyrl-RS"/>
+        </w:rPr>
+        <w:t>Примена нередукованог ВНС-а над сваком јединком у великој популацији није била могућа због велике сложености, зато смо се определили да тај проблем превазиђемо см</w:t>
+      </w:r>
+      <w:r>
+        <w:rPr>
+          <w:sz w:val="32"/>
+          <w:szCs w:val="32"/>
+          <w:lang w:val="sr-Cyrl-RS"/>
+        </w:rPr>
+        <w:t>ањењем параметара алгоритма и различитим комбинацијама примене ВНС-а у оквиру ГА.</w:t>
+      </w:r>
+      <w:r>
+        <w:rPr>
+          <w:sz w:val="32"/>
+          <w:szCs w:val="32"/>
+          <w:lang w:val="sr-Cyrl-RS"/>
+        </w:rPr>
+        <w:t xml:space="preserve"> Тиме смо добијали релативно добра решења, нека су брже нека спорије конвергирала али сва су се заглављивала у локалним оптимумима.</w:t>
+      </w:r>
+    </w:p>
+    <w:p>
+      <w:pPr>
+        <w:rPr>
+          <w:sz w:val="32"/>
+          <w:szCs w:val="32"/>
+          <w:lang w:val="sr-Cyrl-RS"/>
+        </w:rPr>
+      </w:pPr>
+      <w:r>
+        <w:rPr>
+          <w:sz w:val="32"/>
+          <w:szCs w:val="32"/>
+          <w:lang w:val="sr-Cyrl-RS"/>
+        </w:rPr>
+        <w:t>Вођени идејом да је популација у почетним генерацијама</w:t>
+      </w:r>
+      <w:r>
+        <w:rPr>
+          <w:sz w:val="32"/>
+          <w:szCs w:val="32"/>
+          <w:lang w:val="sr-Latn-RS"/>
+        </w:rPr>
+        <w:t xml:space="preserve"> </w:t>
+      </w:r>
+      <w:r>
+        <w:rPr>
+          <w:sz w:val="32"/>
+          <w:szCs w:val="32"/>
+          <w:lang w:val="sr-Cyrl-RS"/>
+        </w:rPr>
+        <w:t xml:space="preserve"> разноврсна и да кроз генерације фитнеси јединки постају све бољи следеће решење је било да вероватноћу мутације прилагодимо тој чињеници. У реализацији те идеје имали смо две имплементације, међутим ниједна не даје значајне промене у резултатима.</w:t>
+      </w:r>
+    </w:p>
+    <w:p>
+      <w:pPr>
+        <w:rPr>
+          <w:sz w:val="32"/>
+          <w:szCs w:val="32"/>
+          <w:lang w:val="sr-Cyrl-RS"/>
+        </w:rPr>
+      </w:pPr>
+      <w:r>
+        <w:rPr>
+          <w:sz w:val="32"/>
+          <w:szCs w:val="32"/>
+          <w:lang w:val="sr-Cyrl-RS"/>
+        </w:rPr>
+        <w:t>Разматрана је и идеја праћења фитнеса те у генерацијама када нема  побољшања да се увећа вероватноћа мутације, не би ли на тај начин успели да изађемо из локалних оптимума</w:t>
+      </w:r>
+      <w:r>
+        <w:rPr>
+          <w:sz w:val="32"/>
+          <w:szCs w:val="32"/>
+          <w:lang w:val="sr-Cyrl-RS"/>
+        </w:rPr>
+        <w:t xml:space="preserve">. Од ове идеје смо брзо одустали, јер алгоритам у тренутку када пронађе свој оптимум, због стагнирања фитнеса, почиње да повећава вероватноћу мутације чиме нарушава квалитет решења. </w:t>
+      </w:r>
+    </w:p>
+    <w:p>
+      <w:pPr>
+        <w:rPr>
+          <w:sz w:val="32"/>
+          <w:szCs w:val="32"/>
+          <w:lang w:val="sr-Cyrl-RS"/>
+        </w:rPr>
+      </w:pPr>
+      <w:r>
+        <w:rPr>
+          <w:sz w:val="32"/>
+          <w:szCs w:val="32"/>
+          <w:lang w:val="sr-Cyrl-RS"/>
+        </w:rPr>
+        <w:t>Можемо приметити да хибрид ГА и РВНС даје веома добре резултате. Ова варијанта је једноставније имплементације од нередукованог ВНС-а стога се брже извршава и омогућава примену и над великим популацијама за разлику од ВНС-а.</w:t>
+      </w:r>
+    </w:p>
+    <w:p>
+      <w:pPr>
+        <w:rPr>
+          <w:sz w:val="32"/>
+          <w:szCs w:val="32"/>
+          <w:lang w:val="sr-Latn-RS"/>
+        </w:rPr>
+      </w:pPr>
+      <w:r>
+        <w:rPr>
+          <w:sz w:val="32"/>
+          <w:szCs w:val="32"/>
+          <w:lang w:val="sr-Cyrl-RS"/>
+        </w:rPr>
+        <w:t>Како смо већ напоменули оптимално решење проблема је 27603.</w:t>
+      </w:r>
+      <w:r>
+        <w:rPr>
+          <w:sz w:val="32"/>
+          <w:szCs w:val="32"/>
+          <w:lang w:val="sr-Cyrl-RS"/>
+        </w:rPr>
+        <w:t xml:space="preserve"> </w:t>
+      </w:r>
+      <w:r>
+        <w:rPr>
+          <w:sz w:val="32"/>
+          <w:szCs w:val="32"/>
+          <w:lang w:val="sr-Cyrl-RS"/>
+        </w:rPr>
+        <w:t>О</w:t>
+      </w:r>
+      <w:r>
+        <w:rPr>
+          <w:sz w:val="32"/>
+          <w:szCs w:val="32"/>
+          <w:lang w:val="sr-Cyrl-RS"/>
+        </w:rPr>
+        <w:t xml:space="preserve">птимално решење </w:t>
+      </w:r>
+      <w:r>
+        <w:rPr>
+          <w:sz w:val="32"/>
+          <w:szCs w:val="32"/>
+          <w:lang w:val="sr-Cyrl-RS"/>
+        </w:rPr>
+        <w:t xml:space="preserve">је </w:t>
+      </w:r>
+      <w:r>
+        <w:rPr>
+          <w:sz w:val="32"/>
+          <w:szCs w:val="32"/>
+          <w:lang w:val="sr-Cyrl-RS"/>
+        </w:rPr>
+        <w:t xml:space="preserve">у приказаном покретању алгоритама </w:t>
+      </w:r>
+      <w:r>
+        <w:rPr>
+          <w:sz w:val="32"/>
+          <w:szCs w:val="32"/>
+          <w:lang w:val="sr-Cyrl-RS"/>
+        </w:rPr>
+        <w:lastRenderedPageBreak/>
+        <w:t xml:space="preserve">достигнуто </w:t>
+      </w:r>
+      <w:r>
+        <w:rPr>
+          <w:sz w:val="32"/>
+          <w:szCs w:val="32"/>
+          <w:lang w:val="sr-Cyrl-RS"/>
+        </w:rPr>
+        <w:t>коришћењем хибрида генетског алгоритма и редукованог ВНС алгоритма.</w:t>
+      </w:r>
+      <w:r>
+        <w:rPr>
+          <w:sz w:val="32"/>
+          <w:szCs w:val="32"/>
+          <w:lang w:val="sr-Cyrl-RS"/>
+        </w:rPr>
+        <w:t xml:space="preserve"> </w:t>
+      </w:r>
+      <w:r>
+        <w:rPr>
+          <w:sz w:val="32"/>
+          <w:szCs w:val="32"/>
+          <w:lang w:val="sr-Cyrl-RS"/>
+        </w:rPr>
+        <w:t>Међутим велики број наведених хибридних решења је током писања овог рада достизао оптимално решење</w:t>
+      </w:r>
+      <w:r>
+        <w:rPr>
+          <w:sz w:val="32"/>
+          <w:szCs w:val="32"/>
+          <w:lang w:val="sr-Cyrl-RS"/>
+        </w:rPr>
+        <w:t>.</w:t>
+      </w:r>
+    </w:p>
+    <w:p>
+      <w:pPr>
+        <w:rPr>
+          <w:sz w:val="32"/>
+          <w:szCs w:val="32"/>
+          <w:lang w:val="sr-Cyrl-RS"/>
+        </w:rPr>
+      </w:pPr>
+    </w:p>
+    <w:p>
+      <w:pPr>
+        <w:jc w:val="center"/>
+        <w:rPr>
+          <w:b/>
+          <w:sz w:val="36"/>
+          <w:szCs w:val="36"/>
+          <w:lang w:val="sr-Cyrl-RS"/>
+        </w:rPr>
+      </w:pPr>
+      <w:r>
+        <w:rPr>
+          <w:b/>
+          <w:sz w:val="36"/>
+          <w:szCs w:val="36"/>
+          <w:lang w:val="sr-Latn-RS"/>
+        </w:rPr>
+        <w:t xml:space="preserve">8. </w:t>
+      </w:r>
+      <w:r>
+        <w:rPr>
+          <w:b/>
+          <w:sz w:val="36"/>
+          <w:szCs w:val="36"/>
+          <w:lang w:val="sr-Cyrl-RS"/>
+        </w:rPr>
+        <w:t>Литература</w:t>
+      </w:r>
+    </w:p>
+    <w:p>
+      <w:pPr>
+        <w:rPr>
+          <w:b/>
+          <w:sz w:val="36"/>
+          <w:szCs w:val="36"/>
+          <w:lang w:val="sr-Cyrl-RS"/>
+        </w:rPr>
+      </w:pPr>
+    </w:p>
+    <w:p>
+      <w:pPr>
+        <w:pStyle w:val="ListParagraph"/>
+        <w:numPr>
+          <w:ilvl w:val="0"/>
+          <w:numId w:val="4"/>
+        </w:numPr>
+        <w:rPr>
+          <w:b/>
+          <w:sz w:val="32"/>
+          <w:szCs w:val="32"/>
+          <w:lang w:val="sr-Cyrl-RS"/>
+        </w:rPr>
+      </w:pPr>
+      <w:r>
+        <w:rPr>
+          <w:sz w:val="32"/>
+          <w:szCs w:val="32"/>
+        </w:rPr>
+        <w:t xml:space="preserve">„Computational Intelligence - An </w:t>
+      </w:r>
+      <w:proofErr w:type="gramStart"/>
+      <w:r>
+        <w:rPr>
+          <w:sz w:val="32"/>
+          <w:szCs w:val="32"/>
+        </w:rPr>
+        <w:t>Introduction“</w:t>
+      </w:r>
+      <w:proofErr w:type="gramEnd"/>
+      <w:r>
+        <w:rPr>
+          <w:sz w:val="32"/>
+          <w:szCs w:val="32"/>
+        </w:rPr>
+        <w:t xml:space="preserve">, </w:t>
+      </w:r>
+      <w:proofErr w:type="spellStart"/>
+      <w:r>
+        <w:rPr>
+          <w:sz w:val="32"/>
+          <w:szCs w:val="32"/>
+        </w:rPr>
+        <w:t>Andries</w:t>
+      </w:r>
+      <w:proofErr w:type="spellEnd"/>
+      <w:r>
+        <w:rPr>
+          <w:sz w:val="32"/>
+          <w:szCs w:val="32"/>
+        </w:rPr>
+        <w:t xml:space="preserve"> </w:t>
+      </w:r>
+      <w:proofErr w:type="spellStart"/>
+      <w:r>
+        <w:rPr>
+          <w:sz w:val="32"/>
+          <w:szCs w:val="32"/>
+        </w:rPr>
+        <w:t>Engelbrecht</w:t>
+      </w:r>
+      <w:proofErr w:type="spellEnd"/>
+      <w:r>
+        <w:rPr>
+          <w:sz w:val="32"/>
+          <w:szCs w:val="32"/>
+        </w:rPr>
+        <w:t>, John Willey &amp; Sons, 2007</w:t>
+      </w:r>
+    </w:p>
+    <w:p>
+      <w:pPr>
+        <w:pStyle w:val="ListParagraph"/>
+        <w:numPr>
+          <w:ilvl w:val="0"/>
+          <w:numId w:val="4"/>
+        </w:numPr>
+        <w:rPr>
+          <w:b/>
+          <w:sz w:val="32"/>
+          <w:szCs w:val="32"/>
+        </w:rPr>
+      </w:pPr>
+      <w:r>
+        <w:rPr>
+          <w:sz w:val="32"/>
+          <w:szCs w:val="32"/>
+          <w:lang w:val="sr-Cyrl-RS"/>
+        </w:rPr>
+        <w:t>Материјали са курса Рачунарска интелигенција</w:t>
       </w:r>
       <w:bookmarkStart w:id="0" w:name="_GoBack"/>
       <w:bookmarkEnd w:id="0"/>
-    </w:p>
-    <w:p>
-      <w:pPr>
-        <w:rPr>
-          <w:sz w:val="32"/>
-          <w:szCs w:val="32"/>
-          <w:lang w:val="sr-Cyrl-RS"/>
-        </w:rPr>
-      </w:pPr>
     </w:p>
     <w:sectPr>
       <w:pgSz w:w="12240" w:h="15840"/>
@@ -9191,7 +9664,7 @@
         <v:path o:extrusionok="f" gradientshapeok="t" o:connecttype="rect"/>
         <o:lock v:ext="edit" aspectratio="t"/>
       </v:shapetype>
-      <v:shape id="_x0000_i1089" type="#_x0000_t75" style="width:11.25pt;height:11.25pt" o:bullet="t">
+      <v:shape id="_x0000_i1065" type="#_x0000_t75" style="width:11.25pt;height:11.25pt" o:bullet="t">
         <v:imagedata r:id="rId1" o:title="mso4F33"/>
       </v:shape>
     </w:pict>
@@ -9509,6 +9982,95 @@
       </w:rPr>
     </w:lvl>
   </w:abstractNum>
+  <w:abstractNum w:abstractNumId="3" w15:restartNumberingAfterBreak="0">
+    <w:nsid w:val="60EF06E8"/>
+    <w:multiLevelType w:val="hybridMultilevel"/>
+    <w:tmpl w:val="2D103F5E"/>
+    <w:lvl w:ilvl="0" w:tplc="0409000F">
+      <w:start w:val="1"/>
+      <w:numFmt w:val="decimal"/>
+      <w:lvlText w:val="%1."/>
+      <w:lvlJc w:val="left"/>
+      <w:pPr>
+        <w:ind w:left="720" w:hanging="360"/>
+      </w:pPr>
+      <w:rPr>
+        <w:rFonts w:hint="default"/>
+      </w:rPr>
+    </w:lvl>
+    <w:lvl w:ilvl="1" w:tplc="04090019" w:tentative="1">
+      <w:start w:val="1"/>
+      <w:numFmt w:val="lowerLetter"/>
+      <w:lvlText w:val="%2."/>
+      <w:lvlJc w:val="left"/>
+      <w:pPr>
+        <w:ind w:left="1440" w:hanging="360"/>
+      </w:pPr>
+    </w:lvl>
+    <w:lvl w:ilvl="2" w:tplc="0409001B" w:tentative="1">
+      <w:start w:val="1"/>
+      <w:numFmt w:val="lowerRoman"/>
+      <w:lvlText w:val="%3."/>
+      <w:lvlJc w:val="right"/>
+      <w:pPr>
+        <w:ind w:left="2160" w:hanging="180"/>
+      </w:pPr>
+    </w:lvl>
+    <w:lvl w:ilvl="3" w:tplc="0409000F" w:tentative="1">
+      <w:start w:val="1"/>
+      <w:numFmt w:val="decimal"/>
+      <w:lvlText w:val="%4."/>
+      <w:lvlJc w:val="left"/>
+      <w:pPr>
+        <w:ind w:left="2880" w:hanging="360"/>
+      </w:pPr>
+    </w:lvl>
+    <w:lvl w:ilvl="4" w:tplc="04090019" w:tentative="1">
+      <w:start w:val="1"/>
+      <w:numFmt w:val="lowerLetter"/>
+      <w:lvlText w:val="%5."/>
+      <w:lvlJc w:val="left"/>
+      <w:pPr>
+        <w:ind w:left="3600" w:hanging="360"/>
+      </w:pPr>
+    </w:lvl>
+    <w:lvl w:ilvl="5" w:tplc="0409001B" w:tentative="1">
+      <w:start w:val="1"/>
+      <w:numFmt w:val="lowerRoman"/>
+      <w:lvlText w:val="%6."/>
+      <w:lvlJc w:val="right"/>
+      <w:pPr>
+        <w:ind w:left="4320" w:hanging="180"/>
+      </w:pPr>
+    </w:lvl>
+    <w:lvl w:ilvl="6" w:tplc="0409000F" w:tentative="1">
+      <w:start w:val="1"/>
+      <w:numFmt w:val="decimal"/>
+      <w:lvlText w:val="%7."/>
+      <w:lvlJc w:val="left"/>
+      <w:pPr>
+        <w:ind w:left="5040" w:hanging="360"/>
+      </w:pPr>
+    </w:lvl>
+    <w:lvl w:ilvl="7" w:tplc="04090019" w:tentative="1">
+      <w:start w:val="1"/>
+      <w:numFmt w:val="lowerLetter"/>
+      <w:lvlText w:val="%8."/>
+      <w:lvlJc w:val="left"/>
+      <w:pPr>
+        <w:ind w:left="5760" w:hanging="360"/>
+      </w:pPr>
+    </w:lvl>
+    <w:lvl w:ilvl="8" w:tplc="0409001B" w:tentative="1">
+      <w:start w:val="1"/>
+      <w:numFmt w:val="lowerRoman"/>
+      <w:lvlText w:val="%9."/>
+      <w:lvlJc w:val="right"/>
+      <w:pPr>
+        <w:ind w:left="6480" w:hanging="180"/>
+      </w:pPr>
+    </w:lvl>
+  </w:abstractNum>
   <w:num w:numId="1">
     <w:abstractNumId w:val="1"/>
   </w:num>
@@ -9517,6 +10079,9 @@
   </w:num>
   <w:num w:numId="3">
     <w:abstractNumId w:val="2"/>
+  </w:num>
+  <w:num w:numId="4">
+    <w:abstractNumId w:val="3"/>
   </w:num>
 </w:numbering>
 </file>

--- a/seminarski.docx
+++ b/seminarski.docx
@@ -1,6 +1,6 @@
 
 <file path=word/document.xml><?xml version="1.0" encoding="utf-8"?>
-<w:document xmlns:wpc="http://schemas.microsoft.com/office/word/2010/wordprocessingCanvas" xmlns:cx="http://schemas.microsoft.com/office/drawing/2014/chartex" xmlns:cx1="http://schemas.microsoft.com/office/drawing/2015/9/8/chartex" xmlns:cx2="http://schemas.microsoft.com/office/drawing/2015/10/21/chartex" xmlns:cx3="http://schemas.microsoft.com/office/drawing/2016/5/9/chartex" xmlns:cx4="http://schemas.microsoft.com/office/drawing/2016/5/10/chartex" xmlns:cx5="http://schemas.microsoft.com/office/drawing/2016/5/11/chartex" xmlns:cx6="http://schemas.microsoft.com/office/drawing/2016/5/12/chartex" xmlns:cx7="http://schemas.microsoft.com/office/drawing/2016/5/13/chartex" xmlns:cx8="http://schemas.microsoft.com/office/drawing/2016/5/14/chartex" xmlns:mc="http://schemas.openxmlformats.org/markup-compatibility/2006" xmlns:aink="http://schemas.microsoft.com/office/drawing/2016/ink" xmlns:am3d="http://schemas.microsoft.com/office/drawing/2017/model3d" xmlns:o="urn:schemas-microsoft-com:office:office" xmlns:oel="http://schemas.microsoft.com/office/2019/extlst" xmlns:r="http://schemas.openxmlformats.org/officeDocument/2006/relationships" xmlns:m="http://schemas.openxmlformats.org/officeDocument/2006/math" xmlns:v="urn:schemas-microsoft-com:vml" xmlns:wp14="http://schemas.microsoft.com/office/word/2010/wordprocessingDrawing" xmlns:wp="http://schemas.openxmlformats.org/drawingml/2006/wordprocessingDrawing" xmlns:w10="urn:schemas-microsoft-com:office:word" xmlns:w="http://schemas.openxmlformats.org/wordprocessingml/2006/main" xmlns:w14="http://schemas.microsoft.com/office/word/2010/wordml" xmlns:w15="http://schemas.microsoft.com/office/word/2012/wordml" xmlns:w16cex="http://schemas.microsoft.com/office/word/2018/wordml/cex" xmlns:w16cid="http://schemas.microsoft.com/office/word/2016/wordml/cid" xmlns:w16="http://schemas.microsoft.com/office/word/2018/wordml" xmlns:w16sdtdh="http://schemas.microsoft.com/office/word/2020/wordml/sdtdatahash" xmlns:w16se="http://schemas.microsoft.com/office/word/2015/wordml/symex" xmlns:wpg="http://schemas.microsoft.com/office/word/2010/wordprocessingGroup" xmlns:wpi="http://schemas.microsoft.com/office/word/2010/wordprocessingInk" xmlns:wne="http://schemas.microsoft.com/office/word/2006/wordml" xmlns:wps="http://schemas.microsoft.com/office/word/2010/wordprocessingShape" mc:Ignorable="w14 w15 w16se w16cid w16 w16cex w16sdtdh wp14">
+<w:document xmlns:wpc="http://schemas.microsoft.com/office/word/2010/wordprocessingCanvas" xmlns:cx="http://schemas.microsoft.com/office/drawing/2014/chartex" xmlns:mc="http://schemas.openxmlformats.org/markup-compatibility/2006" xmlns:o="urn:schemas-microsoft-com:office:office" xmlns:r="http://schemas.openxmlformats.org/officeDocument/2006/relationships" xmlns:m="http://schemas.openxmlformats.org/officeDocument/2006/math" xmlns:v="urn:schemas-microsoft-com:vml" xmlns:wp14="http://schemas.microsoft.com/office/word/2010/wordprocessingDrawing" xmlns:wp="http://schemas.openxmlformats.org/drawingml/2006/wordprocessingDrawing" xmlns:w10="urn:schemas-microsoft-com:office:word" xmlns:w="http://schemas.openxmlformats.org/wordprocessingml/2006/main" xmlns:w14="http://schemas.microsoft.com/office/word/2010/wordml" xmlns:w15="http://schemas.microsoft.com/office/word/2012/wordml" xmlns:w16se="http://schemas.microsoft.com/office/word/2015/wordml/symex" xmlns:wpg="http://schemas.microsoft.com/office/word/2010/wordprocessingGroup" xmlns:wpi="http://schemas.microsoft.com/office/word/2010/wordprocessingInk" xmlns:wne="http://schemas.microsoft.com/office/word/2006/wordml" xmlns:wps="http://schemas.microsoft.com/office/word/2010/wordprocessingShape" mc:Ignorable="w14 w15 w16se wp14">
   <w:body>
     <w:p>
       <w:pPr>
@@ -1926,6 +1926,7 @@
         </w:rPr>
         <w:t xml:space="preserve"> </w:t>
       </w:r>
+      <w:proofErr w:type="spellStart"/>
       <w:r>
         <w:rPr>
           <w:i/>
@@ -1935,6 +1936,7 @@
         </w:rPr>
         <w:t>matplotlib</w:t>
       </w:r>
+      <w:proofErr w:type="spellEnd"/>
       <w:r>
         <w:rPr>
           <w:i/>
@@ -2731,7 +2733,23 @@
           <w:szCs w:val="32"/>
           <w:lang w:val="sr-Cyrl-RS"/>
         </w:rPr>
-        <w:t>, јер њена својства умањују нам омгућавају да донекле лакше балансирамо између експолатације и експлорације.</w:t>
+        <w:t xml:space="preserve">, јер </w:t>
+      </w:r>
+      <w:r>
+        <w:rPr>
+          <w:sz w:val="32"/>
+          <w:szCs w:val="32"/>
+          <w:lang w:val="sr-Cyrl-RS"/>
+        </w:rPr>
+        <w:t xml:space="preserve">нам </w:t>
+      </w:r>
+      <w:r>
+        <w:rPr>
+          <w:sz w:val="32"/>
+          <w:szCs w:val="32"/>
+          <w:lang w:val="sr-Cyrl-RS"/>
+        </w:rPr>
+        <w:t>њена својства омгућавају да донекле лакше балансирамо између експолатације и експлорације.</w:t>
       </w:r>
     </w:p>
     <w:p>
@@ -2989,7 +3007,23 @@
           <w:szCs w:val="32"/>
           <w:lang w:val="sr-Cyrl-RS"/>
         </w:rPr>
-        <w:t xml:space="preserve">Проблем код позиционог укрштања може да настане код пермутација, које су основ нашег примера. Ако бисмо позиционон укрстили могли бисмо да добијемо невалидне конфигурације деце (понављање неког броја). Због тога је одабрана модификација позиционог укрштања под називом </w:t>
+        <w:t>Проблем код позиционог укрштања може да настане код пермутација, које су основ наш</w:t>
+      </w:r>
+      <w:r>
+        <w:rPr>
+          <w:sz w:val="32"/>
+          <w:szCs w:val="32"/>
+          <w:lang w:val="sr-Cyrl-RS"/>
+        </w:rPr>
+        <w:t>ег примера. Ако бисмо позиционо</w:t>
+      </w:r>
+      <w:r>
+        <w:rPr>
+          <w:sz w:val="32"/>
+          <w:szCs w:val="32"/>
+          <w:lang w:val="sr-Cyrl-RS"/>
+        </w:rPr>
+        <w:t xml:space="preserve"> укрстили могли бисмо да добијемо невалидне конфигурације деце (понављање неког броја). Због тога је одабрана модификација позиционог укрштања под називом </w:t>
       </w:r>
       <w:r>
         <w:rPr>
@@ -6001,7 +6035,14 @@
           <w:sz w:val="32"/>
           <w:szCs w:val="32"/>
         </w:rPr>
-        <w:t xml:space="preserve"> (ГА) и Variable Neighborhood Search (VNS) </w:t>
+        <w:t xml:space="preserve"> (ГА) и Variable Neighborhood Search </w:t>
+      </w:r>
+      <w:r>
+        <w:rPr>
+          <w:sz w:val="32"/>
+          <w:szCs w:val="32"/>
+        </w:rPr>
+        <w:t xml:space="preserve">(VNS) </w:t>
       </w:r>
       <w:proofErr w:type="spellStart"/>
       <w:r>
@@ -6057,9 +6098,17 @@
           <w:sz w:val="32"/>
           <w:szCs w:val="32"/>
         </w:rPr>
-        <w:t>која</w:t>
-      </w:r>
-      <w:proofErr w:type="spellEnd"/>
+        <w:t>ко</w:t>
+      </w:r>
+      <w:proofErr w:type="spellEnd"/>
+      <w:r>
+        <w:rPr>
+          <w:sz w:val="32"/>
+          <w:szCs w:val="32"/>
+          <w:lang w:val="sr-Cyrl-RS"/>
+        </w:rPr>
+        <w:t>ји</w:t>
+      </w:r>
       <w:r>
         <w:rPr>
           <w:sz w:val="32"/>
@@ -8110,7 +8159,23 @@
           <w:szCs w:val="32"/>
           <w:lang w:val="sr-Cyrl-RS"/>
         </w:rPr>
-        <w:t xml:space="preserve">Након 15. итерације долази до локалном оптимуму из ког не успева да изађе до краја извршавања. </w:t>
+        <w:t xml:space="preserve">Након </w:t>
+      </w:r>
+      <w:r>
+        <w:rPr>
+          <w:sz w:val="32"/>
+          <w:szCs w:val="32"/>
+          <w:lang w:val="sr-Cyrl-RS"/>
+        </w:rPr>
+        <w:t>15. итерације долази до локалног оптимума</w:t>
+      </w:r>
+      <w:r>
+        <w:rPr>
+          <w:sz w:val="32"/>
+          <w:szCs w:val="32"/>
+          <w:lang w:val="sr-Cyrl-RS"/>
+        </w:rPr>
+        <w:t xml:space="preserve"> из ког не успева да изађе до краја извршавања. </w:t>
       </w:r>
       <w:r>
         <w:rPr>
@@ -9881,9 +9946,9 @@
         </w:rPr>
         <w:lastRenderedPageBreak/>
         <w:drawing>
-          <wp:inline distT="0" distB="0" distL="0" distR="0" wp14:anchorId="3C6B705F" wp14:editId="00C2AFE0">
+          <wp:inline distT="0" distB="0" distL="0" distR="0" wp14:anchorId="3C6B705F" wp14:editId="7C0BF90B">
             <wp:extent cx="5092063" cy="3326984"/>
-            <wp:effectExtent l="0" t="0" r="0" b="0"/>
+            <wp:effectExtent l="0" t="0" r="7620" b="0"/>
             <wp:docPr id="14" name="Picture 14"/>
             <wp:cNvGraphicFramePr>
               <a:graphicFrameLocks xmlns:a="http://schemas.openxmlformats.org/drawingml/2006/main" noChangeAspect="1"/>
@@ -10286,7 +10351,17 @@
           <w:szCs w:val="32"/>
           <w:lang w:val="sr-Cyrl-RS"/>
         </w:rPr>
-        <w:t>Међутим, као и код обичног генетског алгоритма у већини хибриднихних случајева долази до заглављивања у локалном оптимуму.</w:t>
+        <w:t>Међутим, као и код обичног генетског алгоритма у већини хибридних</w:t>
+      </w:r>
+      <w:bookmarkStart w:id="0" w:name="_GoBack"/>
+      <w:bookmarkEnd w:id="0"/>
+      <w:r>
+        <w:rPr>
+          <w:sz w:val="32"/>
+          <w:szCs w:val="32"/>
+          <w:lang w:val="sr-Cyrl-RS"/>
+        </w:rPr>
+        <w:t xml:space="preserve"> случајева долази до заглављивања у локалном оптимуму.</w:t>
       </w:r>
       <w:r>
         <w:rPr>
@@ -10879,7 +10954,23 @@
           <w:sz w:val="32"/>
           <w:szCs w:val="32"/>
         </w:rPr>
-        <w:t xml:space="preserve"> Engelbrecht, John Willey &amp; Sons, 2007</w:t>
+        <w:t xml:space="preserve"> </w:t>
+      </w:r>
+      <w:proofErr w:type="spellStart"/>
+      <w:r>
+        <w:rPr>
+          <w:sz w:val="32"/>
+          <w:szCs w:val="32"/>
+        </w:rPr>
+        <w:t>Engelbrecht</w:t>
+      </w:r>
+      <w:proofErr w:type="spellEnd"/>
+      <w:r>
+        <w:rPr>
+          <w:sz w:val="32"/>
+          <w:szCs w:val="32"/>
+        </w:rPr>
+        <w:t>, John Willey &amp; Sons, 2007</w:t>
       </w:r>
     </w:p>
     <w:p>
@@ -10917,7 +11008,7 @@
 </file>
 
 <file path=word/endnotes.xml><?xml version="1.0" encoding="utf-8"?>
-<w:endnotes xmlns:wpc="http://schemas.microsoft.com/office/word/2010/wordprocessingCanvas" xmlns:cx="http://schemas.microsoft.com/office/drawing/2014/chartex" xmlns:cx1="http://schemas.microsoft.com/office/drawing/2015/9/8/chartex" xmlns:cx2="http://schemas.microsoft.com/office/drawing/2015/10/21/chartex" xmlns:cx3="http://schemas.microsoft.com/office/drawing/2016/5/9/chartex" xmlns:cx4="http://schemas.microsoft.com/office/drawing/2016/5/10/chartex" xmlns:cx5="http://schemas.microsoft.com/office/drawing/2016/5/11/chartex" xmlns:cx6="http://schemas.microsoft.com/office/drawing/2016/5/12/chartex" xmlns:cx7="http://schemas.microsoft.com/office/drawing/2016/5/13/chartex" xmlns:cx8="http://schemas.microsoft.com/office/drawing/2016/5/14/chartex" xmlns:mc="http://schemas.openxmlformats.org/markup-compatibility/2006" xmlns:aink="http://schemas.microsoft.com/office/drawing/2016/ink" xmlns:am3d="http://schemas.microsoft.com/office/drawing/2017/model3d" xmlns:o="urn:schemas-microsoft-com:office:office" xmlns:oel="http://schemas.microsoft.com/office/2019/extlst" xmlns:r="http://schemas.openxmlformats.org/officeDocument/2006/relationships" xmlns:m="http://schemas.openxmlformats.org/officeDocument/2006/math" xmlns:v="urn:schemas-microsoft-com:vml" xmlns:wp14="http://schemas.microsoft.com/office/word/2010/wordprocessingDrawing" xmlns:wp="http://schemas.openxmlformats.org/drawingml/2006/wordprocessingDrawing" xmlns:w10="urn:schemas-microsoft-com:office:word" xmlns:w="http://schemas.openxmlformats.org/wordprocessingml/2006/main" xmlns:w14="http://schemas.microsoft.com/office/word/2010/wordml" xmlns:w15="http://schemas.microsoft.com/office/word/2012/wordml" xmlns:w16cex="http://schemas.microsoft.com/office/word/2018/wordml/cex" xmlns:w16cid="http://schemas.microsoft.com/office/word/2016/wordml/cid" xmlns:w16="http://schemas.microsoft.com/office/word/2018/wordml" xmlns:w16sdtdh="http://schemas.microsoft.com/office/word/2020/wordml/sdtdatahash" xmlns:w16se="http://schemas.microsoft.com/office/word/2015/wordml/symex" xmlns:wpg="http://schemas.microsoft.com/office/word/2010/wordprocessingGroup" xmlns:wpi="http://schemas.microsoft.com/office/word/2010/wordprocessingInk" xmlns:wne="http://schemas.microsoft.com/office/word/2006/wordml" xmlns:wps="http://schemas.microsoft.com/office/word/2010/wordprocessingShape" mc:Ignorable="w14 w15 w16se w16cid w16 w16cex w16sdtdh wp14">
+<w:endnotes xmlns:wpc="http://schemas.microsoft.com/office/word/2010/wordprocessingCanvas" xmlns:cx="http://schemas.microsoft.com/office/drawing/2014/chartex" xmlns:mc="http://schemas.openxmlformats.org/markup-compatibility/2006" xmlns:o="urn:schemas-microsoft-com:office:office" xmlns:r="http://schemas.openxmlformats.org/officeDocument/2006/relationships" xmlns:m="http://schemas.openxmlformats.org/officeDocument/2006/math" xmlns:v="urn:schemas-microsoft-com:vml" xmlns:wp14="http://schemas.microsoft.com/office/word/2010/wordprocessingDrawing" xmlns:wp="http://schemas.openxmlformats.org/drawingml/2006/wordprocessingDrawing" xmlns:w10="urn:schemas-microsoft-com:office:word" xmlns:w="http://schemas.openxmlformats.org/wordprocessingml/2006/main" xmlns:w14="http://schemas.microsoft.com/office/word/2010/wordml" xmlns:w15="http://schemas.microsoft.com/office/word/2012/wordml" xmlns:w16se="http://schemas.microsoft.com/office/word/2015/wordml/symex" xmlns:wpg="http://schemas.microsoft.com/office/word/2010/wordprocessingGroup" xmlns:wpi="http://schemas.microsoft.com/office/word/2010/wordprocessingInk" xmlns:wne="http://schemas.microsoft.com/office/word/2006/wordml" xmlns:wps="http://schemas.microsoft.com/office/word/2010/wordprocessingShape" mc:Ignorable="w14 w15 w16se wp14">
   <w:endnote w:type="separator" w:id="-1">
     <w:p>
       <w:pPr>
@@ -10942,7 +11033,7 @@
 </file>
 
 <file path=word/footer1.xml><?xml version="1.0" encoding="utf-8"?>
-<w:ftr xmlns:wpc="http://schemas.microsoft.com/office/word/2010/wordprocessingCanvas" xmlns:cx="http://schemas.microsoft.com/office/drawing/2014/chartex" xmlns:cx1="http://schemas.microsoft.com/office/drawing/2015/9/8/chartex" xmlns:cx2="http://schemas.microsoft.com/office/drawing/2015/10/21/chartex" xmlns:cx3="http://schemas.microsoft.com/office/drawing/2016/5/9/chartex" xmlns:cx4="http://schemas.microsoft.com/office/drawing/2016/5/10/chartex" xmlns:cx5="http://schemas.microsoft.com/office/drawing/2016/5/11/chartex" xmlns:cx6="http://schemas.microsoft.com/office/drawing/2016/5/12/chartex" xmlns:cx7="http://schemas.microsoft.com/office/drawing/2016/5/13/chartex" xmlns:cx8="http://schemas.microsoft.com/office/drawing/2016/5/14/chartex" xmlns:mc="http://schemas.openxmlformats.org/markup-compatibility/2006" xmlns:aink="http://schemas.microsoft.com/office/drawing/2016/ink" xmlns:am3d="http://schemas.microsoft.com/office/drawing/2017/model3d" xmlns:o="urn:schemas-microsoft-com:office:office" xmlns:oel="http://schemas.microsoft.com/office/2019/extlst" xmlns:r="http://schemas.openxmlformats.org/officeDocument/2006/relationships" xmlns:m="http://schemas.openxmlformats.org/officeDocument/2006/math" xmlns:v="urn:schemas-microsoft-com:vml" xmlns:wp14="http://schemas.microsoft.com/office/word/2010/wordprocessingDrawing" xmlns:wp="http://schemas.openxmlformats.org/drawingml/2006/wordprocessingDrawing" xmlns:w10="urn:schemas-microsoft-com:office:word" xmlns:w="http://schemas.openxmlformats.org/wordprocessingml/2006/main" xmlns:w14="http://schemas.microsoft.com/office/word/2010/wordml" xmlns:w15="http://schemas.microsoft.com/office/word/2012/wordml" xmlns:w16cex="http://schemas.microsoft.com/office/word/2018/wordml/cex" xmlns:w16cid="http://schemas.microsoft.com/office/word/2016/wordml/cid" xmlns:w16="http://schemas.microsoft.com/office/word/2018/wordml" xmlns:w16sdtdh="http://schemas.microsoft.com/office/word/2020/wordml/sdtdatahash" xmlns:w16se="http://schemas.microsoft.com/office/word/2015/wordml/symex" xmlns:wpg="http://schemas.microsoft.com/office/word/2010/wordprocessingGroup" xmlns:wpi="http://schemas.microsoft.com/office/word/2010/wordprocessingInk" xmlns:wne="http://schemas.microsoft.com/office/word/2006/wordml" xmlns:wps="http://schemas.microsoft.com/office/word/2010/wordprocessingShape" mc:Ignorable="w14 w15 w16se w16cid w16 w16cex w16sdtdh wp14">
+<w:ftr xmlns:wpc="http://schemas.microsoft.com/office/word/2010/wordprocessingCanvas" xmlns:cx="http://schemas.microsoft.com/office/drawing/2014/chartex" xmlns:mc="http://schemas.openxmlformats.org/markup-compatibility/2006" xmlns:o="urn:schemas-microsoft-com:office:office" xmlns:r="http://schemas.openxmlformats.org/officeDocument/2006/relationships" xmlns:m="http://schemas.openxmlformats.org/officeDocument/2006/math" xmlns:v="urn:schemas-microsoft-com:vml" xmlns:wp14="http://schemas.microsoft.com/office/word/2010/wordprocessingDrawing" xmlns:wp="http://schemas.openxmlformats.org/drawingml/2006/wordprocessingDrawing" xmlns:w10="urn:schemas-microsoft-com:office:word" xmlns:w="http://schemas.openxmlformats.org/wordprocessingml/2006/main" xmlns:w14="http://schemas.microsoft.com/office/word/2010/wordml" xmlns:w15="http://schemas.microsoft.com/office/word/2012/wordml" xmlns:w16se="http://schemas.microsoft.com/office/word/2015/wordml/symex" xmlns:wpg="http://schemas.microsoft.com/office/word/2010/wordprocessingGroup" xmlns:wpi="http://schemas.microsoft.com/office/word/2010/wordprocessingInk" xmlns:wne="http://schemas.microsoft.com/office/word/2006/wordml" xmlns:wps="http://schemas.microsoft.com/office/word/2010/wordprocessingShape" mc:Ignorable="w14 w15 w16se wp14">
   <w:sdt>
     <w:sdtPr>
       <w:id w:val="-2093387270"/>
@@ -10975,7 +11066,7 @@
           <w:rPr>
             <w:noProof/>
           </w:rPr>
-          <w:t>2</w:t>
+          <w:t>21</w:t>
         </w:r>
         <w:r>
           <w:rPr>
@@ -11016,7 +11107,7 @@
 </file>
 
 <file path=word/footnotes.xml><?xml version="1.0" encoding="utf-8"?>
-<w:footnotes xmlns:wpc="http://schemas.microsoft.com/office/word/2010/wordprocessingCanvas" xmlns:cx="http://schemas.microsoft.com/office/drawing/2014/chartex" xmlns:cx1="http://schemas.microsoft.com/office/drawing/2015/9/8/chartex" xmlns:cx2="http://schemas.microsoft.com/office/drawing/2015/10/21/chartex" xmlns:cx3="http://schemas.microsoft.com/office/drawing/2016/5/9/chartex" xmlns:cx4="http://schemas.microsoft.com/office/drawing/2016/5/10/chartex" xmlns:cx5="http://schemas.microsoft.com/office/drawing/2016/5/11/chartex" xmlns:cx6="http://schemas.microsoft.com/office/drawing/2016/5/12/chartex" xmlns:cx7="http://schemas.microsoft.com/office/drawing/2016/5/13/chartex" xmlns:cx8="http://schemas.microsoft.com/office/drawing/2016/5/14/chartex" xmlns:mc="http://schemas.openxmlformats.org/markup-compatibility/2006" xmlns:aink="http://schemas.microsoft.com/office/drawing/2016/ink" xmlns:am3d="http://schemas.microsoft.com/office/drawing/2017/model3d" xmlns:o="urn:schemas-microsoft-com:office:office" xmlns:oel="http://schemas.microsoft.com/office/2019/extlst" xmlns:r="http://schemas.openxmlformats.org/officeDocument/2006/relationships" xmlns:m="http://schemas.openxmlformats.org/officeDocument/2006/math" xmlns:v="urn:schemas-microsoft-com:vml" xmlns:wp14="http://schemas.microsoft.com/office/word/2010/wordprocessingDrawing" xmlns:wp="http://schemas.openxmlformats.org/drawingml/2006/wordprocessingDrawing" xmlns:w10="urn:schemas-microsoft-com:office:word" xmlns:w="http://schemas.openxmlformats.org/wordprocessingml/2006/main" xmlns:w14="http://schemas.microsoft.com/office/word/2010/wordml" xmlns:w15="http://schemas.microsoft.com/office/word/2012/wordml" xmlns:w16cex="http://schemas.microsoft.com/office/word/2018/wordml/cex" xmlns:w16cid="http://schemas.microsoft.com/office/word/2016/wordml/cid" xmlns:w16="http://schemas.microsoft.com/office/word/2018/wordml" xmlns:w16sdtdh="http://schemas.microsoft.com/office/word/2020/wordml/sdtdatahash" xmlns:w16se="http://schemas.microsoft.com/office/word/2015/wordml/symex" xmlns:wpg="http://schemas.microsoft.com/office/word/2010/wordprocessingGroup" xmlns:wpi="http://schemas.microsoft.com/office/word/2010/wordprocessingInk" xmlns:wne="http://schemas.microsoft.com/office/word/2006/wordml" xmlns:wps="http://schemas.microsoft.com/office/word/2010/wordprocessingShape" mc:Ignorable="w14 w15 w16se w16cid w16 w16cex w16sdtdh wp14">
+<w:footnotes xmlns:wpc="http://schemas.microsoft.com/office/word/2010/wordprocessingCanvas" xmlns:cx="http://schemas.microsoft.com/office/drawing/2014/chartex" xmlns:mc="http://schemas.openxmlformats.org/markup-compatibility/2006" xmlns:o="urn:schemas-microsoft-com:office:office" xmlns:r="http://schemas.openxmlformats.org/officeDocument/2006/relationships" xmlns:m="http://schemas.openxmlformats.org/officeDocument/2006/math" xmlns:v="urn:schemas-microsoft-com:vml" xmlns:wp14="http://schemas.microsoft.com/office/word/2010/wordprocessingDrawing" xmlns:wp="http://schemas.openxmlformats.org/drawingml/2006/wordprocessingDrawing" xmlns:w10="urn:schemas-microsoft-com:office:word" xmlns:w="http://schemas.openxmlformats.org/wordprocessingml/2006/main" xmlns:w14="http://schemas.microsoft.com/office/word/2010/wordml" xmlns:w15="http://schemas.microsoft.com/office/word/2012/wordml" xmlns:w16se="http://schemas.microsoft.com/office/word/2015/wordml/symex" xmlns:wpg="http://schemas.microsoft.com/office/word/2010/wordprocessingGroup" xmlns:wpi="http://schemas.microsoft.com/office/word/2010/wordprocessingInk" xmlns:wne="http://schemas.microsoft.com/office/word/2006/wordml" xmlns:wps="http://schemas.microsoft.com/office/word/2010/wordprocessingShape" mc:Ignorable="w14 w15 w16se wp14">
   <w:footnote w:type="separator" w:id="-1">
     <w:p>
       <w:pPr>
@@ -11041,7 +11132,7 @@
 </file>
 
 <file path=word/numbering.xml><?xml version="1.0" encoding="utf-8"?>
-<w:numbering xmlns:wpc="http://schemas.microsoft.com/office/word/2010/wordprocessingCanvas" xmlns:cx="http://schemas.microsoft.com/office/drawing/2014/chartex" xmlns:cx1="http://schemas.microsoft.com/office/drawing/2015/9/8/chartex" xmlns:cx2="http://schemas.microsoft.com/office/drawing/2015/10/21/chartex" xmlns:cx3="http://schemas.microsoft.com/office/drawing/2016/5/9/chartex" xmlns:cx4="http://schemas.microsoft.com/office/drawing/2016/5/10/chartex" xmlns:cx5="http://schemas.microsoft.com/office/drawing/2016/5/11/chartex" xmlns:cx6="http://schemas.microsoft.com/office/drawing/2016/5/12/chartex" xmlns:cx7="http://schemas.microsoft.com/office/drawing/2016/5/13/chartex" xmlns:cx8="http://schemas.microsoft.com/office/drawing/2016/5/14/chartex" xmlns:mc="http://schemas.openxmlformats.org/markup-compatibility/2006" xmlns:aink="http://schemas.microsoft.com/office/drawing/2016/ink" xmlns:am3d="http://schemas.microsoft.com/office/drawing/2017/model3d" xmlns:o="urn:schemas-microsoft-com:office:office" xmlns:oel="http://schemas.microsoft.com/office/2019/extlst" xmlns:r="http://schemas.openxmlformats.org/officeDocument/2006/relationships" xmlns:m="http://schemas.openxmlformats.org/officeDocument/2006/math" xmlns:v="urn:schemas-microsoft-com:vml" xmlns:wp14="http://schemas.microsoft.com/office/word/2010/wordprocessingDrawing" xmlns:wp="http://schemas.openxmlformats.org/drawingml/2006/wordprocessingDrawing" xmlns:w10="urn:schemas-microsoft-com:office:word" xmlns:w="http://schemas.openxmlformats.org/wordprocessingml/2006/main" xmlns:w14="http://schemas.microsoft.com/office/word/2010/wordml" xmlns:w15="http://schemas.microsoft.com/office/word/2012/wordml" xmlns:w16cex="http://schemas.microsoft.com/office/word/2018/wordml/cex" xmlns:w16cid="http://schemas.microsoft.com/office/word/2016/wordml/cid" xmlns:w16="http://schemas.microsoft.com/office/word/2018/wordml" xmlns:w16sdtdh="http://schemas.microsoft.com/office/word/2020/wordml/sdtdatahash" xmlns:w16se="http://schemas.microsoft.com/office/word/2015/wordml/symex" xmlns:wpg="http://schemas.microsoft.com/office/word/2010/wordprocessingGroup" xmlns:wpi="http://schemas.microsoft.com/office/word/2010/wordprocessingInk" xmlns:wne="http://schemas.microsoft.com/office/word/2006/wordml" xmlns:wps="http://schemas.microsoft.com/office/word/2010/wordprocessingShape" mc:Ignorable="w14 w15 w16se w16cid w16 w16cex w16sdtdh wp14">
+<w:numbering xmlns:wpc="http://schemas.microsoft.com/office/word/2010/wordprocessingCanvas" xmlns:cx="http://schemas.microsoft.com/office/drawing/2014/chartex" xmlns:mc="http://schemas.openxmlformats.org/markup-compatibility/2006" xmlns:o="urn:schemas-microsoft-com:office:office" xmlns:r="http://schemas.openxmlformats.org/officeDocument/2006/relationships" xmlns:m="http://schemas.openxmlformats.org/officeDocument/2006/math" xmlns:v="urn:schemas-microsoft-com:vml" xmlns:wp14="http://schemas.microsoft.com/office/word/2010/wordprocessingDrawing" xmlns:wp="http://schemas.openxmlformats.org/drawingml/2006/wordprocessingDrawing" xmlns:w10="urn:schemas-microsoft-com:office:word" xmlns:w="http://schemas.openxmlformats.org/wordprocessingml/2006/main" xmlns:w14="http://schemas.microsoft.com/office/word/2010/wordml" xmlns:w15="http://schemas.microsoft.com/office/word/2012/wordml" xmlns:w16se="http://schemas.microsoft.com/office/word/2015/wordml/symex" xmlns:wpg="http://schemas.microsoft.com/office/word/2010/wordprocessingGroup" xmlns:wpi="http://schemas.microsoft.com/office/word/2010/wordprocessingInk" xmlns:wne="http://schemas.microsoft.com/office/word/2006/wordml" xmlns:wps="http://schemas.microsoft.com/office/word/2010/wordprocessingShape" mc:Ignorable="w14 w15 w16se wp14">
   <w:numPicBullet w:numPicBulletId="0">
     <w:pict>
       <v:shapetype id="_x0000_t75" coordsize="21600,21600" o:spt="75" o:preferrelative="t" path="m@4@5l@4@11@9@11@9@5xe" filled="f" stroked="f">
@@ -11063,7 +11154,7 @@
         <v:path o:extrusionok="f" gradientshapeok="t" o:connecttype="rect"/>
         <o:lock v:ext="edit" aspectratio="t"/>
       </v:shapetype>
-      <v:shape id="_x0000_i1150" type="#_x0000_t75" style="width:11.35pt;height:11.35pt" o:bullet="t">
+      <v:shape id="_x0000_i1031" type="#_x0000_t75" style="width:11.25pt;height:11.25pt" o:bullet="t">
         <v:imagedata r:id="rId1" o:title="mso4F33"/>
       </v:shape>
     </w:pict>
@@ -11470,23 +11561,23 @@
       </w:pPr>
     </w:lvl>
   </w:abstractNum>
-  <w:num w:numId="1" w16cid:durableId="2097163508">
+  <w:num w:numId="1">
     <w:abstractNumId w:val="1"/>
   </w:num>
-  <w:num w:numId="2" w16cid:durableId="1803960370">
+  <w:num w:numId="2">
     <w:abstractNumId w:val="0"/>
   </w:num>
-  <w:num w:numId="3" w16cid:durableId="2101751783">
+  <w:num w:numId="3">
     <w:abstractNumId w:val="2"/>
   </w:num>
-  <w:num w:numId="4" w16cid:durableId="1898783853">
+  <w:num w:numId="4">
     <w:abstractNumId w:val="3"/>
   </w:num>
 </w:numbering>
 </file>
 
 <file path=word/styles.xml><?xml version="1.0" encoding="utf-8"?>
-<w:styles xmlns:mc="http://schemas.openxmlformats.org/markup-compatibility/2006" xmlns:r="http://schemas.openxmlformats.org/officeDocument/2006/relationships" xmlns:w="http://schemas.openxmlformats.org/wordprocessingml/2006/main" xmlns:w14="http://schemas.microsoft.com/office/word/2010/wordml" xmlns:w15="http://schemas.microsoft.com/office/word/2012/wordml" xmlns:w16cex="http://schemas.microsoft.com/office/word/2018/wordml/cex" xmlns:w16cid="http://schemas.microsoft.com/office/word/2016/wordml/cid" xmlns:w16="http://schemas.microsoft.com/office/word/2018/wordml" xmlns:w16sdtdh="http://schemas.microsoft.com/office/word/2020/wordml/sdtdatahash" xmlns:w16se="http://schemas.microsoft.com/office/word/2015/wordml/symex" mc:Ignorable="w14 w15 w16se w16cid w16 w16cex w16sdtdh">
+<w:styles xmlns:mc="http://schemas.openxmlformats.org/markup-compatibility/2006" xmlns:r="http://schemas.openxmlformats.org/officeDocument/2006/relationships" xmlns:w="http://schemas.openxmlformats.org/wordprocessingml/2006/main" xmlns:w14="http://schemas.microsoft.com/office/word/2010/wordml" xmlns:w15="http://schemas.microsoft.com/office/word/2012/wordml" xmlns:w16se="http://schemas.microsoft.com/office/word/2015/wordml/symex" mc:Ignorable="w14 w15 w16se">
   <w:docDefaults>
     <w:rPrDefault>
       <w:rPr>
@@ -11502,7 +11593,7 @@
       </w:pPr>
     </w:pPrDefault>
   </w:docDefaults>
-  <w:latentStyles w:defLockedState="0" w:defUIPriority="99" w:defSemiHidden="0" w:defUnhideWhenUsed="0" w:defQFormat="0" w:count="376">
+  <w:latentStyles w:defLockedState="0" w:defUIPriority="99" w:defSemiHidden="0" w:defUnhideWhenUsed="0" w:defQFormat="0" w:count="371">
     <w:lsdException w:name="Normal" w:uiPriority="0" w:qFormat="1"/>
     <w:lsdException w:name="heading 1" w:uiPriority="9" w:qFormat="1"/>
     <w:lsdException w:name="heading 2" w:semiHidden="1" w:uiPriority="9" w:unhideWhenUsed="1" w:qFormat="1"/>
@@ -11608,6 +11699,7 @@
     <w:lsdException w:name="HTML Sample" w:semiHidden="1" w:unhideWhenUsed="1"/>
     <w:lsdException w:name="HTML Typewriter" w:semiHidden="1" w:unhideWhenUsed="1"/>
     <w:lsdException w:name="HTML Variable" w:semiHidden="1" w:unhideWhenUsed="1"/>
+    <w:lsdException w:name="Normal Table" w:semiHidden="1" w:unhideWhenUsed="1"/>
     <w:lsdException w:name="annotation subject" w:semiHidden="1" w:unhideWhenUsed="1"/>
     <w:lsdException w:name="No List" w:semiHidden="1" w:unhideWhenUsed="1"/>
     <w:lsdException w:name="Outline List 1" w:semiHidden="1" w:unhideWhenUsed="1"/>
@@ -11650,8 +11742,11 @@
     <w:lsdException w:name="Table Contemporary" w:semiHidden="1" w:unhideWhenUsed="1"/>
     <w:lsdException w:name="Table Elegant" w:semiHidden="1" w:unhideWhenUsed="1"/>
     <w:lsdException w:name="Table Professional" w:semiHidden="1" w:unhideWhenUsed="1"/>
+    <w:lsdException w:name="Table Subtle 1" w:semiHidden="1" w:unhideWhenUsed="1"/>
     <w:lsdException w:name="Table Subtle 2" w:semiHidden="1" w:unhideWhenUsed="1"/>
     <w:lsdException w:name="Table Web 1" w:semiHidden="1" w:unhideWhenUsed="1"/>
+    <w:lsdException w:name="Table Web 2" w:semiHidden="1" w:unhideWhenUsed="1"/>
+    <w:lsdException w:name="Table Web 3" w:semiHidden="1" w:unhideWhenUsed="1"/>
     <w:lsdException w:name="Balloon Text" w:semiHidden="1" w:unhideWhenUsed="1"/>
     <w:lsdException w:name="Table Grid" w:uiPriority="39"/>
     <w:lsdException w:name="Table Theme" w:semiHidden="1" w:unhideWhenUsed="1"/>
@@ -11870,11 +11965,6 @@
     <w:lsdException w:name="List Table 5 Dark Accent 6" w:uiPriority="50"/>
     <w:lsdException w:name="List Table 6 Colorful Accent 6" w:uiPriority="51"/>
     <w:lsdException w:name="List Table 7 Colorful Accent 6" w:uiPriority="52"/>
-    <w:lsdException w:name="Mention" w:semiHidden="1" w:unhideWhenUsed="1"/>
-    <w:lsdException w:name="Smart Hyperlink" w:semiHidden="1" w:unhideWhenUsed="1"/>
-    <w:lsdException w:name="Hashtag" w:semiHidden="1" w:unhideWhenUsed="1"/>
-    <w:lsdException w:name="Unresolved Mention" w:semiHidden="1" w:unhideWhenUsed="1"/>
-    <w:lsdException w:name="Smart Link" w:semiHidden="1" w:unhideWhenUsed="1"/>
   </w:latentStyles>
   <w:style w:type="paragraph" w:default="1" w:styleId="Normal">
     <w:name w:val="Normal"/>
@@ -11884,6 +11974,7 @@
   <w:style w:type="character" w:default="1" w:styleId="DefaultParagraphFont">
     <w:name w:val="Default Paragraph Font"/>
     <w:uiPriority w:val="1"/>
+    <w:semiHidden/>
     <w:unhideWhenUsed/>
   </w:style>
   <w:style w:type="table" w:default="1" w:styleId="TableNormal">

--- a/seminarski.docx
+++ b/seminarski.docx
@@ -1044,6 +1044,7 @@
           <w:color w:val="000000" w:themeColor="text1"/>
           <w:sz w:val="32"/>
           <w:szCs w:val="32"/>
+          <w:lang w:val="sr-Cyrl-RS"/>
         </w:rPr>
       </w:pPr>
       <w:r>
@@ -1052,9 +1053,8 @@
           <w:color w:val="000000" w:themeColor="text1"/>
           <w:sz w:val="32"/>
           <w:szCs w:val="32"/>
-          <w:lang w:val="sr-Cyrl-RS"/>
-        </w:rPr>
-        <w:t>7</w:t>
+        </w:rPr>
+        <w:t xml:space="preserve">7. </w:t>
       </w:r>
       <w:r>
         <w:rPr>
@@ -1064,11 +1064,9 @@
           <w:szCs w:val="32"/>
           <w:lang w:val="sr-Cyrl-RS"/>
         </w:rPr>
-        <w:t>.Закључак</w:t>
-      </w:r>
-    </w:p>
-    <w:p>
-      <w:pPr>
+        <w:t>Додатне</w:t>
+      </w:r>
+      <w:r>
         <w:rPr>
           <w:rStyle w:val="IntenseReference"/>
           <w:color w:val="000000" w:themeColor="text1"/>
@@ -1076,7 +1074,8 @@
           <w:szCs w:val="32"/>
           <w:lang w:val="sr-Cyrl-RS"/>
         </w:rPr>
-      </w:pPr>
+        <w:t xml:space="preserve"> инстанце</w:t>
+      </w:r>
       <w:r>
         <w:rPr>
           <w:rStyle w:val="IntenseReference"/>
@@ -1085,7 +1084,58 @@
           <w:szCs w:val="32"/>
           <w:lang w:val="sr-Cyrl-RS"/>
         </w:rPr>
+        <w:t xml:space="preserve"> проблема</w:t>
+      </w:r>
+    </w:p>
+    <w:p>
+      <w:pPr>
+        <w:rPr>
+          <w:rStyle w:val="IntenseReference"/>
+          <w:color w:val="000000" w:themeColor="text1"/>
+          <w:sz w:val="32"/>
+          <w:szCs w:val="32"/>
+        </w:rPr>
+      </w:pPr>
+      <w:r>
+        <w:rPr>
+          <w:rStyle w:val="IntenseReference"/>
+          <w:color w:val="000000" w:themeColor="text1"/>
+          <w:sz w:val="32"/>
+          <w:szCs w:val="32"/>
+          <w:lang w:val="sr-Cyrl-RS"/>
+        </w:rPr>
         <w:t>8</w:t>
+      </w:r>
+      <w:r>
+        <w:rPr>
+          <w:rStyle w:val="IntenseReference"/>
+          <w:color w:val="000000" w:themeColor="text1"/>
+          <w:sz w:val="32"/>
+          <w:szCs w:val="32"/>
+          <w:lang w:val="sr-Cyrl-RS"/>
+        </w:rPr>
+        <w:t>.Закључак</w:t>
+      </w:r>
+    </w:p>
+    <w:p>
+      <w:pPr>
+        <w:rPr>
+          <w:rStyle w:val="IntenseReference"/>
+          <w:color w:val="000000" w:themeColor="text1"/>
+          <w:sz w:val="32"/>
+          <w:szCs w:val="32"/>
+          <w:lang w:val="sr-Cyrl-RS"/>
+        </w:rPr>
+      </w:pPr>
+      <w:r>
+        <w:rPr>
+          <w:rStyle w:val="IntenseReference"/>
+          <w:color w:val="000000" w:themeColor="text1"/>
+          <w:sz w:val="32"/>
+          <w:szCs w:val="32"/>
+          <w:lang w:val="sr-Cyrl-RS"/>
+        </w:rPr>
+        <w:t>9</w:t>
       </w:r>
       <w:r>
         <w:rPr>
@@ -10262,8 +10312,63 @@
         <w:rPr>
           <w:sz w:val="32"/>
           <w:szCs w:val="32"/>
-        </w:rPr>
-      </w:pPr>
+          <w:lang w:val="sr-Cyrl-RS"/>
+        </w:rPr>
+      </w:pPr>
+    </w:p>
+    <w:p>
+      <w:pPr>
+        <w:jc w:val="center"/>
+        <w:rPr>
+          <w:b/>
+          <w:sz w:val="36"/>
+          <w:szCs w:val="32"/>
+          <w:lang w:val="sr-Cyrl-RS"/>
+        </w:rPr>
+      </w:pPr>
+      <w:r>
+        <w:rPr>
+          <w:b/>
+          <w:sz w:val="36"/>
+          <w:szCs w:val="32"/>
+          <w:lang w:val="sr-Cyrl-RS"/>
+        </w:rPr>
+        <w:t>7. Додатне инстанце проблема</w:t>
+      </w:r>
+    </w:p>
+    <w:p>
+      <w:pPr>
+        <w:rPr>
+          <w:sz w:val="32"/>
+          <w:szCs w:val="32"/>
+        </w:rPr>
+      </w:pPr>
+    </w:p>
+    <w:p>
+      <w:pPr>
+        <w:rPr>
+          <w:sz w:val="32"/>
+          <w:szCs w:val="32"/>
+        </w:rPr>
+      </w:pPr>
+      <w:r>
+        <w:rPr>
+          <w:sz w:val="32"/>
+          <w:szCs w:val="32"/>
+          <w:lang w:val="sr-Cyrl-RS"/>
+        </w:rPr>
+        <w:t>Са циљем поређења резултата наши алгоритми су покренути над две додатне инстанце проблема.</w:t>
+      </w:r>
+      <w:r>
+        <w:rPr>
+          <w:sz w:val="32"/>
+          <w:szCs w:val="32"/>
+          <w:lang w:val="sr-Cyrl-RS"/>
+        </w:rPr>
+        <w:t xml:space="preserve"> </w:t>
+      </w:r>
+      <w:bookmarkStart w:id="0" w:name="_GoBack"/>
+      <w:bookmarkEnd w:id="0"/>
     </w:p>
     <w:p>
       <w:pPr>
@@ -10290,18 +10395,27 @@
           <w:szCs w:val="36"/>
           <w:lang w:val="sr-Cyrl-RS"/>
         </w:rPr>
-        <w:t>7. Закључак</w:t>
-      </w:r>
-    </w:p>
-    <w:p>
-      <w:pPr>
-        <w:jc w:val="center"/>
+        <w:t>8</w:t>
+      </w:r>
+      <w:r>
         <w:rPr>
           <w:b/>
           <w:sz w:val="36"/>
           <w:szCs w:val="36"/>
           <w:lang w:val="sr-Cyrl-RS"/>
         </w:rPr>
+        <w:t>. Закључак</w:t>
+      </w:r>
+    </w:p>
+    <w:p>
+      <w:pPr>
+        <w:jc w:val="center"/>
+        <w:rPr>
+          <w:b/>
+          <w:sz w:val="36"/>
+          <w:szCs w:val="36"/>
+          <w:lang w:val="sr-Cyrl-RS"/>
+        </w:rPr>
       </w:pPr>
     </w:p>
     <w:p>
@@ -10351,17 +10465,8 @@
           <w:szCs w:val="32"/>
           <w:lang w:val="sr-Cyrl-RS"/>
         </w:rPr>
-        <w:t>Међутим, као и код обичног генетског алгоритма у већини хибридних</w:t>
-      </w:r>
-      <w:bookmarkStart w:id="0" w:name="_GoBack"/>
-      <w:bookmarkEnd w:id="0"/>
-      <w:r>
-        <w:rPr>
-          <w:sz w:val="32"/>
-          <w:szCs w:val="32"/>
-          <w:lang w:val="sr-Cyrl-RS"/>
-        </w:rPr>
-        <w:t xml:space="preserve"> случајева долази до заглављивања у локалном оптимуму.</w:t>
+        <w:lastRenderedPageBreak/>
+        <w:t>Међутим, као и код обичног генетског алгоритма у већини хибридних случајева долази до заглављивања у локалном оптимуму.</w:t>
       </w:r>
       <w:r>
         <w:rPr>
@@ -10440,8 +10545,156 @@
           <w:szCs w:val="32"/>
           <w:lang w:val="sr-Cyrl-RS"/>
         </w:rPr>
-        <w:t xml:space="preserve"> </w:t>
-      </w:r>
+        <w:t xml:space="preserve"> Његова улога се сводила на то да јединке поправи у почетним итерацијама и самим тим убрза конвергенцију ка неком оптимуму.</w:t>
+      </w:r>
+    </w:p>
+    <w:p>
+      <w:pPr>
+        <w:rPr>
+          <w:sz w:val="32"/>
+          <w:szCs w:val="32"/>
+          <w:lang w:val="sr-Cyrl-RS"/>
+        </w:rPr>
+      </w:pPr>
+      <w:r>
+        <w:rPr>
+          <w:sz w:val="32"/>
+          <w:szCs w:val="32"/>
+          <w:lang w:val="sr-Cyrl-RS"/>
+        </w:rPr>
+        <w:t xml:space="preserve">Примена нередукованог </w:t>
+      </w:r>
+      <w:r>
+        <w:rPr>
+          <w:sz w:val="32"/>
+          <w:szCs w:val="32"/>
+          <w:lang w:val="sr-Cyrl-RS"/>
+        </w:rPr>
+        <w:t>VNS</w:t>
+      </w:r>
+      <w:r>
+        <w:rPr>
+          <w:sz w:val="32"/>
+          <w:szCs w:val="32"/>
+          <w:lang w:val="sr-Cyrl-RS"/>
+        </w:rPr>
+        <w:t>-а над сваком јединком у великој популацији није била могућа због велике сложености, зато смо се определили да тај проблем превазиђемо см</w:t>
+      </w:r>
+      <w:r>
+        <w:rPr>
+          <w:sz w:val="32"/>
+          <w:szCs w:val="32"/>
+          <w:lang w:val="sr-Cyrl-RS"/>
+        </w:rPr>
+        <w:t xml:space="preserve">ањењем параметара алгоритма и различитим комбинацијама примене </w:t>
+      </w:r>
+      <w:r>
+        <w:rPr>
+          <w:sz w:val="32"/>
+          <w:szCs w:val="32"/>
+          <w:lang w:val="sr-Cyrl-RS"/>
+        </w:rPr>
+        <w:t>VNS</w:t>
+      </w:r>
+      <w:r>
+        <w:rPr>
+          <w:sz w:val="32"/>
+          <w:szCs w:val="32"/>
+          <w:lang w:val="sr-Cyrl-RS"/>
+        </w:rPr>
+        <w:t>-а у оквиру ГА.</w:t>
+      </w:r>
+      <w:r>
+        <w:rPr>
+          <w:sz w:val="32"/>
+          <w:szCs w:val="32"/>
+          <w:lang w:val="sr-Cyrl-RS"/>
+        </w:rPr>
+        <w:t xml:space="preserve"> Тиме смо добијали релативно добра решења, нека су брже нека спорије конвергирала али сва су се заглављивала у локалним оптимумима.</w:t>
+      </w:r>
+    </w:p>
+    <w:p>
+      <w:pPr>
+        <w:rPr>
+          <w:sz w:val="32"/>
+          <w:szCs w:val="32"/>
+          <w:lang w:val="sr-Cyrl-RS"/>
+        </w:rPr>
+      </w:pPr>
+      <w:r>
+        <w:rPr>
+          <w:sz w:val="32"/>
+          <w:szCs w:val="32"/>
+          <w:lang w:val="sr-Cyrl-RS"/>
+        </w:rPr>
+        <w:t>Вођени идејом да је популација у почетним генерацијама</w:t>
+      </w:r>
+      <w:r>
+        <w:rPr>
+          <w:sz w:val="32"/>
+          <w:szCs w:val="32"/>
+          <w:lang w:val="sr-Latn-RS"/>
+        </w:rPr>
+        <w:t xml:space="preserve"> </w:t>
+      </w:r>
+      <w:r>
+        <w:rPr>
+          <w:sz w:val="32"/>
+          <w:szCs w:val="32"/>
+          <w:lang w:val="sr-Cyrl-RS"/>
+        </w:rPr>
+        <w:t xml:space="preserve"> разноврсна и да кроз генерације фитнеси јединки постају све бољи следеће решење је било да вероватноћу мутације прилагодимо тој чињеници. У реализацији те идеје имали смо две имплементације, међутим ниједна не даје значајне промене у резултатима.</w:t>
+      </w:r>
+    </w:p>
+    <w:p>
+      <w:pPr>
+        <w:rPr>
+          <w:sz w:val="32"/>
+          <w:szCs w:val="32"/>
+          <w:lang w:val="sr-Cyrl-RS"/>
+        </w:rPr>
+      </w:pPr>
+      <w:r>
+        <w:rPr>
+          <w:sz w:val="32"/>
+          <w:szCs w:val="32"/>
+          <w:lang w:val="sr-Cyrl-RS"/>
+        </w:rPr>
+        <w:t>Разматрана је и идеја праћења фитнеса те у генерацијама када нема побољшања да се увећа вероватноћа мутације, не би ли на тај начин успели да изађемо из локалних оптимума</w:t>
+      </w:r>
+      <w:r>
+        <w:rPr>
+          <w:sz w:val="32"/>
+          <w:szCs w:val="32"/>
+          <w:lang w:val="sr-Cyrl-RS"/>
+        </w:rPr>
+        <w:t xml:space="preserve">. Од ове идеје смо брзо одустали, јер алгоритам у тренутку када пронађе свој оптимум, због стагнирања фитнеса, почиње да повећава вероватноћу мутације чиме нарушава квалитет </w:t>
+      </w:r>
+      <w:r>
+        <w:rPr>
+          <w:sz w:val="32"/>
+          <w:szCs w:val="32"/>
+          <w:lang w:val="sr-Cyrl-RS"/>
+        </w:rPr>
+        <w:t>популације што није много различито од тога да се само покрене поново алгоритам и исчекује боље решење</w:t>
+      </w:r>
+      <w:r>
+        <w:rPr>
+          <w:sz w:val="32"/>
+          <w:szCs w:val="32"/>
+          <w:lang w:val="sr-Cyrl-RS"/>
+        </w:rPr>
+        <w:t xml:space="preserve">. </w:t>
+      </w:r>
+    </w:p>
+    <w:p>
+      <w:pPr>
+        <w:rPr>
+          <w:sz w:val="32"/>
+          <w:szCs w:val="32"/>
+          <w:lang w:val="sr-Cyrl-RS"/>
+        </w:rPr>
+      </w:pPr>
       <w:r>
         <w:rPr>
           <w:sz w:val="32"/>
@@ -10449,24 +10702,14 @@
           <w:lang w:val="sr-Cyrl-RS"/>
         </w:rPr>
         <w:lastRenderedPageBreak/>
-        <w:t>Његова улога се сводила на то да јединке поправи у почетним итерацијама и самим тим убрза конвергенцију ка неком оптимуму.</w:t>
-      </w:r>
-    </w:p>
-    <w:p>
-      <w:pPr>
-        <w:rPr>
-          <w:sz w:val="32"/>
-          <w:szCs w:val="32"/>
-          <w:lang w:val="sr-Cyrl-RS"/>
-        </w:rPr>
-      </w:pPr>
-      <w:r>
-        <w:rPr>
-          <w:sz w:val="32"/>
-          <w:szCs w:val="32"/>
-          <w:lang w:val="sr-Cyrl-RS"/>
-        </w:rPr>
-        <w:t xml:space="preserve">Примена нередукованог </w:t>
+        <w:t xml:space="preserve">Можемо приметити да хибрид ГА и </w:t>
+      </w:r>
+      <w:r>
+        <w:rPr>
+          <w:sz w:val="32"/>
+          <w:szCs w:val="32"/>
+        </w:rPr>
+        <w:t>R</w:t>
       </w:r>
       <w:r>
         <w:rPr>
@@ -10482,15 +10725,23 @@
           <w:szCs w:val="32"/>
           <w:lang w:val="sr-Cyrl-RS"/>
         </w:rPr>
-        <w:t>-а над сваком јединком у великој популацији није била могућа због велике сложености, зато смо се определили да тај проблем превазиђемо см</w:t>
-      </w:r>
-      <w:r>
-        <w:rPr>
-          <w:sz w:val="32"/>
-          <w:szCs w:val="32"/>
-          <w:lang w:val="sr-Cyrl-RS"/>
-        </w:rPr>
-        <w:t xml:space="preserve">ањењем параметара алгоритма и различитим комбинацијама примене </w:t>
+        <w:t xml:space="preserve"> даје веома добре резултате. Ова варијанта је </w:t>
+      </w:r>
+      <w:r>
+        <w:rPr>
+          <w:sz w:val="32"/>
+          <w:szCs w:val="32"/>
+          <w:lang w:val="sr-Cyrl-RS"/>
+        </w:rPr>
+        <w:t>мање сложености</w:t>
+      </w:r>
+      <w:r>
+        <w:rPr>
+          <w:sz w:val="32"/>
+          <w:szCs w:val="32"/>
+          <w:lang w:val="sr-Cyrl-RS"/>
+        </w:rPr>
+        <w:t xml:space="preserve"> од нередукованог </w:t>
       </w:r>
       <w:r>
         <w:rPr>
@@ -10506,113 +10757,7 @@
           <w:szCs w:val="32"/>
           <w:lang w:val="sr-Cyrl-RS"/>
         </w:rPr>
-        <w:t>-а у оквиру ГА.</w:t>
-      </w:r>
-      <w:r>
-        <w:rPr>
-          <w:sz w:val="32"/>
-          <w:szCs w:val="32"/>
-          <w:lang w:val="sr-Cyrl-RS"/>
-        </w:rPr>
-        <w:t xml:space="preserve"> Тиме смо добијали релативно добра решења, нека су брже нека спорије конвергирала али сва су се заглављивала у локалним оптимумима.</w:t>
-      </w:r>
-    </w:p>
-    <w:p>
-      <w:pPr>
-        <w:rPr>
-          <w:sz w:val="32"/>
-          <w:szCs w:val="32"/>
-          <w:lang w:val="sr-Cyrl-RS"/>
-        </w:rPr>
-      </w:pPr>
-      <w:r>
-        <w:rPr>
-          <w:sz w:val="32"/>
-          <w:szCs w:val="32"/>
-          <w:lang w:val="sr-Cyrl-RS"/>
-        </w:rPr>
-        <w:t>Вођени идејом да је популација у почетним генерацијама</w:t>
-      </w:r>
-      <w:r>
-        <w:rPr>
-          <w:sz w:val="32"/>
-          <w:szCs w:val="32"/>
-          <w:lang w:val="sr-Latn-RS"/>
-        </w:rPr>
-        <w:t xml:space="preserve"> </w:t>
-      </w:r>
-      <w:r>
-        <w:rPr>
-          <w:sz w:val="32"/>
-          <w:szCs w:val="32"/>
-          <w:lang w:val="sr-Cyrl-RS"/>
-        </w:rPr>
-        <w:t xml:space="preserve"> разноврсна и да кроз генерације фитнеси јединки постају све бољи следеће решење је било да вероватноћу мутације прилагодимо тој чињеници. У реализацији те идеје имали смо две имплементације, међутим ниједна не даје значајне промене у резултатима.</w:t>
-      </w:r>
-    </w:p>
-    <w:p>
-      <w:pPr>
-        <w:rPr>
-          <w:sz w:val="32"/>
-          <w:szCs w:val="32"/>
-          <w:lang w:val="sr-Cyrl-RS"/>
-        </w:rPr>
-      </w:pPr>
-      <w:r>
-        <w:rPr>
-          <w:sz w:val="32"/>
-          <w:szCs w:val="32"/>
-          <w:lang w:val="sr-Cyrl-RS"/>
-        </w:rPr>
-        <w:t>Разматрана је и идеја праћења фитнеса те у генерацијама када нема побољшања да се увећа вероватноћа мутације, не би ли на тај начин успели да изађемо из локалних оптимума</w:t>
-      </w:r>
-      <w:r>
-        <w:rPr>
-          <w:sz w:val="32"/>
-          <w:szCs w:val="32"/>
-          <w:lang w:val="sr-Cyrl-RS"/>
-        </w:rPr>
-        <w:t xml:space="preserve">. Од ове идеје смо брзо одустали, јер алгоритам у тренутку када пронађе свој оптимум, због стагнирања фитнеса, почиње да повећава вероватноћу мутације чиме нарушава квалитет </w:t>
-      </w:r>
-      <w:r>
-        <w:rPr>
-          <w:sz w:val="32"/>
-          <w:szCs w:val="32"/>
-          <w:lang w:val="sr-Cyrl-RS"/>
-        </w:rPr>
-        <w:t>популације што није много различито од тога да се само покрене поново алгоритам и исчекује боље решење</w:t>
-      </w:r>
-      <w:r>
-        <w:rPr>
-          <w:sz w:val="32"/>
-          <w:szCs w:val="32"/>
-          <w:lang w:val="sr-Cyrl-RS"/>
-        </w:rPr>
-        <w:t xml:space="preserve">. </w:t>
-      </w:r>
-    </w:p>
-    <w:p>
-      <w:pPr>
-        <w:rPr>
-          <w:sz w:val="32"/>
-          <w:szCs w:val="32"/>
-          <w:lang w:val="sr-Cyrl-RS"/>
-        </w:rPr>
-      </w:pPr>
-      <w:r>
-        <w:rPr>
-          <w:sz w:val="32"/>
-          <w:szCs w:val="32"/>
-          <w:lang w:val="sr-Cyrl-RS"/>
-        </w:rPr>
-        <w:t xml:space="preserve">Можемо приметити да хибрид ГА и </w:t>
-      </w:r>
-      <w:r>
-        <w:rPr>
-          <w:sz w:val="32"/>
-          <w:szCs w:val="32"/>
-        </w:rPr>
-        <w:t>R</w:t>
+        <w:t xml:space="preserve">-а стога се брже извршава и омогућава примену и над великим популацијама за разлику од </w:t>
       </w:r>
       <w:r>
         <w:rPr>
@@ -10628,54 +10773,6 @@
           <w:szCs w:val="32"/>
           <w:lang w:val="sr-Cyrl-RS"/>
         </w:rPr>
-        <w:t xml:space="preserve"> даје веома добре резултате. Ова варијанта је </w:t>
-      </w:r>
-      <w:r>
-        <w:rPr>
-          <w:sz w:val="32"/>
-          <w:szCs w:val="32"/>
-          <w:lang w:val="sr-Cyrl-RS"/>
-        </w:rPr>
-        <w:t>мање сложености</w:t>
-      </w:r>
-      <w:r>
-        <w:rPr>
-          <w:sz w:val="32"/>
-          <w:szCs w:val="32"/>
-          <w:lang w:val="sr-Cyrl-RS"/>
-        </w:rPr>
-        <w:t xml:space="preserve"> од нередукованог </w:t>
-      </w:r>
-      <w:r>
-        <w:rPr>
-          <w:sz w:val="32"/>
-          <w:szCs w:val="32"/>
-          <w:lang w:val="sr-Cyrl-RS"/>
-        </w:rPr>
-        <w:t>VNS</w:t>
-      </w:r>
-      <w:r>
-        <w:rPr>
-          <w:sz w:val="32"/>
-          <w:szCs w:val="32"/>
-          <w:lang w:val="sr-Cyrl-RS"/>
-        </w:rPr>
-        <w:t xml:space="preserve">-а стога се брже извршава и омогућава примену и над великим популацијама за разлику од </w:t>
-      </w:r>
-      <w:r>
-        <w:rPr>
-          <w:sz w:val="32"/>
-          <w:szCs w:val="32"/>
-          <w:lang w:val="sr-Cyrl-RS"/>
-        </w:rPr>
-        <w:t>VNS</w:t>
-      </w:r>
-      <w:r>
-        <w:rPr>
-          <w:sz w:val="32"/>
-          <w:szCs w:val="32"/>
-          <w:lang w:val="sr-Cyrl-RS"/>
-        </w:rPr>
         <w:t>-а.</w:t>
       </w:r>
     </w:p>
@@ -10741,7 +10838,6 @@
           <w:szCs w:val="32"/>
           <w:lang w:val="sr-Cyrl-RS"/>
         </w:rPr>
-        <w:lastRenderedPageBreak/>
         <w:t xml:space="preserve">достигнуто </w:t>
       </w:r>
       <w:r>
@@ -10881,7 +10977,16 @@
           <w:szCs w:val="36"/>
           <w:lang w:val="sr-Latn-RS"/>
         </w:rPr>
-        <w:t xml:space="preserve">8. </w:t>
+        <w:t>9</w:t>
+      </w:r>
+      <w:r>
+        <w:rPr>
+          <w:b/>
+          <w:sz w:val="36"/>
+          <w:szCs w:val="36"/>
+          <w:lang w:val="sr-Latn-RS"/>
+        </w:rPr>
+        <w:t xml:space="preserve">. </w:t>
       </w:r>
       <w:r>
         <w:rPr>
@@ -11154,7 +11259,7 @@
         <v:path o:extrusionok="f" gradientshapeok="t" o:connecttype="rect"/>
         <o:lock v:ext="edit" aspectratio="t"/>
       </v:shapetype>
-      <v:shape id="_x0000_i1031" type="#_x0000_t75" style="width:11.25pt;height:11.25pt" o:bullet="t">
+      <v:shape id="_x0000_i1032" type="#_x0000_t75" style="width:11pt;height:11pt" o:bullet="t">
         <v:imagedata r:id="rId1" o:title="mso4F33"/>
       </v:shape>
     </w:pict>

--- a/seminarski.docx
+++ b/seminarski.docx
@@ -1044,6 +1044,7 @@
           <w:color w:val="000000" w:themeColor="text1"/>
           <w:sz w:val="32"/>
           <w:szCs w:val="32"/>
+          <w:lang w:val="sr-Cyrl-RS"/>
         </w:rPr>
       </w:pPr>
       <w:r>
@@ -1052,9 +1053,8 @@
           <w:color w:val="000000" w:themeColor="text1"/>
           <w:sz w:val="32"/>
           <w:szCs w:val="32"/>
-          <w:lang w:val="sr-Cyrl-RS"/>
-        </w:rPr>
-        <w:t>7</w:t>
+        </w:rPr>
+        <w:t xml:space="preserve">7. </w:t>
       </w:r>
       <w:r>
         <w:rPr>
@@ -1064,11 +1064,9 @@
           <w:szCs w:val="32"/>
           <w:lang w:val="sr-Cyrl-RS"/>
         </w:rPr>
-        <w:t>.Закључак</w:t>
-      </w:r>
-    </w:p>
-    <w:p>
-      <w:pPr>
+        <w:t>Додатне</w:t>
+      </w:r>
+      <w:r>
         <w:rPr>
           <w:rStyle w:val="IntenseReference"/>
           <w:color w:val="000000" w:themeColor="text1"/>
@@ -1076,7 +1074,8 @@
           <w:szCs w:val="32"/>
           <w:lang w:val="sr-Cyrl-RS"/>
         </w:rPr>
-      </w:pPr>
+        <w:t xml:space="preserve"> инстанце</w:t>
+      </w:r>
       <w:r>
         <w:rPr>
           <w:rStyle w:val="IntenseReference"/>
@@ -1085,7 +1084,58 @@
           <w:szCs w:val="32"/>
           <w:lang w:val="sr-Cyrl-RS"/>
         </w:rPr>
+        <w:t xml:space="preserve"> проблема</w:t>
+      </w:r>
+    </w:p>
+    <w:p>
+      <w:pPr>
+        <w:rPr>
+          <w:rStyle w:val="IntenseReference"/>
+          <w:color w:val="000000" w:themeColor="text1"/>
+          <w:sz w:val="32"/>
+          <w:szCs w:val="32"/>
+        </w:rPr>
+      </w:pPr>
+      <w:r>
+        <w:rPr>
+          <w:rStyle w:val="IntenseReference"/>
+          <w:color w:val="000000" w:themeColor="text1"/>
+          <w:sz w:val="32"/>
+          <w:szCs w:val="32"/>
+          <w:lang w:val="sr-Cyrl-RS"/>
+        </w:rPr>
         <w:t>8</w:t>
+      </w:r>
+      <w:r>
+        <w:rPr>
+          <w:rStyle w:val="IntenseReference"/>
+          <w:color w:val="000000" w:themeColor="text1"/>
+          <w:sz w:val="32"/>
+          <w:szCs w:val="32"/>
+          <w:lang w:val="sr-Cyrl-RS"/>
+        </w:rPr>
+        <w:t>.Закључак</w:t>
+      </w:r>
+    </w:p>
+    <w:p>
+      <w:pPr>
+        <w:rPr>
+          <w:rStyle w:val="IntenseReference"/>
+          <w:color w:val="000000" w:themeColor="text1"/>
+          <w:sz w:val="32"/>
+          <w:szCs w:val="32"/>
+          <w:lang w:val="sr-Cyrl-RS"/>
+        </w:rPr>
+      </w:pPr>
+      <w:r>
+        <w:rPr>
+          <w:rStyle w:val="IntenseReference"/>
+          <w:color w:val="000000" w:themeColor="text1"/>
+          <w:sz w:val="32"/>
+          <w:szCs w:val="32"/>
+          <w:lang w:val="sr-Cyrl-RS"/>
+        </w:rPr>
+        <w:t>9</w:t>
       </w:r>
       <w:r>
         <w:rPr>
@@ -10262,8 +10312,104 @@
         <w:rPr>
           <w:sz w:val="32"/>
           <w:szCs w:val="32"/>
-        </w:rPr>
-      </w:pPr>
+          <w:lang w:val="sr-Cyrl-RS"/>
+        </w:rPr>
+      </w:pPr>
+    </w:p>
+    <w:p>
+      <w:pPr>
+        <w:jc w:val="center"/>
+        <w:rPr>
+          <w:b/>
+          <w:sz w:val="36"/>
+          <w:szCs w:val="32"/>
+          <w:lang w:val="sr-Cyrl-RS"/>
+        </w:rPr>
+      </w:pPr>
+      <w:r>
+        <w:rPr>
+          <w:b/>
+          <w:sz w:val="36"/>
+          <w:szCs w:val="32"/>
+          <w:lang w:val="sr-Cyrl-RS"/>
+        </w:rPr>
+        <w:t>7. Додатне инстанце проблема</w:t>
+      </w:r>
+    </w:p>
+    <w:p>
+      <w:pPr>
+        <w:rPr>
+          <w:sz w:val="32"/>
+          <w:szCs w:val="32"/>
+        </w:rPr>
+      </w:pPr>
+    </w:p>
+    <w:p>
+      <w:pPr>
+        <w:rPr>
+          <w:sz w:val="32"/>
+          <w:szCs w:val="32"/>
+          <w:lang w:val="sr-Cyrl-RS"/>
+        </w:rPr>
+      </w:pPr>
+      <w:r>
+        <w:rPr>
+          <w:sz w:val="32"/>
+          <w:szCs w:val="32"/>
+          <w:lang w:val="sr-Cyrl-RS"/>
+        </w:rPr>
+        <w:t>Са циљем поређења резултата наши алгоритми су покренути над две додатне инстанце проблема.</w:t>
+      </w:r>
+      <w:r>
+        <w:rPr>
+          <w:sz w:val="32"/>
+          <w:szCs w:val="32"/>
+          <w:lang w:val="sr-Cyrl-RS"/>
+        </w:rPr>
+        <w:t xml:space="preserve"> </w:t>
+      </w:r>
+      <w:r>
+        <w:rPr>
+          <w:sz w:val="32"/>
+          <w:szCs w:val="32"/>
+          <w:lang w:val="sr-Cyrl-RS"/>
+        </w:rPr>
+        <w:t>Циљ је био да се сви алгоритми покрену над једном фиксираном популацијом како бисмо на тај начин добили реалну слику о њиховим квалитетима.</w:t>
+      </w:r>
+    </w:p>
+    <w:p>
+      <w:pPr>
+        <w:rPr>
+          <w:sz w:val="32"/>
+          <w:szCs w:val="32"/>
+          <w:lang w:val="sr-Cyrl-RS"/>
+        </w:rPr>
+      </w:pPr>
+      <w:r>
+        <w:rPr>
+          <w:sz w:val="32"/>
+          <w:szCs w:val="32"/>
+          <w:lang w:val="sr-Cyrl-RS"/>
+        </w:rPr>
+        <w:t>Додатне инстанце проблема су узете због већег броја података, са циљем тестирања граница наших алгоритама.</w:t>
+      </w:r>
+    </w:p>
+    <w:p>
+      <w:pPr>
+        <w:rPr>
+          <w:sz w:val="32"/>
+          <w:szCs w:val="32"/>
+          <w:lang w:val="sr-Cyrl-RS"/>
+        </w:rPr>
+      </w:pPr>
+      <w:r>
+        <w:rPr>
+          <w:sz w:val="32"/>
+          <w:szCs w:val="32"/>
+          <w:lang w:val="sr-Cyrl-RS"/>
+        </w:rPr>
+        <w:t xml:space="preserve">Као што смо већ напоменули примарна инстанца јесте био скуп од 29 градова Западне Сахаре, друга инстанца је скуп од 38 градова Џибутија и трећа инстанца представља скуп од 194 града Катара. </w:t>
+      </w:r>
     </w:p>
     <w:p>
       <w:pPr>
@@ -10272,6 +10418,225 @@
           <w:szCs w:val="28"/>
         </w:rPr>
       </w:pPr>
+      <w:r>
+        <w:rPr>
+          <w:noProof/>
+          <w:sz w:val="28"/>
+          <w:szCs w:val="28"/>
+        </w:rPr>
+        <w:lastRenderedPageBreak/>
+        <w:drawing>
+          <wp:inline distT="0" distB="0" distL="0" distR="0" wp14:anchorId="01B4F652" wp14:editId="52FAE97A">
+            <wp:extent cx="6452642" cy="571500"/>
+            <wp:effectExtent l="0" t="0" r="5715" b="0"/>
+            <wp:docPr id="1" name="Picture 1"/>
+            <wp:cNvGraphicFramePr>
+              <a:graphicFrameLocks xmlns:a="http://schemas.openxmlformats.org/drawingml/2006/main" noChangeAspect="1"/>
+            </wp:cNvGraphicFramePr>
+            <a:graphic xmlns:a="http://schemas.openxmlformats.org/drawingml/2006/main">
+              <a:graphicData uri="http://schemas.openxmlformats.org/drawingml/2006/picture">
+                <pic:pic xmlns:pic="http://schemas.openxmlformats.org/drawingml/2006/picture">
+                  <pic:nvPicPr>
+                    <pic:cNvPr id="1" name="Screenshot (237).png"/>
+                    <pic:cNvPicPr/>
+                  </pic:nvPicPr>
+                  <pic:blipFill>
+                    <a:blip r:embed="rId16">
+                      <a:extLst>
+                        <a:ext uri="{28A0092B-C50C-407E-A947-70E740481C1C}">
+                          <a14:useLocalDpi xmlns:a14="http://schemas.microsoft.com/office/drawing/2010/main" val="0"/>
+                        </a:ext>
+                      </a:extLst>
+                    </a:blip>
+                    <a:stretch>
+                      <a:fillRect/>
+                    </a:stretch>
+                  </pic:blipFill>
+                  <pic:spPr>
+                    <a:xfrm>
+                      <a:off x="0" y="0"/>
+                      <a:ext cx="6457410" cy="571922"/>
+                    </a:xfrm>
+                    <a:prstGeom prst="rect">
+                      <a:avLst/>
+                    </a:prstGeom>
+                  </pic:spPr>
+                </pic:pic>
+              </a:graphicData>
+            </a:graphic>
+          </wp:inline>
+        </w:drawing>
+      </w:r>
+    </w:p>
+    <w:p>
+      <w:pPr>
+        <w:rPr>
+          <w:sz w:val="28"/>
+          <w:szCs w:val="28"/>
+          <w:lang w:val="sr-Cyrl-RS"/>
+        </w:rPr>
+      </w:pPr>
+      <w:r>
+        <w:rPr>
+          <w:sz w:val="28"/>
+          <w:szCs w:val="28"/>
+          <w:lang w:val="sr-Cyrl-RS"/>
+        </w:rPr>
+        <w:t>У табели можемо видети добијене резултате за различите инстанце проблема, где су сви алгоритми конкретне инстанце покренути над истом популацијом.</w:t>
+      </w:r>
+      <w:r>
+        <w:rPr>
+          <w:sz w:val="28"/>
+          <w:szCs w:val="28"/>
+          <w:lang w:val="sr-Cyrl-RS"/>
+        </w:rPr>
+        <w:t xml:space="preserve"> У табели није приказан алгоритам </w:t>
+      </w:r>
+      <w:r>
+        <w:rPr>
+          <w:sz w:val="28"/>
+          <w:szCs w:val="28"/>
+        </w:rPr>
+        <w:t xml:space="preserve">GA + VNS </w:t>
+      </w:r>
+      <w:r>
+        <w:rPr>
+          <w:sz w:val="28"/>
+          <w:szCs w:val="28"/>
+          <w:lang w:val="sr-Cyrl-RS"/>
+        </w:rPr>
+        <w:t>који се</w:t>
+      </w:r>
+      <w:r>
+        <w:rPr>
+          <w:sz w:val="28"/>
+          <w:szCs w:val="28"/>
+          <w:lang w:val="sr-Cyrl-RS"/>
+        </w:rPr>
+        <w:t xml:space="preserve"> због своје неефикасности</w:t>
+      </w:r>
+      <w:r>
+        <w:rPr>
+          <w:sz w:val="28"/>
+          <w:szCs w:val="28"/>
+          <w:lang w:val="sr-Cyrl-RS"/>
+        </w:rPr>
+        <w:t xml:space="preserve"> извршавао над много мањом популацијом од свих осталих алгоритама</w:t>
+      </w:r>
+      <w:r>
+        <w:rPr>
+          <w:sz w:val="28"/>
+          <w:szCs w:val="28"/>
+          <w:lang w:val="sr-Cyrl-RS"/>
+        </w:rPr>
+        <w:t>.</w:t>
+      </w:r>
+    </w:p>
+    <w:p>
+      <w:pPr>
+        <w:rPr>
+          <w:sz w:val="28"/>
+          <w:szCs w:val="28"/>
+          <w:lang w:val="sr-Cyrl-RS"/>
+        </w:rPr>
+      </w:pPr>
+      <w:r>
+        <w:rPr>
+          <w:sz w:val="28"/>
+          <w:szCs w:val="28"/>
+          <w:lang w:val="sr-Cyrl-RS"/>
+        </w:rPr>
+        <w:t>Алгоритми се за инстанце Западне Сахаре и Џибутија извршавају у разумном времену и показују прихватљиве резултате, као што је наведено у закључку</w:t>
+      </w:r>
+      <w:r>
+        <w:rPr>
+          <w:sz w:val="28"/>
+          <w:szCs w:val="28"/>
+          <w:lang w:val="sr-Cyrl-RS"/>
+        </w:rPr>
+        <w:t>, док</w:t>
+      </w:r>
+      <w:r>
+        <w:rPr>
+          <w:sz w:val="28"/>
+          <w:szCs w:val="28"/>
+          <w:lang w:val="sr-Cyrl-RS"/>
+        </w:rPr>
+        <w:t xml:space="preserve"> је</w:t>
+      </w:r>
+      <w:r>
+        <w:rPr>
+          <w:sz w:val="28"/>
+          <w:szCs w:val="28"/>
+          <w:lang w:val="sr-Cyrl-RS"/>
+        </w:rPr>
+        <w:t xml:space="preserve"> за инстанцу Катар-а, због доста већег броја градова нашим алгоритмима потребно доста времена да се изврше</w:t>
+      </w:r>
+      <w:r>
+        <w:rPr>
+          <w:sz w:val="28"/>
+          <w:szCs w:val="28"/>
+          <w:lang w:val="sr-Cyrl-RS"/>
+        </w:rPr>
+        <w:t>.</w:t>
+      </w:r>
+      <w:r>
+        <w:rPr>
+          <w:sz w:val="28"/>
+          <w:szCs w:val="28"/>
+          <w:lang w:val="sr-Cyrl-RS"/>
+        </w:rPr>
+        <w:t xml:space="preserve"> </w:t>
+      </w:r>
+      <w:r>
+        <w:rPr>
+          <w:sz w:val="28"/>
+          <w:szCs w:val="28"/>
+          <w:lang w:val="sr-Cyrl-RS"/>
+        </w:rPr>
+        <w:t>А</w:t>
+      </w:r>
+      <w:r>
+        <w:rPr>
+          <w:sz w:val="28"/>
+          <w:szCs w:val="28"/>
+          <w:lang w:val="sr-Cyrl-RS"/>
+        </w:rPr>
+        <w:t xml:space="preserve">лгортми </w:t>
+      </w:r>
+      <w:r>
+        <w:rPr>
+          <w:sz w:val="28"/>
+          <w:szCs w:val="28"/>
+        </w:rPr>
+        <w:t xml:space="preserve">GA + VNS best only I GA + VNS piped </w:t>
+      </w:r>
+      <w:r>
+        <w:rPr>
+          <w:sz w:val="28"/>
+          <w:szCs w:val="28"/>
+          <w:lang w:val="sr-Cyrl-RS"/>
+        </w:rPr>
+        <w:t>су захтевали превише времена за извршавање</w:t>
+      </w:r>
+      <w:bookmarkStart w:id="0" w:name="_GoBack"/>
+      <w:bookmarkEnd w:id="0"/>
+      <w:r>
+        <w:rPr>
+          <w:sz w:val="28"/>
+          <w:szCs w:val="28"/>
+          <w:lang w:val="sr-Cyrl-RS"/>
+        </w:rPr>
+        <w:t>, те њихови резултати нису приказани</w:t>
+      </w:r>
+      <w:r>
+        <w:rPr>
+          <w:sz w:val="28"/>
+          <w:szCs w:val="28"/>
+          <w:lang w:val="sr-Cyrl-RS"/>
+        </w:rPr>
+        <w:t>.</w:t>
+      </w:r>
     </w:p>
     <w:p>
       <w:pPr>
@@ -10290,18 +10655,27 @@
           <w:szCs w:val="36"/>
           <w:lang w:val="sr-Cyrl-RS"/>
         </w:rPr>
-        <w:t>7. Закључак</w:t>
-      </w:r>
-    </w:p>
-    <w:p>
-      <w:pPr>
-        <w:jc w:val="center"/>
+        <w:t>8</w:t>
+      </w:r>
+      <w:r>
         <w:rPr>
           <w:b/>
           <w:sz w:val="36"/>
           <w:szCs w:val="36"/>
           <w:lang w:val="sr-Cyrl-RS"/>
         </w:rPr>
+        <w:t>. Закључак</w:t>
+      </w:r>
+    </w:p>
+    <w:p>
+      <w:pPr>
+        <w:jc w:val="center"/>
+        <w:rPr>
+          <w:b/>
+          <w:sz w:val="36"/>
+          <w:szCs w:val="36"/>
+          <w:lang w:val="sr-Cyrl-RS"/>
+        </w:rPr>
       </w:pPr>
     </w:p>
     <w:p>
@@ -10351,17 +10725,7 @@
           <w:szCs w:val="32"/>
           <w:lang w:val="sr-Cyrl-RS"/>
         </w:rPr>
-        <w:t>Међутим, као и код обичног генетског алгоритма у већини хибридних</w:t>
-      </w:r>
-      <w:bookmarkStart w:id="0" w:name="_GoBack"/>
-      <w:bookmarkEnd w:id="0"/>
-      <w:r>
-        <w:rPr>
-          <w:sz w:val="32"/>
-          <w:szCs w:val="32"/>
-          <w:lang w:val="sr-Cyrl-RS"/>
-        </w:rPr>
-        <w:t xml:space="preserve"> случајева долази до заглављивања у локалном оптимуму.</w:t>
+        <w:t>Међутим, као и код обичног генетског алгоритма у већини хибридних случајева долази до заглављивања у локалном оптимуму.</w:t>
       </w:r>
       <w:r>
         <w:rPr>
@@ -10440,8 +10804,17 @@
           <w:szCs w:val="32"/>
           <w:lang w:val="sr-Cyrl-RS"/>
         </w:rPr>
-        <w:t xml:space="preserve"> </w:t>
-      </w:r>
+        <w:t xml:space="preserve"> Његова улога се сводила на то да јединке поправи у почетним итерацијама и самим тим убрза конвергенцију ка неком оптимуму.</w:t>
+      </w:r>
+    </w:p>
+    <w:p>
+      <w:pPr>
+        <w:rPr>
+          <w:sz w:val="32"/>
+          <w:szCs w:val="32"/>
+          <w:lang w:val="sr-Cyrl-RS"/>
+        </w:rPr>
+      </w:pPr>
       <w:r>
         <w:rPr>
           <w:sz w:val="32"/>
@@ -10449,23 +10822,6 @@
           <w:lang w:val="sr-Cyrl-RS"/>
         </w:rPr>
         <w:lastRenderedPageBreak/>
-        <w:t>Његова улога се сводила на то да јединке поправи у почетним итерацијама и самим тим убрза конвергенцију ка неком оптимуму.</w:t>
-      </w:r>
-    </w:p>
-    <w:p>
-      <w:pPr>
-        <w:rPr>
-          <w:sz w:val="32"/>
-          <w:szCs w:val="32"/>
-          <w:lang w:val="sr-Cyrl-RS"/>
-        </w:rPr>
-      </w:pPr>
-      <w:r>
-        <w:rPr>
-          <w:sz w:val="32"/>
-          <w:szCs w:val="32"/>
-          <w:lang w:val="sr-Cyrl-RS"/>
-        </w:rPr>
         <w:t xml:space="preserve">Примена нередукованог </w:t>
       </w:r>
       <w:r>
@@ -10741,48 +11097,56 @@
           <w:szCs w:val="32"/>
           <w:lang w:val="sr-Cyrl-RS"/>
         </w:rPr>
+        <w:t xml:space="preserve">достигнуто </w:t>
+      </w:r>
+      <w:r>
+        <w:rPr>
+          <w:sz w:val="32"/>
+          <w:szCs w:val="32"/>
+          <w:lang w:val="sr-Cyrl-RS"/>
+        </w:rPr>
+        <w:t xml:space="preserve">коришћењем хибрида генетског алгоритма и редукованог </w:t>
+      </w:r>
+      <w:r>
+        <w:rPr>
+          <w:sz w:val="32"/>
+          <w:szCs w:val="32"/>
+          <w:lang w:val="sr-Cyrl-RS"/>
+        </w:rPr>
+        <w:t>VNS</w:t>
+      </w:r>
+      <w:r>
+        <w:rPr>
+          <w:sz w:val="32"/>
+          <w:szCs w:val="32"/>
+          <w:lang w:val="sr-Cyrl-RS"/>
+        </w:rPr>
+        <w:t xml:space="preserve"> алгоритма.</w:t>
+      </w:r>
+      <w:r>
+        <w:rPr>
+          <w:sz w:val="32"/>
+          <w:szCs w:val="32"/>
+          <w:lang w:val="sr-Cyrl-RS"/>
+        </w:rPr>
+        <w:t xml:space="preserve"> </w:t>
+      </w:r>
+      <w:r>
+        <w:rPr>
+          <w:sz w:val="32"/>
+          <w:szCs w:val="32"/>
+          <w:lang w:val="sr-Cyrl-RS"/>
+        </w:rPr>
+        <w:t xml:space="preserve">Међутим велики број наведених </w:t>
+      </w:r>
+      <w:r>
+        <w:rPr>
+          <w:sz w:val="32"/>
+          <w:szCs w:val="32"/>
+          <w:lang w:val="sr-Cyrl-RS"/>
+        </w:rPr>
         <w:lastRenderedPageBreak/>
-        <w:t xml:space="preserve">достигнуто </w:t>
-      </w:r>
-      <w:r>
-        <w:rPr>
-          <w:sz w:val="32"/>
-          <w:szCs w:val="32"/>
-          <w:lang w:val="sr-Cyrl-RS"/>
-        </w:rPr>
-        <w:t xml:space="preserve">коришћењем хибрида генетског алгоритма и редукованог </w:t>
-      </w:r>
-      <w:r>
-        <w:rPr>
-          <w:sz w:val="32"/>
-          <w:szCs w:val="32"/>
-          <w:lang w:val="sr-Cyrl-RS"/>
-        </w:rPr>
-        <w:t>VNS</w:t>
-      </w:r>
-      <w:r>
-        <w:rPr>
-          <w:sz w:val="32"/>
-          <w:szCs w:val="32"/>
-          <w:lang w:val="sr-Cyrl-RS"/>
-        </w:rPr>
-        <w:t xml:space="preserve"> алгоритма.</w:t>
-      </w:r>
-      <w:r>
-        <w:rPr>
-          <w:sz w:val="32"/>
-          <w:szCs w:val="32"/>
-          <w:lang w:val="sr-Cyrl-RS"/>
-        </w:rPr>
-        <w:t xml:space="preserve"> </w:t>
-      </w:r>
-      <w:r>
-        <w:rPr>
-          <w:sz w:val="32"/>
-          <w:szCs w:val="32"/>
-          <w:lang w:val="sr-Cyrl-RS"/>
-        </w:rPr>
-        <w:t>Међутим велики број наведених хибридних решења је током писања овог рада достизао оптимално решење</w:t>
+        <w:t>хибридних решења је током писања овог рада достизао оптимално решење</w:t>
       </w:r>
       <w:r>
         <w:rPr>
@@ -10881,7 +11245,16 @@
           <w:szCs w:val="36"/>
           <w:lang w:val="sr-Latn-RS"/>
         </w:rPr>
-        <w:t xml:space="preserve">8. </w:t>
+        <w:t>9</w:t>
+      </w:r>
+      <w:r>
+        <w:rPr>
+          <w:b/>
+          <w:sz w:val="36"/>
+          <w:szCs w:val="36"/>
+          <w:lang w:val="sr-Latn-RS"/>
+        </w:rPr>
+        <w:t xml:space="preserve">. </w:t>
       </w:r>
       <w:r>
         <w:rPr>
@@ -10996,7 +11369,7 @@
       </w:r>
     </w:p>
     <w:sectPr>
-      <w:footerReference w:type="default" r:id="rId16"/>
+      <w:footerReference w:type="default" r:id="rId17"/>
       <w:pgSz w:w="12240" w:h="15840"/>
       <w:pgMar w:top="1440" w:right="1440" w:bottom="1440" w:left="1440" w:header="720" w:footer="720" w:gutter="0"/>
       <w:cols w:space="720"/>
@@ -11154,7 +11527,7 @@
         <v:path o:extrusionok="f" gradientshapeok="t" o:connecttype="rect"/>
         <o:lock v:ext="edit" aspectratio="t"/>
       </v:shapetype>
-      <v:shape id="_x0000_i1031" type="#_x0000_t75" style="width:11.25pt;height:11.25pt" o:bullet="t">
+      <v:shape id="_x0000_i1046" type="#_x0000_t75" style="width:11.25pt;height:11.25pt" o:bullet="t">
         <v:imagedata r:id="rId1" o:title="mso4F33"/>
       </v:shape>
     </w:pict>
